--- a/MCV_Model_Equations.docx
+++ b/MCV_Model_Equations.docx
@@ -1,6 +1,6 @@
 
 <file path=word/document.xml><?xml version="1.0" encoding="utf-8"?>
-<w:document xmlns:wpc="http://schemas.microsoft.com/office/word/2010/wordprocessingCanvas" xmlns:cx="http://schemas.microsoft.com/office/drawing/2014/chartex" xmlns:cx1="http://schemas.microsoft.com/office/drawing/2015/9/8/chartex" xmlns:cx2="http://schemas.microsoft.com/office/drawing/2015/10/21/chartex" xmlns:cx3="http://schemas.microsoft.com/office/drawing/2016/5/9/chartex" xmlns:cx4="http://schemas.microsoft.com/office/drawing/2016/5/10/chartex" xmlns:cx5="http://schemas.microsoft.com/office/drawing/2016/5/11/chartex" xmlns:cx6="http://schemas.microsoft.com/office/drawing/2016/5/12/chartex" xmlns:cx7="http://schemas.microsoft.com/office/drawing/2016/5/13/chartex" xmlns:cx8="http://schemas.microsoft.com/office/drawing/2016/5/14/chartex" xmlns:mc="http://schemas.openxmlformats.org/markup-compatibility/2006" xmlns:aink="http://schemas.microsoft.com/office/drawing/2016/ink" xmlns:am3d="http://schemas.microsoft.com/office/drawing/2017/model3d" xmlns:o="urn:schemas-microsoft-com:office:office" xmlns:r="http://schemas.openxmlformats.org/officeDocument/2006/relationships" xmlns:m="http://schemas.openxmlformats.org/officeDocument/2006/math" xmlns:v="urn:schemas-microsoft-com:vml" xmlns:wp14="http://schemas.microsoft.com/office/word/2010/wordprocessingDrawing" xmlns:wp="http://schemas.openxmlformats.org/drawingml/2006/wordprocessingDrawing" xmlns:w10="urn:schemas-microsoft-com:office:word" xmlns:w="http://schemas.openxmlformats.org/wordprocessingml/2006/main" xmlns:w14="http://schemas.microsoft.com/office/word/2010/wordml" xmlns:w15="http://schemas.microsoft.com/office/word/2012/wordml" xmlns:w16cid="http://schemas.microsoft.com/office/word/2016/wordml/cid" xmlns:w16se="http://schemas.microsoft.com/office/word/2015/wordml/symex" xmlns:wpg="http://schemas.microsoft.com/office/word/2010/wordprocessingGroup" xmlns:wpi="http://schemas.microsoft.com/office/word/2010/wordprocessingInk" xmlns:wne="http://schemas.microsoft.com/office/word/2006/wordml" xmlns:wps="http://schemas.microsoft.com/office/word/2010/wordprocessingShape" mc:Ignorable="w14 w15 w16se w16cid wp14">
+<w:document xmlns:wpc="http://schemas.microsoft.com/office/word/2010/wordprocessingCanvas" xmlns:mc="http://schemas.openxmlformats.org/markup-compatibility/2006" xmlns:o="urn:schemas-microsoft-com:office:office" xmlns:r="http://schemas.openxmlformats.org/officeDocument/2006/relationships" xmlns:m="http://schemas.openxmlformats.org/officeDocument/2006/math" xmlns:v="urn:schemas-microsoft-com:vml" xmlns:wp14="http://schemas.microsoft.com/office/word/2010/wordprocessingDrawing" xmlns:wp="http://schemas.openxmlformats.org/drawingml/2006/wordprocessingDrawing" xmlns:w10="urn:schemas-microsoft-com:office:word" xmlns:w="http://schemas.openxmlformats.org/wordprocessingml/2006/main" xmlns:w14="http://schemas.microsoft.com/office/word/2010/wordml" xmlns:wpg="http://schemas.microsoft.com/office/word/2010/wordprocessingGroup" xmlns:wpi="http://schemas.microsoft.com/office/word/2010/wordprocessingInk" xmlns:wne="http://schemas.microsoft.com/office/word/2006/wordml" xmlns:wps="http://schemas.microsoft.com/office/word/2010/wordprocessingShape" mc:Ignorable="w14 wp14">
   <w:body>
     <w:p>
       <w:pPr>
@@ -264,13 +264,7 @@
                         <w:rPr>
                           <w:rFonts w:ascii="Cambria Math" w:hAnsi="Cambria Math" w:cs="Times New Roman"/>
                         </w:rPr>
-                        <m:t>∂</m:t>
-                      </m:r>
-                      <m:r>
-                        <w:rPr>
-                          <w:rFonts w:ascii="Cambria Math" w:hAnsi="Cambria Math" w:cs="Times New Roman"/>
-                        </w:rPr>
-                        <m:t>x</m:t>
+                        <m:t>∂x</m:t>
                       </m:r>
                     </m:den>
                   </m:f>
@@ -359,13 +353,7 @@
                         <w:rPr>
                           <w:rFonts w:ascii="Cambria Math" w:hAnsi="Cambria Math" w:cs="Times New Roman"/>
                         </w:rPr>
-                        <m:t>∂</m:t>
-                      </m:r>
-                      <m:r>
-                        <w:rPr>
-                          <w:rFonts w:ascii="Cambria Math" w:hAnsi="Cambria Math" w:cs="Times New Roman"/>
-                        </w:rPr>
-                        <m:t>y</m:t>
+                        <m:t>∂y</m:t>
                       </m:r>
                     </m:den>
                   </m:f>
@@ -449,13 +437,7 @@
                         <w:rPr>
                           <w:rFonts w:ascii="Cambria Math" w:hAnsi="Cambria Math" w:cs="Times New Roman"/>
                         </w:rPr>
-                        <m:t>∂</m:t>
-                      </m:r>
-                      <m:r>
-                        <w:rPr>
-                          <w:rFonts w:ascii="Cambria Math" w:hAnsi="Cambria Math" w:cs="Times New Roman"/>
-                        </w:rPr>
-                        <m:t>x</m:t>
+                        <m:t>∂x</m:t>
                       </m:r>
                     </m:den>
                   </m:f>
@@ -552,13 +534,7 @@
                         <w:rPr>
                           <w:rFonts w:ascii="Cambria Math" w:hAnsi="Cambria Math" w:cs="Times New Roman"/>
                         </w:rPr>
-                        <m:t>∂</m:t>
-                      </m:r>
-                      <m:r>
-                        <w:rPr>
-                          <w:rFonts w:ascii="Cambria Math" w:hAnsi="Cambria Math" w:cs="Times New Roman"/>
-                        </w:rPr>
-                        <m:t>v</m:t>
+                        <m:t>∂v</m:t>
                       </m:r>
                     </m:num>
                     <m:den>
@@ -616,13 +592,7 @@
                         <w:rPr>
                           <w:rFonts w:ascii="Cambria Math" w:hAnsi="Cambria Math" w:cs="Times New Roman"/>
                         </w:rPr>
-                        <m:t>∂</m:t>
-                      </m:r>
-                      <m:r>
-                        <w:rPr>
-                          <w:rFonts w:ascii="Cambria Math" w:hAnsi="Cambria Math" w:cs="Times New Roman"/>
-                        </w:rPr>
-                        <m:t>y</m:t>
+                        <m:t>∂y</m:t>
                       </m:r>
                     </m:den>
                   </m:f>
@@ -709,8 +679,6 @@
           </m:d>
         </m:oMath>
       </m:oMathPara>
-      <w:bookmarkStart w:id="0" w:name="_GoBack"/>
-      <w:bookmarkEnd w:id="0"/>
     </w:p>
     <w:p>
       <w:pPr>
@@ -807,16 +775,8 @@
         <w:rPr>
           <w:rFonts w:ascii="Times New Roman" w:hAnsi="Times New Roman" w:cs="Times New Roman"/>
         </w:rPr>
-        <w:t xml:space="preserve"> are the contravariant wind </w:t>
+        <w:t xml:space="preserve"> are the contravariant wind vectors.</w:t>
       </w:r>
-      <w:proofErr w:type="gramStart"/>
-      <w:r>
-        <w:rPr>
-          <w:rFonts w:ascii="Times New Roman" w:hAnsi="Times New Roman" w:cs="Times New Roman"/>
-        </w:rPr>
-        <w:t>vectors.</w:t>
-      </w:r>
-      <w:proofErr w:type="gramEnd"/>
       <w:r>
         <w:rPr>
           <w:rFonts w:ascii="Times New Roman" w:hAnsi="Times New Roman" w:cs="Times New Roman"/>
@@ -848,13 +808,7 @@
           <w:rPr>
             <w:rFonts w:ascii="Cambria Math" w:hAnsi="Cambria Math" w:cs="Times New Roman"/>
           </w:rPr>
-          <m:t>K</m:t>
-        </m:r>
-        <m:r>
-          <w:rPr>
-            <w:rFonts w:ascii="Cambria Math" w:hAnsi="Cambria Math" w:cs="Times New Roman"/>
-          </w:rPr>
-          <m:t>=</m:t>
+          <m:t>K=</m:t>
         </m:r>
         <m:f>
           <m:fPr>
@@ -1075,16 +1029,8 @@
         <w:rPr>
           <w:rFonts w:ascii="Times New Roman" w:hAnsi="Times New Roman" w:cs="Times New Roman"/>
         </w:rPr>
-        <w:t xml:space="preserve"> is the Jacobian of </w:t>
+        <w:t xml:space="preserve"> is the Jacobian of transformation.</w:t>
       </w:r>
-      <w:proofErr w:type="gramStart"/>
-      <w:r>
-        <w:rPr>
-          <w:rFonts w:ascii="Times New Roman" w:hAnsi="Times New Roman" w:cs="Times New Roman"/>
-        </w:rPr>
-        <w:t>transformation.</w:t>
-      </w:r>
-      <w:proofErr w:type="gramEnd"/>
     </w:p>
     <w:p>
       <w:pPr>
@@ -1103,21 +1049,7 @@
         <w:rPr>
           <w:rFonts w:ascii="Times New Roman" w:hAnsi="Times New Roman" w:cs="Times New Roman"/>
         </w:rPr>
-        <w:t xml:space="preserve">ccording to </w:t>
-      </w:r>
-      <w:proofErr w:type="gramStart"/>
-      <w:r>
-        <w:rPr>
-          <w:rFonts w:ascii="Times New Roman" w:hAnsi="Times New Roman" w:cs="Times New Roman"/>
-        </w:rPr>
-        <w:t>Chen(</w:t>
-      </w:r>
-      <w:proofErr w:type="gramEnd"/>
-      <w:r>
-        <w:rPr>
-          <w:rFonts w:ascii="Times New Roman" w:hAnsi="Times New Roman" w:cs="Times New Roman"/>
-        </w:rPr>
-        <w:t xml:space="preserve">2018), </w:t>
+        <w:t xml:space="preserve">ccording to Chen(2018), </w:t>
       </w:r>
     </w:p>
     <w:p>
@@ -1218,6 +1150,160 @@
               </m:func>
             </m:e>
           </m:rad>
+          <m:r>
+            <w:rPr>
+              <w:rFonts w:ascii="Cambria Math" w:hAnsi="Cambria Math" w:cs="Times New Roman"/>
+            </w:rPr>
+            <m:t>=</m:t>
+          </m:r>
+          <m:f>
+            <m:fPr>
+              <m:ctrlPr>
+                <w:rPr>
+                  <w:rFonts w:ascii="Cambria Math" w:hAnsi="Cambria Math" w:cs="Times New Roman"/>
+                  <w:i/>
+                </w:rPr>
+              </m:ctrlPr>
+            </m:fPr>
+            <m:num>
+              <m:r>
+                <w:rPr>
+                  <w:rFonts w:ascii="Cambria Math" w:hAnsi="Cambria Math" w:cs="Times New Roman"/>
+                </w:rPr>
+                <m:t>1</m:t>
+              </m:r>
+            </m:num>
+            <m:den>
+              <m:sSup>
+                <m:sSupPr>
+                  <m:ctrlPr>
+                    <w:rPr>
+                      <w:rFonts w:ascii="Cambria Math" w:hAnsi="Cambria Math" w:cs="Times New Roman"/>
+                      <w:i/>
+                    </w:rPr>
+                  </m:ctrlPr>
+                </m:sSupPr>
+                <m:e>
+                  <m:r>
+                    <w:rPr>
+                      <w:rFonts w:ascii="Cambria Math" w:hAnsi="Cambria Math" w:cs="Times New Roman"/>
+                    </w:rPr>
+                    <m:t>ρ</m:t>
+                  </m:r>
+                </m:e>
+                <m:sup>
+                  <m:r>
+                    <w:rPr>
+                      <w:rFonts w:ascii="Cambria Math" w:hAnsi="Cambria Math" w:cs="Times New Roman"/>
+                    </w:rPr>
+                    <m:t>2</m:t>
+                  </m:r>
+                </m:sup>
+              </m:sSup>
+              <m:func>
+                <m:funcPr>
+                  <m:ctrlPr>
+                    <w:rPr>
+                      <w:rFonts w:ascii="Cambria Math" w:hAnsi="Cambria Math" w:cs="Times New Roman"/>
+                      <w:i/>
+                    </w:rPr>
+                  </m:ctrlPr>
+                </m:funcPr>
+                <m:fName>
+                  <m:sSup>
+                    <m:sSupPr>
+                      <m:ctrlPr>
+                        <w:rPr>
+                          <w:rFonts w:ascii="Cambria Math" w:hAnsi="Cambria Math" w:cs="Times New Roman"/>
+                        </w:rPr>
+                      </m:ctrlPr>
+                    </m:sSupPr>
+                    <m:e>
+                      <m:r>
+                        <m:rPr>
+                          <m:sty m:val="p"/>
+                        </m:rPr>
+                        <w:rPr>
+                          <w:rFonts w:ascii="Cambria Math" w:hAnsi="Cambria Math" w:cs="Times New Roman"/>
+                        </w:rPr>
+                        <m:t>cos</m:t>
+                      </m:r>
+                    </m:e>
+                    <m:sup>
+                      <m:r>
+                        <m:rPr>
+                          <m:sty m:val="p"/>
+                        </m:rPr>
+                        <w:rPr>
+                          <w:rFonts w:ascii="Cambria Math" w:hAnsi="Cambria Math" w:cs="Times New Roman"/>
+                        </w:rPr>
+                        <m:t>2</m:t>
+                      </m:r>
+                    </m:sup>
+                  </m:sSup>
+                </m:fName>
+                <m:e>
+                  <m:r>
+                    <w:rPr>
+                      <w:rFonts w:ascii="Cambria Math" w:hAnsi="Cambria Math" w:cs="Times New Roman"/>
+                    </w:rPr>
+                    <m:t>α</m:t>
+                  </m:r>
+                </m:e>
+              </m:func>
+              <m:func>
+                <m:funcPr>
+                  <m:ctrlPr>
+                    <w:rPr>
+                      <w:rFonts w:ascii="Cambria Math" w:hAnsi="Cambria Math" w:cs="Times New Roman"/>
+                      <w:i/>
+                    </w:rPr>
+                  </m:ctrlPr>
+                </m:funcPr>
+                <m:fName>
+                  <m:sSup>
+                    <m:sSupPr>
+                      <m:ctrlPr>
+                        <w:rPr>
+                          <w:rFonts w:ascii="Cambria Math" w:hAnsi="Cambria Math" w:cs="Times New Roman"/>
+                        </w:rPr>
+                      </m:ctrlPr>
+                    </m:sSupPr>
+                    <m:e>
+                      <m:r>
+                        <m:rPr>
+                          <m:sty m:val="p"/>
+                        </m:rPr>
+                        <w:rPr>
+                          <w:rFonts w:ascii="Cambria Math" w:hAnsi="Cambria Math" w:cs="Times New Roman"/>
+                        </w:rPr>
+                        <m:t>cos</m:t>
+                      </m:r>
+                    </m:e>
+                    <m:sup>
+                      <m:r>
+                        <m:rPr>
+                          <m:sty m:val="p"/>
+                        </m:rPr>
+                        <w:rPr>
+                          <w:rFonts w:ascii="Cambria Math" w:hAnsi="Cambria Math" w:cs="Times New Roman"/>
+                        </w:rPr>
+                        <m:t>2</m:t>
+                      </m:r>
+                    </m:sup>
+                  </m:sSup>
+                </m:fName>
+                <m:e>
+                  <m:r>
+                    <w:rPr>
+                      <w:rFonts w:ascii="Cambria Math" w:hAnsi="Cambria Math" w:cs="Times New Roman"/>
+                    </w:rPr>
+                    <m:t>β</m:t>
+                  </m:r>
+                </m:e>
+              </m:func>
+            </m:den>
+          </m:f>
         </m:oMath>
       </m:oMathPara>
     </w:p>
@@ -1225,12 +1311,12 @@
       <w:pPr>
         <w:ind w:left="105" w:hangingChars="50" w:hanging="105"/>
         <w:rPr>
-          <w:rFonts w:ascii="Times New Roman" w:hAnsi="Times New Roman" w:cs="Times New Roman" w:hint="eastAsia"/>
+          <w:rFonts w:ascii="Times New Roman" w:hAnsi="Times New Roman" w:cs="Times New Roman"/>
         </w:rPr>
       </w:pPr>
       <w:r>
         <w:rPr>
-          <w:rFonts w:ascii="Times New Roman" w:hAnsi="Times New Roman" w:cs="Times New Roman" w:hint="eastAsia"/>
+          <w:rFonts w:ascii="Times New Roman" w:hAnsi="Times New Roman" w:cs="Times New Roman"/>
         </w:rPr>
         <w:t>w</w:t>
       </w:r>
@@ -1240,6 +1326,158 @@
         </w:rPr>
         <w:t>here</w:t>
       </w:r>
+    </w:p>
+    <w:p>
+      <w:pPr>
+        <w:ind w:left="105" w:hangingChars="50" w:hanging="105"/>
+        <w:rPr>
+          <w:rFonts w:ascii="Times New Roman" w:hAnsi="Times New Roman" w:cs="Times New Roman"/>
+        </w:rPr>
+      </w:pPr>
+      <m:oMathPara>
+        <m:oMath>
+          <m:sSup>
+            <m:sSupPr>
+              <m:ctrlPr>
+                <w:rPr>
+                  <w:rFonts w:ascii="Cambria Math" w:hAnsi="Cambria Math" w:cs="Times New Roman"/>
+                  <w:i/>
+                </w:rPr>
+              </m:ctrlPr>
+            </m:sSupPr>
+            <m:e>
+              <m:r>
+                <w:rPr>
+                  <w:rFonts w:ascii="Cambria Math" w:hAnsi="Cambria Math" w:cs="Times New Roman"/>
+                </w:rPr>
+                <m:t>ρ</m:t>
+              </m:r>
+            </m:e>
+            <m:sup>
+              <m:r>
+                <w:rPr>
+                  <w:rFonts w:ascii="Cambria Math" w:hAnsi="Cambria Math" w:cs="Times New Roman"/>
+                </w:rPr>
+                <m:t>2</m:t>
+              </m:r>
+            </m:sup>
+          </m:sSup>
+          <m:r>
+            <w:rPr>
+              <w:rFonts w:ascii="Cambria Math" w:hAnsi="Cambria Math" w:cs="Times New Roman"/>
+            </w:rPr>
+            <m:t>=1+</m:t>
+          </m:r>
+          <m:func>
+            <m:funcPr>
+              <m:ctrlPr>
+                <w:rPr>
+                  <w:rFonts w:ascii="Cambria Math" w:hAnsi="Cambria Math" w:cs="Times New Roman"/>
+                  <w:i/>
+                </w:rPr>
+              </m:ctrlPr>
+            </m:funcPr>
+            <m:fName>
+              <m:sSup>
+                <m:sSupPr>
+                  <m:ctrlPr>
+                    <w:rPr>
+                      <w:rFonts w:ascii="Cambria Math" w:hAnsi="Cambria Math" w:cs="Times New Roman"/>
+                    </w:rPr>
+                  </m:ctrlPr>
+                </m:sSupPr>
+                <m:e>
+                  <m:r>
+                    <m:rPr>
+                      <m:sty m:val="p"/>
+                    </m:rPr>
+                    <w:rPr>
+                      <w:rFonts w:ascii="Cambria Math" w:hAnsi="Cambria Math" w:cs="Times New Roman"/>
+                    </w:rPr>
+                    <m:t>tan</m:t>
+                  </m:r>
+                </m:e>
+                <m:sup>
+                  <m:r>
+                    <m:rPr>
+                      <m:sty m:val="p"/>
+                    </m:rPr>
+                    <w:rPr>
+                      <w:rFonts w:ascii="Cambria Math" w:hAnsi="Cambria Math" w:cs="Times New Roman"/>
+                    </w:rPr>
+                    <m:t>2</m:t>
+                  </m:r>
+                </m:sup>
+              </m:sSup>
+            </m:fName>
+            <m:e>
+              <m:r>
+                <w:rPr>
+                  <w:rFonts w:ascii="Cambria Math" w:hAnsi="Cambria Math" w:cs="Times New Roman"/>
+                </w:rPr>
+                <m:t>α</m:t>
+              </m:r>
+            </m:e>
+          </m:func>
+          <m:r>
+            <w:rPr>
+              <w:rFonts w:ascii="Cambria Math" w:hAnsi="Cambria Math" w:cs="Times New Roman"/>
+            </w:rPr>
+            <m:t>+</m:t>
+          </m:r>
+          <m:func>
+            <m:funcPr>
+              <m:ctrlPr>
+                <w:rPr>
+                  <w:rFonts w:ascii="Cambria Math" w:hAnsi="Cambria Math" w:cs="Times New Roman"/>
+                  <w:i/>
+                </w:rPr>
+              </m:ctrlPr>
+            </m:funcPr>
+            <m:fName>
+              <m:sSup>
+                <m:sSupPr>
+                  <m:ctrlPr>
+                    <w:rPr>
+                      <w:rFonts w:ascii="Cambria Math" w:hAnsi="Cambria Math" w:cs="Times New Roman"/>
+                    </w:rPr>
+                  </m:ctrlPr>
+                </m:sSupPr>
+                <m:e>
+                  <m:r>
+                    <m:rPr>
+                      <m:sty m:val="p"/>
+                    </m:rPr>
+                    <w:rPr>
+                      <w:rFonts w:ascii="Cambria Math" w:hAnsi="Cambria Math" w:cs="Times New Roman"/>
+                    </w:rPr>
+                    <m:t>tan</m:t>
+                  </m:r>
+                </m:e>
+                <m:sup>
+                  <m:r>
+                    <m:rPr>
+                      <m:sty m:val="p"/>
+                    </m:rPr>
+                    <w:rPr>
+                      <w:rFonts w:ascii="Cambria Math" w:hAnsi="Cambria Math" w:cs="Times New Roman"/>
+                    </w:rPr>
+                    <m:t>2</m:t>
+                  </m:r>
+                </m:sup>
+              </m:sSup>
+            </m:fName>
+            <m:e>
+              <m:r>
+                <w:rPr>
+                  <w:rFonts w:ascii="Cambria Math" w:hAnsi="Cambria Math" w:cs="Times New Roman"/>
+                </w:rPr>
+                <m:t>β</m:t>
+              </m:r>
+            </m:e>
+          </m:func>
+        </m:oMath>
+      </m:oMathPara>
     </w:p>
     <w:p>
       <w:pPr>
@@ -1859,7 +2097,7 @@
       <w:pPr>
         <w:ind w:left="105" w:hangingChars="50" w:hanging="105"/>
         <w:rPr>
-          <w:rFonts w:ascii="Times New Roman" w:hAnsi="Times New Roman" w:cs="Times New Roman" w:hint="eastAsia"/>
+          <w:rFonts w:ascii="Times New Roman" w:hAnsi="Times New Roman" w:cs="Times New Roman"/>
         </w:rPr>
       </w:pPr>
       <m:oMath>
@@ -1978,16 +2216,8 @@
         <w:rPr>
           <w:rFonts w:ascii="Times New Roman" w:hAnsi="Times New Roman" w:cs="Times New Roman"/>
         </w:rPr>
-        <w:t xml:space="preserve">is the radius of the </w:t>
+        <w:t>is the radius of the earth.</w:t>
       </w:r>
-      <w:proofErr w:type="gramStart"/>
-      <w:r>
-        <w:rPr>
-          <w:rFonts w:ascii="Times New Roman" w:hAnsi="Times New Roman" w:cs="Times New Roman"/>
-        </w:rPr>
-        <w:t>earth.</w:t>
-      </w:r>
-      <w:proofErr w:type="gramEnd"/>
       <w:r>
         <w:rPr>
           <w:rFonts w:ascii="Times New Roman" w:hAnsi="Times New Roman" w:cs="Times New Roman"/>
@@ -2185,7 +2415,7 @@
       <w:pPr>
         <w:ind w:left="105" w:hangingChars="50" w:hanging="105"/>
         <w:rPr>
-          <w:rFonts w:ascii="Times New Roman" w:hAnsi="Times New Roman" w:cs="Times New Roman" w:hint="eastAsia"/>
+          <w:rFonts w:ascii="Times New Roman" w:hAnsi="Times New Roman" w:cs="Times New Roman"/>
         </w:rPr>
       </w:pPr>
       <m:oMathPara>
@@ -3255,6 +3485,14 @@
         </w:rPr>
         <w:t xml:space="preserve">. </w:t>
       </w:r>
+    </w:p>
+    <w:p>
+      <w:pPr>
+        <w:ind w:left="105" w:hangingChars="50" w:hanging="105"/>
+        <w:rPr>
+          <w:rFonts w:ascii="Times New Roman" w:hAnsi="Times New Roman" w:cs="Times New Roman"/>
+        </w:rPr>
+      </w:pPr>
       <w:r>
         <w:rPr>
           <w:rFonts w:ascii="Times New Roman" w:hAnsi="Times New Roman" w:cs="Times New Roman"/>
@@ -3373,7 +3611,7 @@
       <w:pPr>
         <w:ind w:left="105" w:hangingChars="50" w:hanging="105"/>
         <w:rPr>
-          <w:rFonts w:ascii="Times New Roman" w:hAnsi="Times New Roman" w:cs="Times New Roman" w:hint="eastAsia"/>
+          <w:rFonts w:ascii="Times New Roman" w:hAnsi="Times New Roman" w:cs="Times New Roman"/>
         </w:rPr>
       </w:pPr>
       <m:oMathPara>
@@ -3488,7 +3726,7 @@
       <w:pPr>
         <w:ind w:left="105" w:hangingChars="50" w:hanging="105"/>
         <w:rPr>
-          <w:rFonts w:ascii="Times New Roman" w:hAnsi="Times New Roman" w:cs="Times New Roman" w:hint="eastAsia"/>
+          <w:rFonts w:ascii="Times New Roman" w:hAnsi="Times New Roman" w:cs="Times New Roman"/>
         </w:rPr>
       </w:pPr>
       <m:oMathPara>
@@ -3903,13 +4141,7 @@
                 <w:rPr>
                   <w:rFonts w:ascii="Cambria Math" w:hAnsi="Cambria Math" w:cs="Times New Roman"/>
                 </w:rPr>
-                <m:t>+</m:t>
-              </m:r>
-              <m:r>
-                <w:rPr>
-                  <w:rFonts w:ascii="Cambria Math" w:hAnsi="Cambria Math" w:cs="Times New Roman"/>
-                </w:rPr>
-                <m:t>2</m:t>
+                <m:t>+2</m:t>
               </m:r>
               <m:sSup>
                 <m:sSupPr>
@@ -4004,7 +4236,7 @@
       <w:pPr>
         <w:ind w:left="105" w:hangingChars="50" w:hanging="105"/>
         <w:rPr>
-          <w:rFonts w:ascii="Times New Roman" w:hAnsi="Times New Roman" w:cs="Times New Roman" w:hint="eastAsia"/>
+          <w:rFonts w:ascii="Times New Roman" w:hAnsi="Times New Roman" w:cs="Times New Roman"/>
         </w:rPr>
       </w:pPr>
       <w:r>
@@ -4107,7 +4339,6 @@
         <w:rPr>
           <w:rFonts w:ascii="Times New Roman" w:hAnsi="Times New Roman" w:cs="Times New Roman"/>
         </w:rPr>
-        <w:lastRenderedPageBreak/>
         <w:t xml:space="preserve">where </w:t>
       </w:r>
       <m:oMath>
@@ -4221,7 +4452,7 @@
       <w:pPr>
         <w:ind w:left="105" w:hangingChars="50" w:hanging="105"/>
         <w:rPr>
-          <w:rFonts w:ascii="Times New Roman" w:hAnsi="Times New Roman" w:cs="Times New Roman" w:hint="eastAsia"/>
+          <w:rFonts w:ascii="Times New Roman" w:hAnsi="Times New Roman" w:cs="Times New Roman"/>
         </w:rPr>
       </w:pPr>
     </w:p>
@@ -4688,13 +4919,7 @@
                         <w:rPr>
                           <w:rFonts w:ascii="Cambria Math" w:hAnsi="Cambria Math" w:cs="Times New Roman"/>
                         </w:rPr>
-                        <m:t>∂</m:t>
-                      </m:r>
-                      <m:r>
-                        <w:rPr>
-                          <w:rFonts w:ascii="Cambria Math" w:hAnsi="Cambria Math" w:cs="Times New Roman"/>
-                        </w:rPr>
-                        <m:t>v</m:t>
+                        <m:t>∂v</m:t>
                       </m:r>
                     </m:num>
                     <m:den>
@@ -5503,13 +5728,7 @@
                         <w:rPr>
                           <w:rFonts w:ascii="Cambria Math" w:hAnsi="Cambria Math" w:cs="Times New Roman"/>
                         </w:rPr>
-                        <m:t>∂</m:t>
-                      </m:r>
-                      <m:r>
-                        <w:rPr>
-                          <w:rFonts w:ascii="Cambria Math" w:hAnsi="Cambria Math" w:cs="Times New Roman"/>
-                        </w:rPr>
-                        <m:t>v</m:t>
+                        <m:t>∂v</m:t>
                       </m:r>
                     </m:num>
                     <m:den>
@@ -5625,13 +5844,7 @@
                         <w:rPr>
                           <w:rFonts w:ascii="Cambria Math" w:hAnsi="Cambria Math" w:cs="Times New Roman"/>
                         </w:rPr>
-                        <m:t>∂</m:t>
-                      </m:r>
-                      <m:r>
-                        <w:rPr>
-                          <w:rFonts w:ascii="Cambria Math" w:hAnsi="Cambria Math" w:cs="Times New Roman"/>
-                        </w:rPr>
-                        <m:t>y</m:t>
+                        <m:t>∂y</m:t>
                       </m:r>
                     </m:den>
                   </m:f>
@@ -6368,13 +6581,7 @@
                         <w:rPr>
                           <w:rFonts w:ascii="Cambria Math" w:hAnsi="Cambria Math" w:cs="Times New Roman"/>
                         </w:rPr>
-                        <m:t>∂</m:t>
-                      </m:r>
-                      <m:r>
-                        <w:rPr>
-                          <w:rFonts w:ascii="Cambria Math" w:hAnsi="Cambria Math" w:cs="Times New Roman"/>
-                        </w:rPr>
-                        <m:t>v</m:t>
+                        <m:t>∂v</m:t>
                       </m:r>
                     </m:num>
                     <m:den>
@@ -6573,13 +6780,7 @@
                         <w:rPr>
                           <w:rFonts w:ascii="Cambria Math" w:hAnsi="Cambria Math" w:cs="Times New Roman"/>
                         </w:rPr>
-                        <m:t>∂</m:t>
-                      </m:r>
-                      <m:r>
-                        <w:rPr>
-                          <w:rFonts w:ascii="Cambria Math" w:hAnsi="Cambria Math" w:cs="Times New Roman"/>
-                        </w:rPr>
-                        <m:t>y</m:t>
+                        <m:t>∂y</m:t>
                       </m:r>
                     </m:den>
                   </m:f>
@@ -7253,13 +7454,7 @@
                         <w:rPr>
                           <w:rFonts w:ascii="Cambria Math" w:hAnsi="Cambria Math" w:cs="Times New Roman"/>
                         </w:rPr>
-                        <m:t>∂</m:t>
-                      </m:r>
-                      <m:r>
-                        <w:rPr>
-                          <w:rFonts w:ascii="Cambria Math" w:hAnsi="Cambria Math" w:cs="Times New Roman"/>
-                        </w:rPr>
-                        <m:t>v</m:t>
+                        <m:t>∂v</m:t>
                       </m:r>
                     </m:num>
                     <m:den>
@@ -7458,13 +7653,7 @@
                         <w:rPr>
                           <w:rFonts w:ascii="Cambria Math" w:hAnsi="Cambria Math" w:cs="Times New Roman"/>
                         </w:rPr>
-                        <m:t>∂</m:t>
-                      </m:r>
-                      <m:r>
-                        <w:rPr>
-                          <w:rFonts w:ascii="Cambria Math" w:hAnsi="Cambria Math" w:cs="Times New Roman"/>
-                        </w:rPr>
-                        <m:t>y</m:t>
+                        <m:t>∂y</m:t>
                       </m:r>
                     </m:den>
                   </m:f>
@@ -8101,13 +8290,7 @@
                         <w:rPr>
                           <w:rFonts w:ascii="Cambria Math" w:hAnsi="Cambria Math" w:cs="Times New Roman"/>
                         </w:rPr>
-                        <m:t>ϕ</m:t>
-                      </m:r>
-                      <m:r>
-                        <w:rPr>
-                          <w:rFonts w:ascii="Cambria Math" w:hAnsi="Cambria Math" w:cs="Times New Roman"/>
-                        </w:rPr>
-                        <m:t>+</m:t>
+                        <m:t>ϕ+</m:t>
                       </m:r>
                       <m:f>
                         <m:fPr>
@@ -8450,13 +8633,7 @@
                         <w:rPr>
                           <w:rFonts w:ascii="Cambria Math" w:hAnsi="Cambria Math" w:cs="Times New Roman"/>
                         </w:rPr>
-                        <m:t>∂</m:t>
-                      </m:r>
-                      <m:r>
-                        <w:rPr>
-                          <w:rFonts w:ascii="Cambria Math" w:hAnsi="Cambria Math" w:cs="Times New Roman"/>
-                        </w:rPr>
-                        <m:t>v</m:t>
+                        <m:t>∂v</m:t>
                       </m:r>
                     </m:num>
                     <m:den>
@@ -8514,13 +8691,7 @@
                         <w:rPr>
                           <w:rFonts w:ascii="Cambria Math" w:hAnsi="Cambria Math" w:cs="Times New Roman"/>
                         </w:rPr>
-                        <m:t>ϕ</m:t>
-                      </m:r>
-                      <m:r>
-                        <w:rPr>
-                          <w:rFonts w:ascii="Cambria Math" w:hAnsi="Cambria Math" w:cs="Times New Roman"/>
-                        </w:rPr>
-                        <m:t>+</m:t>
+                        <m:t>ϕ+</m:t>
                       </m:r>
                       <m:f>
                         <m:fPr>
@@ -8722,13 +8893,7 @@
                     <w:rPr>
                       <w:rFonts w:ascii="Cambria Math" w:hAnsi="Cambria Math" w:cs="Times New Roman"/>
                     </w:rPr>
-                    <m:t>=</m:t>
-                  </m:r>
-                  <m:r>
-                    <w:rPr>
-                      <w:rFonts w:ascii="Cambria Math" w:hAnsi="Cambria Math" w:cs="Times New Roman"/>
-                    </w:rPr>
-                    <m:t>-</m:t>
+                    <m:t>=-</m:t>
                   </m:r>
                   <m:rad>
                     <m:radPr>
@@ -8855,13 +9020,7 @@
                         <w:rPr>
                           <w:rFonts w:ascii="Cambria Math" w:hAnsi="Cambria Math" w:cs="Times New Roman"/>
                         </w:rPr>
-                        <m:t>∂</m:t>
-                      </m:r>
-                      <m:r>
-                        <w:rPr>
-                          <w:rFonts w:ascii="Cambria Math" w:hAnsi="Cambria Math" w:cs="Times New Roman"/>
-                        </w:rPr>
-                        <m:t>y</m:t>
+                        <m:t>∂y</m:t>
                       </m:r>
                     </m:den>
                   </m:f>
@@ -8906,7 +9065,7 @@
     <w:p>
       <w:pPr>
         <w:rPr>
-          <w:rFonts w:ascii="Times New Roman" w:hAnsi="Times New Roman" w:cs="Times New Roman" w:hint="eastAsia"/>
+          <w:rFonts w:ascii="Times New Roman" w:hAnsi="Times New Roman" w:cs="Times New Roman"/>
         </w:rPr>
       </w:pPr>
       <m:oMathPara>
@@ -9026,7 +9185,7 @@
     <w:p>
       <w:pPr>
         <w:rPr>
-          <w:rFonts w:ascii="Times New Roman" w:hAnsi="Times New Roman" w:cs="Times New Roman" w:hint="eastAsia"/>
+          <w:rFonts w:ascii="Times New Roman" w:hAnsi="Times New Roman" w:cs="Times New Roman"/>
         </w:rPr>
       </w:pPr>
       <m:oMathPara>
@@ -9104,7 +9263,121 @@
             <w:rPr>
               <w:rFonts w:ascii="Cambria Math" w:hAnsi="Cambria Math" w:cs="Times New Roman"/>
             </w:rPr>
-            <m:t>M=</m:t>
+            <m:t>M=M</m:t>
+          </m:r>
+          <m:d>
+            <m:dPr>
+              <m:ctrlPr>
+                <w:rPr>
+                  <w:rFonts w:ascii="Cambria Math" w:hAnsi="Cambria Math" w:cs="Times New Roman"/>
+                  <w:i/>
+                </w:rPr>
+              </m:ctrlPr>
+            </m:dPr>
+            <m:e>
+              <m:r>
+                <w:rPr>
+                  <w:rFonts w:ascii="Cambria Math" w:hAnsi="Cambria Math" w:cs="Times New Roman"/>
+                </w:rPr>
+                <m:t>ϕ,u,v,</m:t>
+              </m:r>
+              <m:sSup>
+                <m:sSupPr>
+                  <m:ctrlPr>
+                    <w:rPr>
+                      <w:rFonts w:ascii="Cambria Math" w:hAnsi="Cambria Math" w:cs="Times New Roman"/>
+                      <w:i/>
+                    </w:rPr>
+                  </m:ctrlPr>
+                </m:sSupPr>
+                <m:e>
+                  <m:r>
+                    <w:rPr>
+                      <w:rFonts w:ascii="Cambria Math" w:hAnsi="Cambria Math" w:cs="Times New Roman"/>
+                    </w:rPr>
+                    <m:t>G</m:t>
+                  </m:r>
+                </m:e>
+                <m:sup>
+                  <m:r>
+                    <w:rPr>
+                      <w:rFonts w:ascii="Cambria Math" w:hAnsi="Cambria Math" w:cs="Times New Roman"/>
+                    </w:rPr>
+                    <m:t>11</m:t>
+                  </m:r>
+                </m:sup>
+              </m:sSup>
+              <m:r>
+                <w:rPr>
+                  <w:rFonts w:ascii="Cambria Math" w:hAnsi="Cambria Math" w:cs="Times New Roman"/>
+                </w:rPr>
+                <m:t>,</m:t>
+              </m:r>
+              <m:sSup>
+                <m:sSupPr>
+                  <m:ctrlPr>
+                    <w:rPr>
+                      <w:rFonts w:ascii="Cambria Math" w:hAnsi="Cambria Math" w:cs="Times New Roman"/>
+                      <w:i/>
+                    </w:rPr>
+                  </m:ctrlPr>
+                </m:sSupPr>
+                <m:e>
+                  <m:r>
+                    <w:rPr>
+                      <w:rFonts w:ascii="Cambria Math" w:hAnsi="Cambria Math" w:cs="Times New Roman"/>
+                    </w:rPr>
+                    <m:t>G</m:t>
+                  </m:r>
+                </m:e>
+                <m:sup>
+                  <m:r>
+                    <w:rPr>
+                      <w:rFonts w:ascii="Cambria Math" w:hAnsi="Cambria Math" w:cs="Times New Roman"/>
+                    </w:rPr>
+                    <m:t>12</m:t>
+                  </m:r>
+                </m:sup>
+              </m:sSup>
+              <m:r>
+                <w:rPr>
+                  <w:rFonts w:ascii="Cambria Math" w:hAnsi="Cambria Math" w:cs="Times New Roman"/>
+                </w:rPr>
+                <m:t>,</m:t>
+              </m:r>
+              <m:sSup>
+                <m:sSupPr>
+                  <m:ctrlPr>
+                    <w:rPr>
+                      <w:rFonts w:ascii="Cambria Math" w:hAnsi="Cambria Math" w:cs="Times New Roman"/>
+                      <w:i/>
+                    </w:rPr>
+                  </m:ctrlPr>
+                </m:sSupPr>
+                <m:e>
+                  <m:r>
+                    <w:rPr>
+                      <w:rFonts w:ascii="Cambria Math" w:hAnsi="Cambria Math" w:cs="Times New Roman"/>
+                    </w:rPr>
+                    <m:t>G</m:t>
+                  </m:r>
+                </m:e>
+                <m:sup>
+                  <m:r>
+                    <w:rPr>
+                      <w:rFonts w:ascii="Cambria Math" w:hAnsi="Cambria Math" w:cs="Times New Roman"/>
+                    </w:rPr>
+                    <m:t>22</m:t>
+                  </m:r>
+                </m:sup>
+              </m:sSup>
+            </m:e>
+          </m:d>
+          <m:r>
+            <w:rPr>
+              <w:rFonts w:ascii="Cambria Math" w:hAnsi="Cambria Math" w:cs="Times New Roman"/>
+            </w:rPr>
+            <m:t>=</m:t>
           </m:r>
           <m:d>
             <m:dPr>
@@ -9214,13 +9487,7 @@
                     <w:rPr>
                       <w:rFonts w:ascii="Cambria Math" w:hAnsi="Cambria Math" w:cs="Times New Roman"/>
                     </w:rPr>
-                    <m:t>ϕ</m:t>
-                  </m:r>
-                  <m:r>
-                    <w:rPr>
-                      <w:rFonts w:ascii="Cambria Math" w:hAnsi="Cambria Math" w:cs="Times New Roman"/>
-                    </w:rPr>
-                    <m:t>+</m:t>
+                    <m:t>ϕ+</m:t>
                   </m:r>
                   <m:f>
                     <m:fPr>
@@ -9449,9 +9716,116 @@
             <w:rPr>
               <w:rFonts w:ascii="Cambria Math" w:hAnsi="Cambria Math" w:cs="Times New Roman"/>
             </w:rPr>
-            <w:lastRenderedPageBreak/>
-            <m:t>N</m:t>
+            <m:t>N=N</m:t>
           </m:r>
+          <m:d>
+            <m:dPr>
+              <m:ctrlPr>
+                <w:rPr>
+                  <w:rFonts w:ascii="Cambria Math" w:hAnsi="Cambria Math" w:cs="Times New Roman"/>
+                  <w:i/>
+                </w:rPr>
+              </m:ctrlPr>
+            </m:dPr>
+            <m:e>
+              <m:r>
+                <w:rPr>
+                  <w:rFonts w:ascii="Cambria Math" w:hAnsi="Cambria Math" w:cs="Times New Roman"/>
+                </w:rPr>
+                <m:t>ϕ,u,v,</m:t>
+              </m:r>
+              <m:sSup>
+                <m:sSupPr>
+                  <m:ctrlPr>
+                    <w:rPr>
+                      <w:rFonts w:ascii="Cambria Math" w:hAnsi="Cambria Math" w:cs="Times New Roman"/>
+                      <w:i/>
+                    </w:rPr>
+                  </m:ctrlPr>
+                </m:sSupPr>
+                <m:e>
+                  <m:r>
+                    <w:rPr>
+                      <w:rFonts w:ascii="Cambria Math" w:hAnsi="Cambria Math" w:cs="Times New Roman"/>
+                    </w:rPr>
+                    <m:t>G</m:t>
+                  </m:r>
+                </m:e>
+                <m:sup>
+                  <m:r>
+                    <w:rPr>
+                      <w:rFonts w:ascii="Cambria Math" w:hAnsi="Cambria Math" w:cs="Times New Roman"/>
+                    </w:rPr>
+                    <m:t>11</m:t>
+                  </m:r>
+                </m:sup>
+              </m:sSup>
+              <m:r>
+                <w:rPr>
+                  <w:rFonts w:ascii="Cambria Math" w:hAnsi="Cambria Math" w:cs="Times New Roman"/>
+                </w:rPr>
+                <m:t>,</m:t>
+              </m:r>
+              <m:sSup>
+                <m:sSupPr>
+                  <m:ctrlPr>
+                    <w:rPr>
+                      <w:rFonts w:ascii="Cambria Math" w:hAnsi="Cambria Math" w:cs="Times New Roman"/>
+                      <w:i/>
+                    </w:rPr>
+                  </m:ctrlPr>
+                </m:sSupPr>
+                <m:e>
+                  <m:r>
+                    <w:rPr>
+                      <w:rFonts w:ascii="Cambria Math" w:hAnsi="Cambria Math" w:cs="Times New Roman"/>
+                    </w:rPr>
+                    <m:t>G</m:t>
+                  </m:r>
+                </m:e>
+                <m:sup>
+                  <m:r>
+                    <w:rPr>
+                      <w:rFonts w:ascii="Cambria Math" w:hAnsi="Cambria Math" w:cs="Times New Roman"/>
+                    </w:rPr>
+                    <m:t>12</m:t>
+                  </m:r>
+                </m:sup>
+              </m:sSup>
+              <m:r>
+                <w:rPr>
+                  <w:rFonts w:ascii="Cambria Math" w:hAnsi="Cambria Math" w:cs="Times New Roman"/>
+                </w:rPr>
+                <m:t>,</m:t>
+              </m:r>
+              <m:sSup>
+                <m:sSupPr>
+                  <m:ctrlPr>
+                    <w:rPr>
+                      <w:rFonts w:ascii="Cambria Math" w:hAnsi="Cambria Math" w:cs="Times New Roman"/>
+                      <w:i/>
+                    </w:rPr>
+                  </m:ctrlPr>
+                </m:sSupPr>
+                <m:e>
+                  <m:r>
+                    <w:rPr>
+                      <w:rFonts w:ascii="Cambria Math" w:hAnsi="Cambria Math" w:cs="Times New Roman"/>
+                    </w:rPr>
+                    <m:t>G</m:t>
+                  </m:r>
+                </m:e>
+                <m:sup>
+                  <m:r>
+                    <w:rPr>
+                      <w:rFonts w:ascii="Cambria Math" w:hAnsi="Cambria Math" w:cs="Times New Roman"/>
+                    </w:rPr>
+                    <m:t>22</m:t>
+                  </m:r>
+                </m:sup>
+              </m:sSup>
+            </m:e>
+          </m:d>
           <m:r>
             <w:rPr>
               <w:rFonts w:ascii="Cambria Math" w:hAnsi="Cambria Math" w:cs="Times New Roman"/>
@@ -9516,13 +9890,7 @@
                             <w:rPr>
                               <w:rFonts w:ascii="Cambria Math" w:hAnsi="Cambria Math" w:cs="Times New Roman"/>
                             </w:rPr>
-                            <m:t>2</m:t>
-                          </m:r>
-                          <m:r>
-                            <w:rPr>
-                              <w:rFonts w:ascii="Cambria Math" w:hAnsi="Cambria Math" w:cs="Times New Roman"/>
-                            </w:rPr>
-                            <m:t>1</m:t>
+                            <m:t>21</m:t>
                           </m:r>
                         </m:sup>
                       </m:sSup>
@@ -9554,13 +9922,7 @@
                             <w:rPr>
                               <w:rFonts w:ascii="Cambria Math" w:hAnsi="Cambria Math" w:cs="Times New Roman"/>
                             </w:rPr>
-                            <m:t>2</m:t>
-                          </m:r>
-                          <m:r>
-                            <w:rPr>
-                              <w:rFonts w:ascii="Cambria Math" w:hAnsi="Cambria Math" w:cs="Times New Roman"/>
-                            </w:rPr>
-                            <m:t>2</m:t>
+                            <m:t>22</m:t>
                           </m:r>
                         </m:sup>
                       </m:sSup>
@@ -9592,13 +9954,7 @@
                     <w:rPr>
                       <w:rFonts w:ascii="Cambria Math" w:hAnsi="Cambria Math" w:cs="Times New Roman"/>
                     </w:rPr>
-                    <m:t>ϕ</m:t>
-                  </m:r>
-                  <m:r>
-                    <w:rPr>
-                      <w:rFonts w:ascii="Cambria Math" w:hAnsi="Cambria Math" w:cs="Times New Roman"/>
-                    </w:rPr>
-                    <m:t>+</m:t>
+                    <m:t>ϕ+</m:t>
                   </m:r>
                   <m:f>
                     <m:fPr>
@@ -9813,6 +10169,7 @@
             <w:rPr>
               <w:rFonts w:ascii="Cambria Math" w:hAnsi="Cambria Math" w:cs="Times New Roman"/>
             </w:rPr>
+            <w:lastRenderedPageBreak/>
             <m:t>S=</m:t>
           </m:r>
           <m:d>
@@ -10339,13 +10696,7 @@
                         <w:rPr>
                           <w:rFonts w:ascii="Cambria Math" w:hAnsi="Cambria Math" w:cs="Times New Roman"/>
                         </w:rPr>
-                        <m:t>∂</m:t>
-                      </m:r>
-                      <m:r>
-                        <w:rPr>
-                          <w:rFonts w:ascii="Cambria Math" w:hAnsi="Cambria Math" w:cs="Times New Roman"/>
-                        </w:rPr>
-                        <m:t>y</m:t>
+                        <m:t>∂y</m:t>
                       </m:r>
                     </m:den>
                   </m:f>
@@ -10381,13 +10732,6 @@
           <w:rFonts w:ascii="Times New Roman" w:hAnsi="Times New Roman" w:cs="Times New Roman"/>
         </w:rPr>
       </w:pPr>
-    </w:p>
-    <w:p>
-      <w:pPr>
-        <w:rPr>
-          <w:rFonts w:ascii="Times New Roman" w:hAnsi="Times New Roman" w:cs="Times New Roman"/>
-        </w:rPr>
-      </w:pPr>
       <m:oMathPara>
         <m:oMath>
           <m:f>
@@ -10420,8 +10764,34 @@
             <w:rPr>
               <w:rFonts w:ascii="Cambria Math" w:hAnsi="Cambria Math" w:cs="Times New Roman"/>
             </w:rPr>
-            <m:t>+A</m:t>
+            <m:t>+</m:t>
           </m:r>
+          <m:f>
+            <m:fPr>
+              <m:ctrlPr>
+                <w:rPr>
+                  <w:rFonts w:ascii="Cambria Math" w:hAnsi="Cambria Math" w:cs="Times New Roman"/>
+                  <w:i/>
+                </w:rPr>
+              </m:ctrlPr>
+            </m:fPr>
+            <m:num>
+              <m:r>
+                <w:rPr>
+                  <w:rFonts w:ascii="Cambria Math" w:hAnsi="Cambria Math" w:cs="Times New Roman"/>
+                </w:rPr>
+                <m:t>∂M</m:t>
+              </m:r>
+            </m:num>
+            <m:den>
+              <m:r>
+                <w:rPr>
+                  <w:rFonts w:ascii="Cambria Math" w:hAnsi="Cambria Math" w:cs="Times New Roman"/>
+                </w:rPr>
+                <m:t>∂Q</m:t>
+              </m:r>
+            </m:den>
+          </m:f>
           <m:f>
             <m:fPr>
               <m:ctrlPr>
@@ -10452,7 +10822,7 @@
             <w:rPr>
               <w:rFonts w:ascii="Cambria Math" w:hAnsi="Cambria Math" w:cs="Times New Roman"/>
             </w:rPr>
-            <m:t>+B</m:t>
+            <m:t>+</m:t>
           </m:r>
           <m:f>
             <m:fPr>
@@ -10468,8 +10838,694 @@
                 <w:rPr>
                   <w:rFonts w:ascii="Cambria Math" w:hAnsi="Cambria Math" w:cs="Times New Roman"/>
                 </w:rPr>
+                <m:t>∂M</m:t>
+              </m:r>
+            </m:num>
+            <m:den>
+              <m:r>
+                <w:rPr>
+                  <w:rFonts w:ascii="Cambria Math" w:hAnsi="Cambria Math" w:cs="Times New Roman"/>
+                </w:rPr>
+                <m:t>∂</m:t>
+              </m:r>
+              <m:sSup>
+                <m:sSupPr>
+                  <m:ctrlPr>
+                    <w:rPr>
+                      <w:rFonts w:ascii="Cambria Math" w:hAnsi="Cambria Math" w:cs="Times New Roman"/>
+                      <w:i/>
+                    </w:rPr>
+                  </m:ctrlPr>
+                </m:sSupPr>
+                <m:e>
+                  <m:r>
+                    <w:rPr>
+                      <w:rFonts w:ascii="Cambria Math" w:hAnsi="Cambria Math" w:cs="Times New Roman"/>
+                    </w:rPr>
+                    <m:t>G</m:t>
+                  </m:r>
+                </m:e>
+                <m:sup>
+                  <m:r>
+                    <w:rPr>
+                      <w:rFonts w:ascii="Cambria Math" w:hAnsi="Cambria Math" w:cs="Times New Roman"/>
+                    </w:rPr>
+                    <m:t>11</m:t>
+                  </m:r>
+                </m:sup>
+              </m:sSup>
+            </m:den>
+          </m:f>
+          <m:f>
+            <m:fPr>
+              <m:ctrlPr>
+                <w:rPr>
+                  <w:rFonts w:ascii="Cambria Math" w:hAnsi="Cambria Math" w:cs="Times New Roman"/>
+                  <w:i/>
+                </w:rPr>
+              </m:ctrlPr>
+            </m:fPr>
+            <m:num>
+              <m:r>
+                <w:rPr>
+                  <w:rFonts w:ascii="Cambria Math" w:hAnsi="Cambria Math" w:cs="Times New Roman"/>
+                </w:rPr>
+                <m:t>∂</m:t>
+              </m:r>
+              <m:sSup>
+                <m:sSupPr>
+                  <m:ctrlPr>
+                    <w:rPr>
+                      <w:rFonts w:ascii="Cambria Math" w:hAnsi="Cambria Math" w:cs="Times New Roman"/>
+                      <w:i/>
+                    </w:rPr>
+                  </m:ctrlPr>
+                </m:sSupPr>
+                <m:e>
+                  <m:r>
+                    <w:rPr>
+                      <w:rFonts w:ascii="Cambria Math" w:hAnsi="Cambria Math" w:cs="Times New Roman"/>
+                    </w:rPr>
+                    <m:t>G</m:t>
+                  </m:r>
+                </m:e>
+                <m:sup>
+                  <m:r>
+                    <w:rPr>
+                      <w:rFonts w:ascii="Cambria Math" w:hAnsi="Cambria Math" w:cs="Times New Roman"/>
+                    </w:rPr>
+                    <m:t>11</m:t>
+                  </m:r>
+                </m:sup>
+              </m:sSup>
+            </m:num>
+            <m:den>
+              <m:r>
+                <w:rPr>
+                  <w:rFonts w:ascii="Cambria Math" w:hAnsi="Cambria Math" w:cs="Times New Roman"/>
+                </w:rPr>
+                <m:t>∂x</m:t>
+              </m:r>
+            </m:den>
+          </m:f>
+          <m:r>
+            <w:rPr>
+              <w:rFonts w:ascii="Cambria Math" w:hAnsi="Cambria Math" w:cs="Times New Roman"/>
+            </w:rPr>
+            <m:t>+</m:t>
+          </m:r>
+          <m:f>
+            <m:fPr>
+              <m:ctrlPr>
+                <w:rPr>
+                  <w:rFonts w:ascii="Cambria Math" w:hAnsi="Cambria Math" w:cs="Times New Roman"/>
+                  <w:i/>
+                </w:rPr>
+              </m:ctrlPr>
+            </m:fPr>
+            <m:num>
+              <m:r>
+                <w:rPr>
+                  <w:rFonts w:ascii="Cambria Math" w:hAnsi="Cambria Math" w:cs="Times New Roman"/>
+                </w:rPr>
+                <m:t>∂M</m:t>
+              </m:r>
+            </m:num>
+            <m:den>
+              <m:r>
+                <w:rPr>
+                  <w:rFonts w:ascii="Cambria Math" w:hAnsi="Cambria Math" w:cs="Times New Roman"/>
+                </w:rPr>
+                <m:t>∂</m:t>
+              </m:r>
+              <m:sSup>
+                <m:sSupPr>
+                  <m:ctrlPr>
+                    <w:rPr>
+                      <w:rFonts w:ascii="Cambria Math" w:hAnsi="Cambria Math" w:cs="Times New Roman"/>
+                      <w:i/>
+                    </w:rPr>
+                  </m:ctrlPr>
+                </m:sSupPr>
+                <m:e>
+                  <m:r>
+                    <w:rPr>
+                      <w:rFonts w:ascii="Cambria Math" w:hAnsi="Cambria Math" w:cs="Times New Roman"/>
+                    </w:rPr>
+                    <m:t>G</m:t>
+                  </m:r>
+                </m:e>
+                <m:sup>
+                  <m:r>
+                    <w:rPr>
+                      <w:rFonts w:ascii="Cambria Math" w:hAnsi="Cambria Math" w:cs="Times New Roman"/>
+                    </w:rPr>
+                    <m:t>12</m:t>
+                  </m:r>
+                </m:sup>
+              </m:sSup>
+            </m:den>
+          </m:f>
+          <m:f>
+            <m:fPr>
+              <m:ctrlPr>
+                <w:rPr>
+                  <w:rFonts w:ascii="Cambria Math" w:hAnsi="Cambria Math" w:cs="Times New Roman"/>
+                  <w:i/>
+                </w:rPr>
+              </m:ctrlPr>
+            </m:fPr>
+            <m:num>
+              <m:r>
+                <w:rPr>
+                  <w:rFonts w:ascii="Cambria Math" w:hAnsi="Cambria Math" w:cs="Times New Roman"/>
+                </w:rPr>
+                <m:t>∂</m:t>
+              </m:r>
+              <m:sSup>
+                <m:sSupPr>
+                  <m:ctrlPr>
+                    <w:rPr>
+                      <w:rFonts w:ascii="Cambria Math" w:hAnsi="Cambria Math" w:cs="Times New Roman"/>
+                      <w:i/>
+                    </w:rPr>
+                  </m:ctrlPr>
+                </m:sSupPr>
+                <m:e>
+                  <m:r>
+                    <w:rPr>
+                      <w:rFonts w:ascii="Cambria Math" w:hAnsi="Cambria Math" w:cs="Times New Roman"/>
+                    </w:rPr>
+                    <m:t>G</m:t>
+                  </m:r>
+                </m:e>
+                <m:sup>
+                  <m:r>
+                    <w:rPr>
+                      <w:rFonts w:ascii="Cambria Math" w:hAnsi="Cambria Math" w:cs="Times New Roman"/>
+                    </w:rPr>
+                    <m:t>12</m:t>
+                  </m:r>
+                </m:sup>
+              </m:sSup>
+            </m:num>
+            <m:den>
+              <m:r>
+                <w:rPr>
+                  <w:rFonts w:ascii="Cambria Math" w:hAnsi="Cambria Math" w:cs="Times New Roman"/>
+                </w:rPr>
+                <m:t>∂x</m:t>
+              </m:r>
+            </m:den>
+          </m:f>
+          <m:r>
+            <w:rPr>
+              <w:rFonts w:ascii="Cambria Math" w:hAnsi="Cambria Math" w:cs="Times New Roman"/>
+            </w:rPr>
+            <m:t>+</m:t>
+          </m:r>
+          <m:f>
+            <m:fPr>
+              <m:ctrlPr>
+                <w:rPr>
+                  <w:rFonts w:ascii="Cambria Math" w:hAnsi="Cambria Math" w:cs="Times New Roman"/>
+                  <w:i/>
+                </w:rPr>
+              </m:ctrlPr>
+            </m:fPr>
+            <m:num>
+              <m:r>
+                <w:rPr>
+                  <w:rFonts w:ascii="Cambria Math" w:hAnsi="Cambria Math" w:cs="Times New Roman"/>
+                </w:rPr>
+                <m:t>∂M</m:t>
+              </m:r>
+            </m:num>
+            <m:den>
+              <m:r>
+                <w:rPr>
+                  <w:rFonts w:ascii="Cambria Math" w:hAnsi="Cambria Math" w:cs="Times New Roman"/>
+                </w:rPr>
+                <m:t>∂</m:t>
+              </m:r>
+              <m:sSup>
+                <m:sSupPr>
+                  <m:ctrlPr>
+                    <w:rPr>
+                      <w:rFonts w:ascii="Cambria Math" w:hAnsi="Cambria Math" w:cs="Times New Roman"/>
+                      <w:i/>
+                    </w:rPr>
+                  </m:ctrlPr>
+                </m:sSupPr>
+                <m:e>
+                  <m:r>
+                    <w:rPr>
+                      <w:rFonts w:ascii="Cambria Math" w:hAnsi="Cambria Math" w:cs="Times New Roman"/>
+                    </w:rPr>
+                    <m:t>G</m:t>
+                  </m:r>
+                </m:e>
+                <m:sup>
+                  <m:r>
+                    <w:rPr>
+                      <w:rFonts w:ascii="Cambria Math" w:hAnsi="Cambria Math" w:cs="Times New Roman"/>
+                    </w:rPr>
+                    <m:t>22</m:t>
+                  </m:r>
+                </m:sup>
+              </m:sSup>
+            </m:den>
+          </m:f>
+          <m:f>
+            <m:fPr>
+              <m:ctrlPr>
+                <w:rPr>
+                  <w:rFonts w:ascii="Cambria Math" w:hAnsi="Cambria Math" w:cs="Times New Roman"/>
+                  <w:i/>
+                </w:rPr>
+              </m:ctrlPr>
+            </m:fPr>
+            <m:num>
+              <m:r>
+                <w:rPr>
+                  <w:rFonts w:ascii="Cambria Math" w:hAnsi="Cambria Math" w:cs="Times New Roman"/>
+                </w:rPr>
+                <m:t>∂</m:t>
+              </m:r>
+              <m:sSup>
+                <m:sSupPr>
+                  <m:ctrlPr>
+                    <w:rPr>
+                      <w:rFonts w:ascii="Cambria Math" w:hAnsi="Cambria Math" w:cs="Times New Roman"/>
+                      <w:i/>
+                    </w:rPr>
+                  </m:ctrlPr>
+                </m:sSupPr>
+                <m:e>
+                  <m:r>
+                    <w:rPr>
+                      <w:rFonts w:ascii="Cambria Math" w:hAnsi="Cambria Math" w:cs="Times New Roman"/>
+                    </w:rPr>
+                    <m:t>G</m:t>
+                  </m:r>
+                </m:e>
+                <m:sup>
+                  <m:r>
+                    <w:rPr>
+                      <w:rFonts w:ascii="Cambria Math" w:hAnsi="Cambria Math" w:cs="Times New Roman"/>
+                    </w:rPr>
+                    <m:t>22</m:t>
+                  </m:r>
+                </m:sup>
+              </m:sSup>
+            </m:num>
+            <m:den>
+              <m:r>
+                <w:rPr>
+                  <w:rFonts w:ascii="Cambria Math" w:hAnsi="Cambria Math" w:cs="Times New Roman"/>
+                </w:rPr>
+                <m:t>∂x</m:t>
+              </m:r>
+            </m:den>
+          </m:f>
+          <m:r>
+            <w:rPr>
+              <w:rFonts w:ascii="Cambria Math" w:hAnsi="Cambria Math" w:cs="Times New Roman"/>
+            </w:rPr>
+            <m:t>+</m:t>
+          </m:r>
+          <m:f>
+            <m:fPr>
+              <m:ctrlPr>
+                <w:rPr>
+                  <w:rFonts w:ascii="Cambria Math" w:hAnsi="Cambria Math" w:cs="Times New Roman"/>
+                  <w:i/>
+                </w:rPr>
+              </m:ctrlPr>
+            </m:fPr>
+            <m:num>
+              <m:r>
+                <w:rPr>
+                  <w:rFonts w:ascii="Cambria Math" w:hAnsi="Cambria Math" w:cs="Times New Roman"/>
+                </w:rPr>
+                <m:t>∂N</m:t>
+              </m:r>
+            </m:num>
+            <m:den>
+              <m:r>
+                <w:rPr>
+                  <w:rFonts w:ascii="Cambria Math" w:hAnsi="Cambria Math" w:cs="Times New Roman"/>
+                </w:rPr>
                 <m:t>∂Q</m:t>
               </m:r>
+            </m:den>
+          </m:f>
+          <m:f>
+            <m:fPr>
+              <m:ctrlPr>
+                <w:rPr>
+                  <w:rFonts w:ascii="Cambria Math" w:hAnsi="Cambria Math" w:cs="Times New Roman"/>
+                  <w:i/>
+                </w:rPr>
+              </m:ctrlPr>
+            </m:fPr>
+            <m:num>
+              <m:r>
+                <w:rPr>
+                  <w:rFonts w:ascii="Cambria Math" w:hAnsi="Cambria Math" w:cs="Times New Roman"/>
+                </w:rPr>
+                <m:t>∂Q</m:t>
+              </m:r>
+            </m:num>
+            <m:den>
+              <m:r>
+                <w:rPr>
+                  <w:rFonts w:ascii="Cambria Math" w:hAnsi="Cambria Math" w:cs="Times New Roman"/>
+                </w:rPr>
+                <m:t>∂y</m:t>
+              </m:r>
+            </m:den>
+          </m:f>
+          <m:r>
+            <w:rPr>
+              <w:rFonts w:ascii="Cambria Math" w:hAnsi="Cambria Math" w:cs="Times New Roman"/>
+            </w:rPr>
+            <m:t>+</m:t>
+          </m:r>
+          <m:f>
+            <m:fPr>
+              <m:ctrlPr>
+                <w:rPr>
+                  <w:rFonts w:ascii="Cambria Math" w:hAnsi="Cambria Math" w:cs="Times New Roman"/>
+                  <w:i/>
+                </w:rPr>
+              </m:ctrlPr>
+            </m:fPr>
+            <m:num>
+              <m:r>
+                <w:rPr>
+                  <w:rFonts w:ascii="Cambria Math" w:hAnsi="Cambria Math" w:cs="Times New Roman"/>
+                </w:rPr>
+                <m:t>∂N</m:t>
+              </m:r>
+            </m:num>
+            <m:den>
+              <m:r>
+                <w:rPr>
+                  <w:rFonts w:ascii="Cambria Math" w:hAnsi="Cambria Math" w:cs="Times New Roman"/>
+                </w:rPr>
+                <m:t>∂</m:t>
+              </m:r>
+              <m:sSup>
+                <m:sSupPr>
+                  <m:ctrlPr>
+                    <w:rPr>
+                      <w:rFonts w:ascii="Cambria Math" w:hAnsi="Cambria Math" w:cs="Times New Roman"/>
+                      <w:i/>
+                    </w:rPr>
+                  </m:ctrlPr>
+                </m:sSupPr>
+                <m:e>
+                  <m:r>
+                    <w:rPr>
+                      <w:rFonts w:ascii="Cambria Math" w:hAnsi="Cambria Math" w:cs="Times New Roman"/>
+                    </w:rPr>
+                    <m:t>G</m:t>
+                  </m:r>
+                </m:e>
+                <m:sup>
+                  <m:r>
+                    <w:rPr>
+                      <w:rFonts w:ascii="Cambria Math" w:hAnsi="Cambria Math" w:cs="Times New Roman"/>
+                    </w:rPr>
+                    <m:t>11</m:t>
+                  </m:r>
+                </m:sup>
+              </m:sSup>
+            </m:den>
+          </m:f>
+          <m:f>
+            <m:fPr>
+              <m:ctrlPr>
+                <w:rPr>
+                  <w:rFonts w:ascii="Cambria Math" w:hAnsi="Cambria Math" w:cs="Times New Roman"/>
+                  <w:i/>
+                </w:rPr>
+              </m:ctrlPr>
+            </m:fPr>
+            <m:num>
+              <m:r>
+                <w:rPr>
+                  <w:rFonts w:ascii="Cambria Math" w:hAnsi="Cambria Math" w:cs="Times New Roman"/>
+                </w:rPr>
+                <m:t>∂</m:t>
+              </m:r>
+              <m:sSup>
+                <m:sSupPr>
+                  <m:ctrlPr>
+                    <w:rPr>
+                      <w:rFonts w:ascii="Cambria Math" w:hAnsi="Cambria Math" w:cs="Times New Roman"/>
+                      <w:i/>
+                    </w:rPr>
+                  </m:ctrlPr>
+                </m:sSupPr>
+                <m:e>
+                  <m:r>
+                    <w:rPr>
+                      <w:rFonts w:ascii="Cambria Math" w:hAnsi="Cambria Math" w:cs="Times New Roman"/>
+                    </w:rPr>
+                    <m:t>G</m:t>
+                  </m:r>
+                </m:e>
+                <m:sup>
+                  <m:r>
+                    <w:rPr>
+                      <w:rFonts w:ascii="Cambria Math" w:hAnsi="Cambria Math" w:cs="Times New Roman"/>
+                    </w:rPr>
+                    <m:t>11</m:t>
+                  </m:r>
+                </m:sup>
+              </m:sSup>
+            </m:num>
+            <m:den>
+              <m:r>
+                <w:rPr>
+                  <w:rFonts w:ascii="Cambria Math" w:hAnsi="Cambria Math" w:cs="Times New Roman"/>
+                </w:rPr>
+                <m:t>∂y</m:t>
+              </m:r>
+            </m:den>
+          </m:f>
+          <m:r>
+            <w:rPr>
+              <w:rFonts w:ascii="Cambria Math" w:hAnsi="Cambria Math" w:cs="Times New Roman"/>
+            </w:rPr>
+            <m:t>+</m:t>
+          </m:r>
+          <m:f>
+            <m:fPr>
+              <m:ctrlPr>
+                <w:rPr>
+                  <w:rFonts w:ascii="Cambria Math" w:hAnsi="Cambria Math" w:cs="Times New Roman"/>
+                  <w:i/>
+                </w:rPr>
+              </m:ctrlPr>
+            </m:fPr>
+            <m:num>
+              <m:r>
+                <w:rPr>
+                  <w:rFonts w:ascii="Cambria Math" w:hAnsi="Cambria Math" w:cs="Times New Roman"/>
+                </w:rPr>
+                <m:t>∂N</m:t>
+              </m:r>
+            </m:num>
+            <m:den>
+              <m:r>
+                <w:rPr>
+                  <w:rFonts w:ascii="Cambria Math" w:hAnsi="Cambria Math" w:cs="Times New Roman"/>
+                </w:rPr>
+                <m:t>∂</m:t>
+              </m:r>
+              <m:sSup>
+                <m:sSupPr>
+                  <m:ctrlPr>
+                    <w:rPr>
+                      <w:rFonts w:ascii="Cambria Math" w:hAnsi="Cambria Math" w:cs="Times New Roman"/>
+                      <w:i/>
+                    </w:rPr>
+                  </m:ctrlPr>
+                </m:sSupPr>
+                <m:e>
+                  <m:r>
+                    <w:rPr>
+                      <w:rFonts w:ascii="Cambria Math" w:hAnsi="Cambria Math" w:cs="Times New Roman"/>
+                    </w:rPr>
+                    <m:t>G</m:t>
+                  </m:r>
+                </m:e>
+                <m:sup>
+                  <m:r>
+                    <w:rPr>
+                      <w:rFonts w:ascii="Cambria Math" w:hAnsi="Cambria Math" w:cs="Times New Roman"/>
+                    </w:rPr>
+                    <m:t>12</m:t>
+                  </m:r>
+                </m:sup>
+              </m:sSup>
+            </m:den>
+          </m:f>
+          <m:f>
+            <m:fPr>
+              <m:ctrlPr>
+                <w:rPr>
+                  <w:rFonts w:ascii="Cambria Math" w:hAnsi="Cambria Math" w:cs="Times New Roman"/>
+                  <w:i/>
+                </w:rPr>
+              </m:ctrlPr>
+            </m:fPr>
+            <m:num>
+              <m:r>
+                <w:rPr>
+                  <w:rFonts w:ascii="Cambria Math" w:hAnsi="Cambria Math" w:cs="Times New Roman"/>
+                </w:rPr>
+                <m:t>∂</m:t>
+              </m:r>
+              <m:sSup>
+                <m:sSupPr>
+                  <m:ctrlPr>
+                    <w:rPr>
+                      <w:rFonts w:ascii="Cambria Math" w:hAnsi="Cambria Math" w:cs="Times New Roman"/>
+                      <w:i/>
+                    </w:rPr>
+                  </m:ctrlPr>
+                </m:sSupPr>
+                <m:e>
+                  <m:r>
+                    <w:rPr>
+                      <w:rFonts w:ascii="Cambria Math" w:hAnsi="Cambria Math" w:cs="Times New Roman"/>
+                    </w:rPr>
+                    <m:t>G</m:t>
+                  </m:r>
+                </m:e>
+                <m:sup>
+                  <m:r>
+                    <w:rPr>
+                      <w:rFonts w:ascii="Cambria Math" w:hAnsi="Cambria Math" w:cs="Times New Roman"/>
+                    </w:rPr>
+                    <m:t>12</m:t>
+                  </m:r>
+                </m:sup>
+              </m:sSup>
+            </m:num>
+            <m:den>
+              <m:r>
+                <w:rPr>
+                  <w:rFonts w:ascii="Cambria Math" w:hAnsi="Cambria Math" w:cs="Times New Roman"/>
+                </w:rPr>
+                <m:t>∂y</m:t>
+              </m:r>
+            </m:den>
+          </m:f>
+          <m:r>
+            <w:rPr>
+              <w:rFonts w:ascii="Cambria Math" w:hAnsi="Cambria Math" w:cs="Times New Roman"/>
+            </w:rPr>
+            <m:t>+</m:t>
+          </m:r>
+          <m:f>
+            <m:fPr>
+              <m:ctrlPr>
+                <w:rPr>
+                  <w:rFonts w:ascii="Cambria Math" w:hAnsi="Cambria Math" w:cs="Times New Roman"/>
+                  <w:i/>
+                </w:rPr>
+              </m:ctrlPr>
+            </m:fPr>
+            <m:num>
+              <m:r>
+                <w:rPr>
+                  <w:rFonts w:ascii="Cambria Math" w:hAnsi="Cambria Math" w:cs="Times New Roman"/>
+                </w:rPr>
+                <m:t>∂N</m:t>
+              </m:r>
+            </m:num>
+            <m:den>
+              <m:r>
+                <w:rPr>
+                  <w:rFonts w:ascii="Cambria Math" w:hAnsi="Cambria Math" w:cs="Times New Roman"/>
+                </w:rPr>
+                <m:t>∂</m:t>
+              </m:r>
+              <m:sSup>
+                <m:sSupPr>
+                  <m:ctrlPr>
+                    <w:rPr>
+                      <w:rFonts w:ascii="Cambria Math" w:hAnsi="Cambria Math" w:cs="Times New Roman"/>
+                      <w:i/>
+                    </w:rPr>
+                  </m:ctrlPr>
+                </m:sSupPr>
+                <m:e>
+                  <m:r>
+                    <w:rPr>
+                      <w:rFonts w:ascii="Cambria Math" w:hAnsi="Cambria Math" w:cs="Times New Roman"/>
+                    </w:rPr>
+                    <m:t>G</m:t>
+                  </m:r>
+                </m:e>
+                <m:sup>
+                  <m:r>
+                    <w:rPr>
+                      <w:rFonts w:ascii="Cambria Math" w:hAnsi="Cambria Math" w:cs="Times New Roman"/>
+                    </w:rPr>
+                    <m:t>22</m:t>
+                  </m:r>
+                </m:sup>
+              </m:sSup>
+            </m:den>
+          </m:f>
+          <m:f>
+            <m:fPr>
+              <m:ctrlPr>
+                <w:rPr>
+                  <w:rFonts w:ascii="Cambria Math" w:hAnsi="Cambria Math" w:cs="Times New Roman"/>
+                  <w:i/>
+                </w:rPr>
+              </m:ctrlPr>
+            </m:fPr>
+            <m:num>
+              <m:r>
+                <w:rPr>
+                  <w:rFonts w:ascii="Cambria Math" w:hAnsi="Cambria Math" w:cs="Times New Roman"/>
+                </w:rPr>
+                <m:t>∂</m:t>
+              </m:r>
+              <m:sSup>
+                <m:sSupPr>
+                  <m:ctrlPr>
+                    <w:rPr>
+                      <w:rFonts w:ascii="Cambria Math" w:hAnsi="Cambria Math" w:cs="Times New Roman"/>
+                      <w:i/>
+                    </w:rPr>
+                  </m:ctrlPr>
+                </m:sSupPr>
+                <m:e>
+                  <m:r>
+                    <w:rPr>
+                      <w:rFonts w:ascii="Cambria Math" w:hAnsi="Cambria Math" w:cs="Times New Roman"/>
+                    </w:rPr>
+                    <m:t>G</m:t>
+                  </m:r>
+                </m:e>
+                <m:sup>
+                  <m:r>
+                    <w:rPr>
+                      <w:rFonts w:ascii="Cambria Math" w:hAnsi="Cambria Math" w:cs="Times New Roman"/>
+                    </w:rPr>
+                    <m:t>22</m:t>
+                  </m:r>
+                </m:sup>
+              </m:sSup>
             </m:num>
             <m:den>
               <m:r>
@@ -10492,26 +11548,1755 @@
     <w:p>
       <w:pPr>
         <w:rPr>
-          <w:rFonts w:ascii="Times New Roman" w:hAnsi="Times New Roman" w:cs="Times New Roman" w:hint="eastAsia"/>
+          <w:rFonts w:ascii="Times New Roman" w:hAnsi="Times New Roman" w:cs="Times New Roman"/>
+        </w:rPr>
+      </w:pPr>
+      <m:oMathPara>
+        <m:oMath>
+          <m:f>
+            <m:fPr>
+              <m:ctrlPr>
+                <w:rPr>
+                  <w:rFonts w:ascii="Cambria Math" w:hAnsi="Cambria Math" w:cs="Times New Roman"/>
+                  <w:i/>
+                </w:rPr>
+              </m:ctrlPr>
+            </m:fPr>
+            <m:num>
+              <m:r>
+                <w:rPr>
+                  <w:rFonts w:ascii="Cambria Math" w:hAnsi="Cambria Math" w:cs="Times New Roman"/>
+                </w:rPr>
+                <m:t>∂Q</m:t>
+              </m:r>
+            </m:num>
+            <m:den>
+              <m:r>
+                <w:rPr>
+                  <w:rFonts w:ascii="Cambria Math" w:hAnsi="Cambria Math" w:cs="Times New Roman"/>
+                </w:rPr>
+                <m:t>∂t</m:t>
+              </m:r>
+            </m:den>
+          </m:f>
+          <m:r>
+            <w:rPr>
+              <w:rFonts w:ascii="Cambria Math" w:hAnsi="Cambria Math" w:cs="Times New Roman"/>
+            </w:rPr>
+            <m:t>+</m:t>
+          </m:r>
+          <m:f>
+            <m:fPr>
+              <m:ctrlPr>
+                <w:rPr>
+                  <w:rFonts w:ascii="Cambria Math" w:hAnsi="Cambria Math" w:cs="Times New Roman"/>
+                  <w:i/>
+                </w:rPr>
+              </m:ctrlPr>
+            </m:fPr>
+            <m:num>
+              <m:r>
+                <w:rPr>
+                  <w:rFonts w:ascii="Cambria Math" w:hAnsi="Cambria Math" w:cs="Times New Roman"/>
+                </w:rPr>
+                <m:t>∂M</m:t>
+              </m:r>
+            </m:num>
+            <m:den>
+              <m:r>
+                <w:rPr>
+                  <w:rFonts w:ascii="Cambria Math" w:hAnsi="Cambria Math" w:cs="Times New Roman"/>
+                </w:rPr>
+                <m:t>∂Q</m:t>
+              </m:r>
+            </m:den>
+          </m:f>
+          <m:f>
+            <m:fPr>
+              <m:ctrlPr>
+                <w:rPr>
+                  <w:rFonts w:ascii="Cambria Math" w:hAnsi="Cambria Math" w:cs="Times New Roman"/>
+                  <w:i/>
+                </w:rPr>
+              </m:ctrlPr>
+            </m:fPr>
+            <m:num>
+              <m:r>
+                <w:rPr>
+                  <w:rFonts w:ascii="Cambria Math" w:hAnsi="Cambria Math" w:cs="Times New Roman"/>
+                </w:rPr>
+                <m:t>∂Q</m:t>
+              </m:r>
+            </m:num>
+            <m:den>
+              <m:r>
+                <w:rPr>
+                  <w:rFonts w:ascii="Cambria Math" w:hAnsi="Cambria Math" w:cs="Times New Roman"/>
+                </w:rPr>
+                <m:t>∂x</m:t>
+              </m:r>
+            </m:den>
+          </m:f>
+          <m:r>
+            <w:rPr>
+              <w:rFonts w:ascii="Cambria Math" w:hAnsi="Cambria Math" w:cs="Times New Roman"/>
+            </w:rPr>
+            <m:t>+</m:t>
+          </m:r>
+          <m:f>
+            <m:fPr>
+              <m:ctrlPr>
+                <w:rPr>
+                  <w:rFonts w:ascii="Cambria Math" w:hAnsi="Cambria Math" w:cs="Times New Roman"/>
+                  <w:i/>
+                </w:rPr>
+              </m:ctrlPr>
+            </m:fPr>
+            <m:num>
+              <m:r>
+                <w:rPr>
+                  <w:rFonts w:ascii="Cambria Math" w:hAnsi="Cambria Math" w:cs="Times New Roman"/>
+                </w:rPr>
+                <m:t>∂N</m:t>
+              </m:r>
+            </m:num>
+            <m:den>
+              <m:r>
+                <w:rPr>
+                  <w:rFonts w:ascii="Cambria Math" w:hAnsi="Cambria Math" w:cs="Times New Roman"/>
+                </w:rPr>
+                <m:t>∂Q</m:t>
+              </m:r>
+            </m:den>
+          </m:f>
+          <m:f>
+            <m:fPr>
+              <m:ctrlPr>
+                <w:rPr>
+                  <w:rFonts w:ascii="Cambria Math" w:hAnsi="Cambria Math" w:cs="Times New Roman"/>
+                  <w:i/>
+                </w:rPr>
+              </m:ctrlPr>
+            </m:fPr>
+            <m:num>
+              <m:r>
+                <w:rPr>
+                  <w:rFonts w:ascii="Cambria Math" w:hAnsi="Cambria Math" w:cs="Times New Roman"/>
+                </w:rPr>
+                <m:t>∂Q</m:t>
+              </m:r>
+            </m:num>
+            <m:den>
+              <m:r>
+                <w:rPr>
+                  <w:rFonts w:ascii="Cambria Math" w:hAnsi="Cambria Math" w:cs="Times New Roman"/>
+                </w:rPr>
+                <m:t>∂y</m:t>
+              </m:r>
+            </m:den>
+          </m:f>
+          <m:r>
+            <w:rPr>
+              <w:rFonts w:ascii="Cambria Math" w:hAnsi="Cambria Math" w:cs="Times New Roman"/>
+            </w:rPr>
+            <m:t>=S-</m:t>
+          </m:r>
+          <m:d>
+            <m:dPr>
+              <m:ctrlPr>
+                <w:rPr>
+                  <w:rFonts w:ascii="Cambria Math" w:hAnsi="Cambria Math" w:cs="Times New Roman"/>
+                  <w:i/>
+                </w:rPr>
+              </m:ctrlPr>
+            </m:dPr>
+            <m:e>
+              <m:f>
+                <m:fPr>
+                  <m:ctrlPr>
+                    <w:rPr>
+                      <w:rFonts w:ascii="Cambria Math" w:hAnsi="Cambria Math" w:cs="Times New Roman"/>
+                      <w:i/>
+                    </w:rPr>
+                  </m:ctrlPr>
+                </m:fPr>
+                <m:num>
+                  <m:r>
+                    <w:rPr>
+                      <w:rFonts w:ascii="Cambria Math" w:hAnsi="Cambria Math" w:cs="Times New Roman"/>
+                    </w:rPr>
+                    <m:t>∂M</m:t>
+                  </m:r>
+                </m:num>
+                <m:den>
+                  <m:r>
+                    <w:rPr>
+                      <w:rFonts w:ascii="Cambria Math" w:hAnsi="Cambria Math" w:cs="Times New Roman"/>
+                    </w:rPr>
+                    <m:t>∂</m:t>
+                  </m:r>
+                  <m:sSup>
+                    <m:sSupPr>
+                      <m:ctrlPr>
+                        <w:rPr>
+                          <w:rFonts w:ascii="Cambria Math" w:hAnsi="Cambria Math" w:cs="Times New Roman"/>
+                          <w:i/>
+                        </w:rPr>
+                      </m:ctrlPr>
+                    </m:sSupPr>
+                    <m:e>
+                      <m:r>
+                        <w:rPr>
+                          <w:rFonts w:ascii="Cambria Math" w:hAnsi="Cambria Math" w:cs="Times New Roman"/>
+                        </w:rPr>
+                        <m:t>G</m:t>
+                      </m:r>
+                    </m:e>
+                    <m:sup>
+                      <m:r>
+                        <w:rPr>
+                          <w:rFonts w:ascii="Cambria Math" w:hAnsi="Cambria Math" w:cs="Times New Roman"/>
+                        </w:rPr>
+                        <m:t>11</m:t>
+                      </m:r>
+                    </m:sup>
+                  </m:sSup>
+                </m:den>
+              </m:f>
+              <m:f>
+                <m:fPr>
+                  <m:ctrlPr>
+                    <w:rPr>
+                      <w:rFonts w:ascii="Cambria Math" w:hAnsi="Cambria Math" w:cs="Times New Roman"/>
+                      <w:i/>
+                    </w:rPr>
+                  </m:ctrlPr>
+                </m:fPr>
+                <m:num>
+                  <m:r>
+                    <w:rPr>
+                      <w:rFonts w:ascii="Cambria Math" w:hAnsi="Cambria Math" w:cs="Times New Roman"/>
+                    </w:rPr>
+                    <m:t>∂</m:t>
+                  </m:r>
+                  <m:sSup>
+                    <m:sSupPr>
+                      <m:ctrlPr>
+                        <w:rPr>
+                          <w:rFonts w:ascii="Cambria Math" w:hAnsi="Cambria Math" w:cs="Times New Roman"/>
+                          <w:i/>
+                        </w:rPr>
+                      </m:ctrlPr>
+                    </m:sSupPr>
+                    <m:e>
+                      <m:r>
+                        <w:rPr>
+                          <w:rFonts w:ascii="Cambria Math" w:hAnsi="Cambria Math" w:cs="Times New Roman"/>
+                        </w:rPr>
+                        <m:t>G</m:t>
+                      </m:r>
+                    </m:e>
+                    <m:sup>
+                      <m:r>
+                        <w:rPr>
+                          <w:rFonts w:ascii="Cambria Math" w:hAnsi="Cambria Math" w:cs="Times New Roman"/>
+                        </w:rPr>
+                        <m:t>11</m:t>
+                      </m:r>
+                    </m:sup>
+                  </m:sSup>
+                </m:num>
+                <m:den>
+                  <m:r>
+                    <w:rPr>
+                      <w:rFonts w:ascii="Cambria Math" w:hAnsi="Cambria Math" w:cs="Times New Roman"/>
+                    </w:rPr>
+                    <m:t>∂x</m:t>
+                  </m:r>
+                </m:den>
+              </m:f>
+              <m:r>
+                <w:rPr>
+                  <w:rFonts w:ascii="Cambria Math" w:hAnsi="Cambria Math" w:cs="Times New Roman"/>
+                </w:rPr>
+                <m:t>+</m:t>
+              </m:r>
+              <m:f>
+                <m:fPr>
+                  <m:ctrlPr>
+                    <w:rPr>
+                      <w:rFonts w:ascii="Cambria Math" w:hAnsi="Cambria Math" w:cs="Times New Roman"/>
+                      <w:i/>
+                    </w:rPr>
+                  </m:ctrlPr>
+                </m:fPr>
+                <m:num>
+                  <m:r>
+                    <w:rPr>
+                      <w:rFonts w:ascii="Cambria Math" w:hAnsi="Cambria Math" w:cs="Times New Roman"/>
+                    </w:rPr>
+                    <m:t>∂M</m:t>
+                  </m:r>
+                </m:num>
+                <m:den>
+                  <m:r>
+                    <w:rPr>
+                      <w:rFonts w:ascii="Cambria Math" w:hAnsi="Cambria Math" w:cs="Times New Roman"/>
+                    </w:rPr>
+                    <m:t>∂</m:t>
+                  </m:r>
+                  <m:sSup>
+                    <m:sSupPr>
+                      <m:ctrlPr>
+                        <w:rPr>
+                          <w:rFonts w:ascii="Cambria Math" w:hAnsi="Cambria Math" w:cs="Times New Roman"/>
+                          <w:i/>
+                        </w:rPr>
+                      </m:ctrlPr>
+                    </m:sSupPr>
+                    <m:e>
+                      <m:r>
+                        <w:rPr>
+                          <w:rFonts w:ascii="Cambria Math" w:hAnsi="Cambria Math" w:cs="Times New Roman"/>
+                        </w:rPr>
+                        <m:t>G</m:t>
+                      </m:r>
+                    </m:e>
+                    <m:sup>
+                      <m:r>
+                        <w:rPr>
+                          <w:rFonts w:ascii="Cambria Math" w:hAnsi="Cambria Math" w:cs="Times New Roman"/>
+                        </w:rPr>
+                        <m:t>12</m:t>
+                      </m:r>
+                    </m:sup>
+                  </m:sSup>
+                </m:den>
+              </m:f>
+              <m:f>
+                <m:fPr>
+                  <m:ctrlPr>
+                    <w:rPr>
+                      <w:rFonts w:ascii="Cambria Math" w:hAnsi="Cambria Math" w:cs="Times New Roman"/>
+                      <w:i/>
+                    </w:rPr>
+                  </m:ctrlPr>
+                </m:fPr>
+                <m:num>
+                  <m:r>
+                    <w:rPr>
+                      <w:rFonts w:ascii="Cambria Math" w:hAnsi="Cambria Math" w:cs="Times New Roman"/>
+                    </w:rPr>
+                    <m:t>∂</m:t>
+                  </m:r>
+                  <m:sSup>
+                    <m:sSupPr>
+                      <m:ctrlPr>
+                        <w:rPr>
+                          <w:rFonts w:ascii="Cambria Math" w:hAnsi="Cambria Math" w:cs="Times New Roman"/>
+                          <w:i/>
+                        </w:rPr>
+                      </m:ctrlPr>
+                    </m:sSupPr>
+                    <m:e>
+                      <m:r>
+                        <w:rPr>
+                          <w:rFonts w:ascii="Cambria Math" w:hAnsi="Cambria Math" w:cs="Times New Roman"/>
+                        </w:rPr>
+                        <m:t>G</m:t>
+                      </m:r>
+                    </m:e>
+                    <m:sup>
+                      <m:r>
+                        <w:rPr>
+                          <w:rFonts w:ascii="Cambria Math" w:hAnsi="Cambria Math" w:cs="Times New Roman"/>
+                        </w:rPr>
+                        <m:t>12</m:t>
+                      </m:r>
+                    </m:sup>
+                  </m:sSup>
+                </m:num>
+                <m:den>
+                  <m:r>
+                    <w:rPr>
+                      <w:rFonts w:ascii="Cambria Math" w:hAnsi="Cambria Math" w:cs="Times New Roman"/>
+                    </w:rPr>
+                    <m:t>∂x</m:t>
+                  </m:r>
+                </m:den>
+              </m:f>
+              <m:r>
+                <w:rPr>
+                  <w:rFonts w:ascii="Cambria Math" w:hAnsi="Cambria Math" w:cs="Times New Roman"/>
+                </w:rPr>
+                <m:t>+</m:t>
+              </m:r>
+              <m:f>
+                <m:fPr>
+                  <m:ctrlPr>
+                    <w:rPr>
+                      <w:rFonts w:ascii="Cambria Math" w:hAnsi="Cambria Math" w:cs="Times New Roman"/>
+                      <w:i/>
+                    </w:rPr>
+                  </m:ctrlPr>
+                </m:fPr>
+                <m:num>
+                  <m:r>
+                    <w:rPr>
+                      <w:rFonts w:ascii="Cambria Math" w:hAnsi="Cambria Math" w:cs="Times New Roman"/>
+                    </w:rPr>
+                    <m:t>∂M</m:t>
+                  </m:r>
+                </m:num>
+                <m:den>
+                  <m:r>
+                    <w:rPr>
+                      <w:rFonts w:ascii="Cambria Math" w:hAnsi="Cambria Math" w:cs="Times New Roman"/>
+                    </w:rPr>
+                    <m:t>∂</m:t>
+                  </m:r>
+                  <m:sSup>
+                    <m:sSupPr>
+                      <m:ctrlPr>
+                        <w:rPr>
+                          <w:rFonts w:ascii="Cambria Math" w:hAnsi="Cambria Math" w:cs="Times New Roman"/>
+                          <w:i/>
+                        </w:rPr>
+                      </m:ctrlPr>
+                    </m:sSupPr>
+                    <m:e>
+                      <m:r>
+                        <w:rPr>
+                          <w:rFonts w:ascii="Cambria Math" w:hAnsi="Cambria Math" w:cs="Times New Roman"/>
+                        </w:rPr>
+                        <m:t>G</m:t>
+                      </m:r>
+                    </m:e>
+                    <m:sup>
+                      <m:r>
+                        <w:rPr>
+                          <w:rFonts w:ascii="Cambria Math" w:hAnsi="Cambria Math" w:cs="Times New Roman"/>
+                        </w:rPr>
+                        <m:t>22</m:t>
+                      </m:r>
+                    </m:sup>
+                  </m:sSup>
+                </m:den>
+              </m:f>
+              <m:f>
+                <m:fPr>
+                  <m:ctrlPr>
+                    <w:rPr>
+                      <w:rFonts w:ascii="Cambria Math" w:hAnsi="Cambria Math" w:cs="Times New Roman"/>
+                      <w:i/>
+                    </w:rPr>
+                  </m:ctrlPr>
+                </m:fPr>
+                <m:num>
+                  <m:r>
+                    <w:rPr>
+                      <w:rFonts w:ascii="Cambria Math" w:hAnsi="Cambria Math" w:cs="Times New Roman"/>
+                    </w:rPr>
+                    <m:t>∂</m:t>
+                  </m:r>
+                  <m:sSup>
+                    <m:sSupPr>
+                      <m:ctrlPr>
+                        <w:rPr>
+                          <w:rFonts w:ascii="Cambria Math" w:hAnsi="Cambria Math" w:cs="Times New Roman"/>
+                          <w:i/>
+                        </w:rPr>
+                      </m:ctrlPr>
+                    </m:sSupPr>
+                    <m:e>
+                      <m:r>
+                        <w:rPr>
+                          <w:rFonts w:ascii="Cambria Math" w:hAnsi="Cambria Math" w:cs="Times New Roman"/>
+                        </w:rPr>
+                        <m:t>G</m:t>
+                      </m:r>
+                    </m:e>
+                    <m:sup>
+                      <m:r>
+                        <w:rPr>
+                          <w:rFonts w:ascii="Cambria Math" w:hAnsi="Cambria Math" w:cs="Times New Roman"/>
+                        </w:rPr>
+                        <m:t>22</m:t>
+                      </m:r>
+                    </m:sup>
+                  </m:sSup>
+                </m:num>
+                <m:den>
+                  <m:r>
+                    <w:rPr>
+                      <w:rFonts w:ascii="Cambria Math" w:hAnsi="Cambria Math" w:cs="Times New Roman"/>
+                    </w:rPr>
+                    <m:t>∂x</m:t>
+                  </m:r>
+                </m:den>
+              </m:f>
+              <m:r>
+                <w:rPr>
+                  <w:rFonts w:ascii="Cambria Math" w:hAnsi="Cambria Math" w:cs="Times New Roman"/>
+                </w:rPr>
+                <m:t>+</m:t>
+              </m:r>
+              <m:f>
+                <m:fPr>
+                  <m:ctrlPr>
+                    <w:rPr>
+                      <w:rFonts w:ascii="Cambria Math" w:hAnsi="Cambria Math" w:cs="Times New Roman"/>
+                      <w:i/>
+                    </w:rPr>
+                  </m:ctrlPr>
+                </m:fPr>
+                <m:num>
+                  <m:r>
+                    <w:rPr>
+                      <w:rFonts w:ascii="Cambria Math" w:hAnsi="Cambria Math" w:cs="Times New Roman"/>
+                    </w:rPr>
+                    <m:t>∂N</m:t>
+                  </m:r>
+                </m:num>
+                <m:den>
+                  <m:r>
+                    <w:rPr>
+                      <w:rFonts w:ascii="Cambria Math" w:hAnsi="Cambria Math" w:cs="Times New Roman"/>
+                    </w:rPr>
+                    <m:t>∂</m:t>
+                  </m:r>
+                  <m:sSup>
+                    <m:sSupPr>
+                      <m:ctrlPr>
+                        <w:rPr>
+                          <w:rFonts w:ascii="Cambria Math" w:hAnsi="Cambria Math" w:cs="Times New Roman"/>
+                          <w:i/>
+                        </w:rPr>
+                      </m:ctrlPr>
+                    </m:sSupPr>
+                    <m:e>
+                      <m:r>
+                        <w:rPr>
+                          <w:rFonts w:ascii="Cambria Math" w:hAnsi="Cambria Math" w:cs="Times New Roman"/>
+                        </w:rPr>
+                        <m:t>G</m:t>
+                      </m:r>
+                    </m:e>
+                    <m:sup>
+                      <m:r>
+                        <w:rPr>
+                          <w:rFonts w:ascii="Cambria Math" w:hAnsi="Cambria Math" w:cs="Times New Roman"/>
+                        </w:rPr>
+                        <m:t>11</m:t>
+                      </m:r>
+                    </m:sup>
+                  </m:sSup>
+                </m:den>
+              </m:f>
+              <m:f>
+                <m:fPr>
+                  <m:ctrlPr>
+                    <w:rPr>
+                      <w:rFonts w:ascii="Cambria Math" w:hAnsi="Cambria Math" w:cs="Times New Roman"/>
+                      <w:i/>
+                    </w:rPr>
+                  </m:ctrlPr>
+                </m:fPr>
+                <m:num>
+                  <m:r>
+                    <w:rPr>
+                      <w:rFonts w:ascii="Cambria Math" w:hAnsi="Cambria Math" w:cs="Times New Roman"/>
+                    </w:rPr>
+                    <m:t>∂</m:t>
+                  </m:r>
+                  <m:sSup>
+                    <m:sSupPr>
+                      <m:ctrlPr>
+                        <w:rPr>
+                          <w:rFonts w:ascii="Cambria Math" w:hAnsi="Cambria Math" w:cs="Times New Roman"/>
+                          <w:i/>
+                        </w:rPr>
+                      </m:ctrlPr>
+                    </m:sSupPr>
+                    <m:e>
+                      <m:r>
+                        <w:rPr>
+                          <w:rFonts w:ascii="Cambria Math" w:hAnsi="Cambria Math" w:cs="Times New Roman"/>
+                        </w:rPr>
+                        <m:t>G</m:t>
+                      </m:r>
+                    </m:e>
+                    <m:sup>
+                      <m:r>
+                        <w:rPr>
+                          <w:rFonts w:ascii="Cambria Math" w:hAnsi="Cambria Math" w:cs="Times New Roman"/>
+                        </w:rPr>
+                        <m:t>11</m:t>
+                      </m:r>
+                    </m:sup>
+                  </m:sSup>
+                </m:num>
+                <m:den>
+                  <m:r>
+                    <w:rPr>
+                      <w:rFonts w:ascii="Cambria Math" w:hAnsi="Cambria Math" w:cs="Times New Roman"/>
+                    </w:rPr>
+                    <m:t>∂y</m:t>
+                  </m:r>
+                </m:den>
+              </m:f>
+              <m:r>
+                <w:rPr>
+                  <w:rFonts w:ascii="Cambria Math" w:hAnsi="Cambria Math" w:cs="Times New Roman"/>
+                </w:rPr>
+                <m:t>+</m:t>
+              </m:r>
+              <m:f>
+                <m:fPr>
+                  <m:ctrlPr>
+                    <w:rPr>
+                      <w:rFonts w:ascii="Cambria Math" w:hAnsi="Cambria Math" w:cs="Times New Roman"/>
+                      <w:i/>
+                    </w:rPr>
+                  </m:ctrlPr>
+                </m:fPr>
+                <m:num>
+                  <m:r>
+                    <w:rPr>
+                      <w:rFonts w:ascii="Cambria Math" w:hAnsi="Cambria Math" w:cs="Times New Roman"/>
+                    </w:rPr>
+                    <m:t>∂N</m:t>
+                  </m:r>
+                </m:num>
+                <m:den>
+                  <m:r>
+                    <w:rPr>
+                      <w:rFonts w:ascii="Cambria Math" w:hAnsi="Cambria Math" w:cs="Times New Roman"/>
+                    </w:rPr>
+                    <m:t>∂</m:t>
+                  </m:r>
+                  <m:sSup>
+                    <m:sSupPr>
+                      <m:ctrlPr>
+                        <w:rPr>
+                          <w:rFonts w:ascii="Cambria Math" w:hAnsi="Cambria Math" w:cs="Times New Roman"/>
+                          <w:i/>
+                        </w:rPr>
+                      </m:ctrlPr>
+                    </m:sSupPr>
+                    <m:e>
+                      <m:r>
+                        <w:rPr>
+                          <w:rFonts w:ascii="Cambria Math" w:hAnsi="Cambria Math" w:cs="Times New Roman"/>
+                        </w:rPr>
+                        <m:t>G</m:t>
+                      </m:r>
+                    </m:e>
+                    <m:sup>
+                      <m:r>
+                        <w:rPr>
+                          <w:rFonts w:ascii="Cambria Math" w:hAnsi="Cambria Math" w:cs="Times New Roman"/>
+                        </w:rPr>
+                        <m:t>12</m:t>
+                      </m:r>
+                    </m:sup>
+                  </m:sSup>
+                </m:den>
+              </m:f>
+              <m:f>
+                <m:fPr>
+                  <m:ctrlPr>
+                    <w:rPr>
+                      <w:rFonts w:ascii="Cambria Math" w:hAnsi="Cambria Math" w:cs="Times New Roman"/>
+                      <w:i/>
+                    </w:rPr>
+                  </m:ctrlPr>
+                </m:fPr>
+                <m:num>
+                  <m:r>
+                    <w:rPr>
+                      <w:rFonts w:ascii="Cambria Math" w:hAnsi="Cambria Math" w:cs="Times New Roman"/>
+                    </w:rPr>
+                    <m:t>∂</m:t>
+                  </m:r>
+                  <m:sSup>
+                    <m:sSupPr>
+                      <m:ctrlPr>
+                        <w:rPr>
+                          <w:rFonts w:ascii="Cambria Math" w:hAnsi="Cambria Math" w:cs="Times New Roman"/>
+                          <w:i/>
+                        </w:rPr>
+                      </m:ctrlPr>
+                    </m:sSupPr>
+                    <m:e>
+                      <m:r>
+                        <w:rPr>
+                          <w:rFonts w:ascii="Cambria Math" w:hAnsi="Cambria Math" w:cs="Times New Roman"/>
+                        </w:rPr>
+                        <m:t>G</m:t>
+                      </m:r>
+                    </m:e>
+                    <m:sup>
+                      <m:r>
+                        <w:rPr>
+                          <w:rFonts w:ascii="Cambria Math" w:hAnsi="Cambria Math" w:cs="Times New Roman"/>
+                        </w:rPr>
+                        <m:t>12</m:t>
+                      </m:r>
+                    </m:sup>
+                  </m:sSup>
+                </m:num>
+                <m:den>
+                  <m:r>
+                    <w:rPr>
+                      <w:rFonts w:ascii="Cambria Math" w:hAnsi="Cambria Math" w:cs="Times New Roman"/>
+                    </w:rPr>
+                    <m:t>∂y</m:t>
+                  </m:r>
+                </m:den>
+              </m:f>
+              <m:r>
+                <w:rPr>
+                  <w:rFonts w:ascii="Cambria Math" w:hAnsi="Cambria Math" w:cs="Times New Roman"/>
+                </w:rPr>
+                <m:t>+</m:t>
+              </m:r>
+              <m:f>
+                <m:fPr>
+                  <m:ctrlPr>
+                    <w:rPr>
+                      <w:rFonts w:ascii="Cambria Math" w:hAnsi="Cambria Math" w:cs="Times New Roman"/>
+                      <w:i/>
+                    </w:rPr>
+                  </m:ctrlPr>
+                </m:fPr>
+                <m:num>
+                  <m:r>
+                    <w:rPr>
+                      <w:rFonts w:ascii="Cambria Math" w:hAnsi="Cambria Math" w:cs="Times New Roman"/>
+                    </w:rPr>
+                    <m:t>∂N</m:t>
+                  </m:r>
+                </m:num>
+                <m:den>
+                  <m:r>
+                    <w:rPr>
+                      <w:rFonts w:ascii="Cambria Math" w:hAnsi="Cambria Math" w:cs="Times New Roman"/>
+                    </w:rPr>
+                    <m:t>∂</m:t>
+                  </m:r>
+                  <m:sSup>
+                    <m:sSupPr>
+                      <m:ctrlPr>
+                        <w:rPr>
+                          <w:rFonts w:ascii="Cambria Math" w:hAnsi="Cambria Math" w:cs="Times New Roman"/>
+                          <w:i/>
+                        </w:rPr>
+                      </m:ctrlPr>
+                    </m:sSupPr>
+                    <m:e>
+                      <m:r>
+                        <w:rPr>
+                          <w:rFonts w:ascii="Cambria Math" w:hAnsi="Cambria Math" w:cs="Times New Roman"/>
+                        </w:rPr>
+                        <m:t>G</m:t>
+                      </m:r>
+                    </m:e>
+                    <m:sup>
+                      <m:r>
+                        <w:rPr>
+                          <w:rFonts w:ascii="Cambria Math" w:hAnsi="Cambria Math" w:cs="Times New Roman"/>
+                        </w:rPr>
+                        <m:t>22</m:t>
+                      </m:r>
+                    </m:sup>
+                  </m:sSup>
+                </m:den>
+              </m:f>
+              <m:f>
+                <m:fPr>
+                  <m:ctrlPr>
+                    <w:rPr>
+                      <w:rFonts w:ascii="Cambria Math" w:hAnsi="Cambria Math" w:cs="Times New Roman"/>
+                      <w:i/>
+                    </w:rPr>
+                  </m:ctrlPr>
+                </m:fPr>
+                <m:num>
+                  <m:r>
+                    <w:rPr>
+                      <w:rFonts w:ascii="Cambria Math" w:hAnsi="Cambria Math" w:cs="Times New Roman"/>
+                    </w:rPr>
+                    <m:t>∂</m:t>
+                  </m:r>
+                  <m:sSup>
+                    <m:sSupPr>
+                      <m:ctrlPr>
+                        <w:rPr>
+                          <w:rFonts w:ascii="Cambria Math" w:hAnsi="Cambria Math" w:cs="Times New Roman"/>
+                          <w:i/>
+                        </w:rPr>
+                      </m:ctrlPr>
+                    </m:sSupPr>
+                    <m:e>
+                      <m:r>
+                        <w:rPr>
+                          <w:rFonts w:ascii="Cambria Math" w:hAnsi="Cambria Math" w:cs="Times New Roman"/>
+                        </w:rPr>
+                        <m:t>G</m:t>
+                      </m:r>
+                    </m:e>
+                    <m:sup>
+                      <m:r>
+                        <w:rPr>
+                          <w:rFonts w:ascii="Cambria Math" w:hAnsi="Cambria Math" w:cs="Times New Roman"/>
+                        </w:rPr>
+                        <m:t>22</m:t>
+                      </m:r>
+                    </m:sup>
+                  </m:sSup>
+                </m:num>
+                <m:den>
+                  <m:r>
+                    <w:rPr>
+                      <w:rFonts w:ascii="Cambria Math" w:hAnsi="Cambria Math" w:cs="Times New Roman"/>
+                    </w:rPr>
+                    <m:t>∂y</m:t>
+                  </m:r>
+                </m:den>
+              </m:f>
+            </m:e>
+          </m:d>
+        </m:oMath>
+      </m:oMathPara>
+    </w:p>
+    <w:p>
+      <w:pPr>
+        <w:rPr>
+          <w:rFonts w:ascii="Times New Roman" w:hAnsi="Times New Roman" w:cs="Times New Roman"/>
         </w:rPr>
       </w:pPr>
       <w:r>
         <w:rPr>
-          <w:rFonts w:ascii="Times New Roman" w:hAnsi="Times New Roman" w:cs="Times New Roman" w:hint="eastAsia"/>
-        </w:rPr>
-        <w:t>w</w:t>
-      </w:r>
-      <w:r>
-        <w:rPr>
           <w:rFonts w:ascii="Times New Roman" w:hAnsi="Times New Roman" w:cs="Times New Roman"/>
         </w:rPr>
-        <w:t>here</w:t>
+        <w:t>where</w:t>
       </w:r>
     </w:p>
     <w:p>
       <w:pPr>
         <w:rPr>
-          <w:rFonts w:ascii="Times New Roman" w:hAnsi="Times New Roman" w:cs="Times New Roman" w:hint="eastAsia"/>
+          <w:rFonts w:ascii="Times New Roman" w:hAnsi="Times New Roman" w:cs="Times New Roman"/>
+        </w:rPr>
+      </w:pPr>
+      <m:oMathPara>
+        <m:oMath>
+          <m:f>
+            <m:fPr>
+              <m:ctrlPr>
+                <w:rPr>
+                  <w:rFonts w:ascii="Cambria Math" w:hAnsi="Cambria Math" w:cs="Times New Roman"/>
+                  <w:i/>
+                </w:rPr>
+              </m:ctrlPr>
+            </m:fPr>
+            <m:num>
+              <m:r>
+                <w:rPr>
+                  <w:rFonts w:ascii="Cambria Math" w:hAnsi="Cambria Math" w:cs="Times New Roman"/>
+                </w:rPr>
+                <m:t>∂M</m:t>
+              </m:r>
+            </m:num>
+            <m:den>
+              <m:r>
+                <w:rPr>
+                  <w:rFonts w:ascii="Cambria Math" w:hAnsi="Cambria Math" w:cs="Times New Roman"/>
+                </w:rPr>
+                <m:t>∂</m:t>
+              </m:r>
+              <m:sSup>
+                <m:sSupPr>
+                  <m:ctrlPr>
+                    <w:rPr>
+                      <w:rFonts w:ascii="Cambria Math" w:hAnsi="Cambria Math" w:cs="Times New Roman"/>
+                      <w:i/>
+                    </w:rPr>
+                  </m:ctrlPr>
+                </m:sSupPr>
+                <m:e>
+                  <m:r>
+                    <w:rPr>
+                      <w:rFonts w:ascii="Cambria Math" w:hAnsi="Cambria Math" w:cs="Times New Roman"/>
+                    </w:rPr>
+                    <m:t>G</m:t>
+                  </m:r>
+                </m:e>
+                <m:sup>
+                  <m:r>
+                    <w:rPr>
+                      <w:rFonts w:ascii="Cambria Math" w:hAnsi="Cambria Math" w:cs="Times New Roman"/>
+                    </w:rPr>
+                    <m:t>11</m:t>
+                  </m:r>
+                </m:sup>
+              </m:sSup>
+            </m:den>
+          </m:f>
+          <m:r>
+            <w:rPr>
+              <w:rFonts w:ascii="Cambria Math" w:hAnsi="Cambria Math" w:cs="Times New Roman"/>
+            </w:rPr>
+            <m:t>=</m:t>
+          </m:r>
+          <m:d>
+            <m:dPr>
+              <m:ctrlPr>
+                <w:rPr>
+                  <w:rFonts w:ascii="Cambria Math" w:hAnsi="Cambria Math" w:cs="Times New Roman"/>
+                  <w:i/>
+                </w:rPr>
+              </m:ctrlPr>
+            </m:dPr>
+            <m:e>
+              <m:eqArr>
+                <m:eqArrPr>
+                  <m:ctrlPr>
+                    <w:rPr>
+                      <w:rFonts w:ascii="Cambria Math" w:hAnsi="Cambria Math" w:cs="Times New Roman"/>
+                      <w:i/>
+                    </w:rPr>
+                  </m:ctrlPr>
+                </m:eqArrPr>
+                <m:e>
+                  <m:eqArr>
+                    <m:eqArrPr>
+                      <m:ctrlPr>
+                        <w:rPr>
+                          <w:rFonts w:ascii="Cambria Math" w:hAnsi="Cambria Math" w:cs="Times New Roman"/>
+                          <w:i/>
+                        </w:rPr>
+                      </m:ctrlPr>
+                    </m:eqArrPr>
+                    <m:e>
+                      <m:r>
+                        <w:rPr>
+                          <w:rFonts w:ascii="Cambria Math" w:hAnsi="Cambria Math" w:cs="Times New Roman"/>
+                        </w:rPr>
+                        <m:t>ϕu</m:t>
+                      </m:r>
+                    </m:e>
+                    <m:e>
+                      <m:f>
+                        <m:fPr>
+                          <m:ctrlPr>
+                            <w:rPr>
+                              <w:rFonts w:ascii="Cambria Math" w:hAnsi="Cambria Math" w:cs="Times New Roman"/>
+                              <w:i/>
+                            </w:rPr>
+                          </m:ctrlPr>
+                        </m:fPr>
+                        <m:num>
+                          <m:r>
+                            <w:rPr>
+                              <w:rFonts w:ascii="Cambria Math" w:hAnsi="Cambria Math" w:cs="Times New Roman"/>
+                            </w:rPr>
+                            <m:t>1</m:t>
+                          </m:r>
+                        </m:num>
+                        <m:den>
+                          <m:r>
+                            <w:rPr>
+                              <w:rFonts w:ascii="Cambria Math" w:hAnsi="Cambria Math" w:cs="Times New Roman"/>
+                            </w:rPr>
+                            <m:t>2</m:t>
+                          </m:r>
+                        </m:den>
+                      </m:f>
+                      <m:sSup>
+                        <m:sSupPr>
+                          <m:ctrlPr>
+                            <w:rPr>
+                              <w:rFonts w:ascii="Cambria Math" w:hAnsi="Cambria Math" w:cs="Times New Roman"/>
+                              <w:i/>
+                            </w:rPr>
+                          </m:ctrlPr>
+                        </m:sSupPr>
+                        <m:e>
+                          <m:r>
+                            <w:rPr>
+                              <w:rFonts w:ascii="Cambria Math" w:hAnsi="Cambria Math" w:cs="Times New Roman"/>
+                            </w:rPr>
+                            <m:t>u</m:t>
+                          </m:r>
+                        </m:e>
+                        <m:sup>
+                          <m:r>
+                            <w:rPr>
+                              <w:rFonts w:ascii="Cambria Math" w:hAnsi="Cambria Math" w:cs="Times New Roman"/>
+                            </w:rPr>
+                            <m:t>2</m:t>
+                          </m:r>
+                        </m:sup>
+                      </m:sSup>
+                    </m:e>
+                  </m:eqArr>
+                </m:e>
+                <m:e>
+                  <m:r>
+                    <w:rPr>
+                      <w:rFonts w:ascii="Cambria Math" w:hAnsi="Cambria Math" w:cs="Times New Roman"/>
+                    </w:rPr>
+                    <m:t>0</m:t>
+                  </m:r>
+                </m:e>
+              </m:eqArr>
+            </m:e>
+          </m:d>
+          <m:r>
+            <w:rPr>
+              <w:rFonts w:ascii="Cambria Math" w:hAnsi="Cambria Math" w:cs="Times New Roman"/>
+            </w:rPr>
+            <m:t xml:space="preserve">; </m:t>
+          </m:r>
+          <m:f>
+            <m:fPr>
+              <m:ctrlPr>
+                <w:rPr>
+                  <w:rFonts w:ascii="Cambria Math" w:hAnsi="Cambria Math" w:cs="Times New Roman"/>
+                  <w:i/>
+                </w:rPr>
+              </m:ctrlPr>
+            </m:fPr>
+            <m:num>
+              <m:r>
+                <w:rPr>
+                  <w:rFonts w:ascii="Cambria Math" w:hAnsi="Cambria Math" w:cs="Times New Roman"/>
+                </w:rPr>
+                <m:t>∂M</m:t>
+              </m:r>
+            </m:num>
+            <m:den>
+              <m:r>
+                <w:rPr>
+                  <w:rFonts w:ascii="Cambria Math" w:hAnsi="Cambria Math" w:cs="Times New Roman"/>
+                </w:rPr>
+                <m:t>∂</m:t>
+              </m:r>
+              <m:sSup>
+                <m:sSupPr>
+                  <m:ctrlPr>
+                    <w:rPr>
+                      <w:rFonts w:ascii="Cambria Math" w:hAnsi="Cambria Math" w:cs="Times New Roman"/>
+                      <w:i/>
+                    </w:rPr>
+                  </m:ctrlPr>
+                </m:sSupPr>
+                <m:e>
+                  <m:r>
+                    <w:rPr>
+                      <w:rFonts w:ascii="Cambria Math" w:hAnsi="Cambria Math" w:cs="Times New Roman"/>
+                    </w:rPr>
+                    <m:t>G</m:t>
+                  </m:r>
+                </m:e>
+                <m:sup>
+                  <m:r>
+                    <w:rPr>
+                      <w:rFonts w:ascii="Cambria Math" w:hAnsi="Cambria Math" w:cs="Times New Roman"/>
+                    </w:rPr>
+                    <m:t>12</m:t>
+                  </m:r>
+                </m:sup>
+              </m:sSup>
+            </m:den>
+          </m:f>
+          <m:r>
+            <w:rPr>
+              <w:rFonts w:ascii="Cambria Math" w:hAnsi="Cambria Math" w:cs="Times New Roman"/>
+            </w:rPr>
+            <m:t>=</m:t>
+          </m:r>
+          <m:d>
+            <m:dPr>
+              <m:ctrlPr>
+                <w:rPr>
+                  <w:rFonts w:ascii="Cambria Math" w:hAnsi="Cambria Math" w:cs="Times New Roman"/>
+                  <w:i/>
+                </w:rPr>
+              </m:ctrlPr>
+            </m:dPr>
+            <m:e>
+              <m:eqArr>
+                <m:eqArrPr>
+                  <m:ctrlPr>
+                    <w:rPr>
+                      <w:rFonts w:ascii="Cambria Math" w:hAnsi="Cambria Math" w:cs="Times New Roman"/>
+                      <w:i/>
+                    </w:rPr>
+                  </m:ctrlPr>
+                </m:eqArrPr>
+                <m:e>
+                  <m:r>
+                    <w:rPr>
+                      <w:rFonts w:ascii="Cambria Math" w:hAnsi="Cambria Math" w:cs="Times New Roman"/>
+                    </w:rPr>
+                    <m:t>ϕv</m:t>
+                  </m:r>
+                </m:e>
+                <m:e>
+                  <m:r>
+                    <w:rPr>
+                      <w:rFonts w:ascii="Cambria Math" w:hAnsi="Cambria Math" w:cs="Times New Roman"/>
+                    </w:rPr>
+                    <m:t>uv</m:t>
+                  </m:r>
+                  <m:ctrlPr>
+                    <w:rPr>
+                      <w:rFonts w:ascii="Cambria Math" w:eastAsia="Cambria Math" w:hAnsi="Cambria Math" w:cs="Cambria Math"/>
+                      <w:i/>
+                    </w:rPr>
+                  </m:ctrlPr>
+                </m:e>
+                <m:e>
+                  <m:r>
+                    <w:rPr>
+                      <w:rFonts w:ascii="Cambria Math" w:eastAsia="Cambria Math" w:hAnsi="Cambria Math" w:cs="Cambria Math"/>
+                    </w:rPr>
+                    <m:t>0</m:t>
+                  </m:r>
+                </m:e>
+              </m:eqArr>
+            </m:e>
+          </m:d>
+          <m:r>
+            <w:rPr>
+              <w:rFonts w:ascii="Cambria Math" w:hAnsi="Cambria Math" w:cs="Times New Roman"/>
+            </w:rPr>
+            <m:t xml:space="preserve">; </m:t>
+          </m:r>
+          <m:f>
+            <m:fPr>
+              <m:ctrlPr>
+                <w:rPr>
+                  <w:rFonts w:ascii="Cambria Math" w:hAnsi="Cambria Math" w:cs="Times New Roman"/>
+                  <w:i/>
+                </w:rPr>
+              </m:ctrlPr>
+            </m:fPr>
+            <m:num>
+              <m:r>
+                <w:rPr>
+                  <w:rFonts w:ascii="Cambria Math" w:hAnsi="Cambria Math" w:cs="Times New Roman"/>
+                </w:rPr>
+                <m:t>∂M</m:t>
+              </m:r>
+            </m:num>
+            <m:den>
+              <m:r>
+                <w:rPr>
+                  <w:rFonts w:ascii="Cambria Math" w:hAnsi="Cambria Math" w:cs="Times New Roman"/>
+                </w:rPr>
+                <m:t>∂</m:t>
+              </m:r>
+              <m:sSup>
+                <m:sSupPr>
+                  <m:ctrlPr>
+                    <w:rPr>
+                      <w:rFonts w:ascii="Cambria Math" w:hAnsi="Cambria Math" w:cs="Times New Roman"/>
+                      <w:i/>
+                    </w:rPr>
+                  </m:ctrlPr>
+                </m:sSupPr>
+                <m:e>
+                  <m:r>
+                    <w:rPr>
+                      <w:rFonts w:ascii="Cambria Math" w:hAnsi="Cambria Math" w:cs="Times New Roman"/>
+                    </w:rPr>
+                    <m:t>G</m:t>
+                  </m:r>
+                </m:e>
+                <m:sup>
+                  <m:r>
+                    <w:rPr>
+                      <w:rFonts w:ascii="Cambria Math" w:hAnsi="Cambria Math" w:cs="Times New Roman"/>
+                    </w:rPr>
+                    <m:t>22</m:t>
+                  </m:r>
+                </m:sup>
+              </m:sSup>
+            </m:den>
+          </m:f>
+          <m:r>
+            <w:rPr>
+              <w:rFonts w:ascii="Cambria Math" w:hAnsi="Cambria Math" w:cs="Times New Roman"/>
+            </w:rPr>
+            <m:t>=</m:t>
+          </m:r>
+          <m:d>
+            <m:dPr>
+              <m:ctrlPr>
+                <w:rPr>
+                  <w:rFonts w:ascii="Cambria Math" w:hAnsi="Cambria Math" w:cs="Times New Roman"/>
+                  <w:i/>
+                </w:rPr>
+              </m:ctrlPr>
+            </m:dPr>
+            <m:e>
+              <m:eqArr>
+                <m:eqArrPr>
+                  <m:ctrlPr>
+                    <w:rPr>
+                      <w:rFonts w:ascii="Cambria Math" w:hAnsi="Cambria Math" w:cs="Times New Roman"/>
+                      <w:i/>
+                    </w:rPr>
+                  </m:ctrlPr>
+                </m:eqArrPr>
+                <m:e>
+                  <m:r>
+                    <w:rPr>
+                      <w:rFonts w:ascii="Cambria Math" w:hAnsi="Cambria Math" w:cs="Times New Roman"/>
+                    </w:rPr>
+                    <m:t>0</m:t>
+                  </m:r>
+                </m:e>
+                <m:e>
+                  <m:f>
+                    <m:fPr>
+                      <m:ctrlPr>
+                        <w:rPr>
+                          <w:rFonts w:ascii="Cambria Math" w:hAnsi="Cambria Math" w:cs="Times New Roman"/>
+                          <w:i/>
+                        </w:rPr>
+                      </m:ctrlPr>
+                    </m:fPr>
+                    <m:num>
+                      <m:r>
+                        <w:rPr>
+                          <w:rFonts w:ascii="Cambria Math" w:hAnsi="Cambria Math" w:cs="Times New Roman"/>
+                        </w:rPr>
+                        <m:t>1</m:t>
+                      </m:r>
+                    </m:num>
+                    <m:den>
+                      <m:r>
+                        <w:rPr>
+                          <w:rFonts w:ascii="Cambria Math" w:hAnsi="Cambria Math" w:cs="Times New Roman"/>
+                        </w:rPr>
+                        <m:t>2</m:t>
+                      </m:r>
+                    </m:den>
+                  </m:f>
+                  <m:sSup>
+                    <m:sSupPr>
+                      <m:ctrlPr>
+                        <w:rPr>
+                          <w:rFonts w:ascii="Cambria Math" w:hAnsi="Cambria Math" w:cs="Times New Roman"/>
+                          <w:i/>
+                        </w:rPr>
+                      </m:ctrlPr>
+                    </m:sSupPr>
+                    <m:e>
+                      <m:r>
+                        <w:rPr>
+                          <w:rFonts w:ascii="Cambria Math" w:hAnsi="Cambria Math" w:cs="Times New Roman"/>
+                        </w:rPr>
+                        <m:t>v</m:t>
+                      </m:r>
+                    </m:e>
+                    <m:sup>
+                      <m:r>
+                        <w:rPr>
+                          <w:rFonts w:ascii="Cambria Math" w:hAnsi="Cambria Math" w:cs="Times New Roman"/>
+                        </w:rPr>
+                        <m:t>2</m:t>
+                      </m:r>
+                    </m:sup>
+                  </m:sSup>
+                  <m:ctrlPr>
+                    <w:rPr>
+                      <w:rFonts w:ascii="Cambria Math" w:eastAsia="Cambria Math" w:hAnsi="Cambria Math" w:cs="Cambria Math"/>
+                      <w:i/>
+                    </w:rPr>
+                  </m:ctrlPr>
+                </m:e>
+                <m:e>
+                  <m:r>
+                    <w:rPr>
+                      <w:rFonts w:ascii="Cambria Math" w:eastAsia="Cambria Math" w:hAnsi="Cambria Math" w:cs="Cambria Math"/>
+                    </w:rPr>
+                    <m:t>0</m:t>
+                  </m:r>
+                </m:e>
+              </m:eqArr>
+            </m:e>
+          </m:d>
+        </m:oMath>
+      </m:oMathPara>
+    </w:p>
+    <w:p>
+      <w:pPr>
+        <w:ind w:left="105" w:hangingChars="50" w:hanging="105"/>
+        <w:rPr>
+          <w:rFonts w:ascii="Times New Roman" w:hAnsi="Times New Roman" w:cs="Times New Roman"/>
+        </w:rPr>
+      </w:pPr>
+      <m:oMathPara>
+        <m:oMath>
+          <m:f>
+            <m:fPr>
+              <m:ctrlPr>
+                <w:rPr>
+                  <w:rFonts w:ascii="Cambria Math" w:hAnsi="Cambria Math" w:cs="Times New Roman"/>
+                  <w:i/>
+                </w:rPr>
+              </m:ctrlPr>
+            </m:fPr>
+            <m:num>
+              <m:r>
+                <w:rPr>
+                  <w:rFonts w:ascii="Cambria Math" w:hAnsi="Cambria Math" w:cs="Times New Roman"/>
+                </w:rPr>
+                <m:t>∂N</m:t>
+              </m:r>
+            </m:num>
+            <m:den>
+              <m:r>
+                <w:rPr>
+                  <w:rFonts w:ascii="Cambria Math" w:hAnsi="Cambria Math" w:cs="Times New Roman"/>
+                </w:rPr>
+                <m:t>∂</m:t>
+              </m:r>
+              <m:sSup>
+                <m:sSupPr>
+                  <m:ctrlPr>
+                    <w:rPr>
+                      <w:rFonts w:ascii="Cambria Math" w:hAnsi="Cambria Math" w:cs="Times New Roman"/>
+                      <w:i/>
+                    </w:rPr>
+                  </m:ctrlPr>
+                </m:sSupPr>
+                <m:e>
+                  <m:r>
+                    <w:rPr>
+                      <w:rFonts w:ascii="Cambria Math" w:hAnsi="Cambria Math" w:cs="Times New Roman"/>
+                    </w:rPr>
+                    <m:t>G</m:t>
+                  </m:r>
+                </m:e>
+                <m:sup>
+                  <m:r>
+                    <w:rPr>
+                      <w:rFonts w:ascii="Cambria Math" w:hAnsi="Cambria Math" w:cs="Times New Roman"/>
+                    </w:rPr>
+                    <m:t>11</m:t>
+                  </m:r>
+                </m:sup>
+              </m:sSup>
+            </m:den>
+          </m:f>
+          <m:r>
+            <w:rPr>
+              <w:rFonts w:ascii="Cambria Math" w:hAnsi="Cambria Math" w:cs="Times New Roman"/>
+            </w:rPr>
+            <m:t>=</m:t>
+          </m:r>
+          <m:d>
+            <m:dPr>
+              <m:ctrlPr>
+                <w:rPr>
+                  <w:rFonts w:ascii="Cambria Math" w:hAnsi="Cambria Math" w:cs="Times New Roman"/>
+                  <w:i/>
+                </w:rPr>
+              </m:ctrlPr>
+            </m:dPr>
+            <m:e>
+              <m:eqArr>
+                <m:eqArrPr>
+                  <m:ctrlPr>
+                    <w:rPr>
+                      <w:rFonts w:ascii="Cambria Math" w:hAnsi="Cambria Math" w:cs="Times New Roman"/>
+                      <w:i/>
+                    </w:rPr>
+                  </m:ctrlPr>
+                </m:eqArrPr>
+                <m:e>
+                  <m:r>
+                    <w:rPr>
+                      <w:rFonts w:ascii="Cambria Math" w:hAnsi="Cambria Math" w:cs="Times New Roman"/>
+                    </w:rPr>
+                    <m:t>0</m:t>
+                  </m:r>
+                </m:e>
+                <m:e>
+                  <m:r>
+                    <w:rPr>
+                      <w:rFonts w:ascii="Cambria Math" w:hAnsi="Cambria Math" w:cs="Times New Roman"/>
+                    </w:rPr>
+                    <m:t>0</m:t>
+                  </m:r>
+                  <m:ctrlPr>
+                    <w:rPr>
+                      <w:rFonts w:ascii="Cambria Math" w:eastAsia="Cambria Math" w:hAnsi="Cambria Math" w:cs="Cambria Math"/>
+                      <w:i/>
+                    </w:rPr>
+                  </m:ctrlPr>
+                </m:e>
+                <m:e>
+                  <m:f>
+                    <m:fPr>
+                      <m:ctrlPr>
+                        <w:rPr>
+                          <w:rFonts w:ascii="Cambria Math" w:hAnsi="Cambria Math" w:cs="Times New Roman"/>
+                          <w:i/>
+                        </w:rPr>
+                      </m:ctrlPr>
+                    </m:fPr>
+                    <m:num>
+                      <m:r>
+                        <w:rPr>
+                          <w:rFonts w:ascii="Cambria Math" w:hAnsi="Cambria Math" w:cs="Times New Roman"/>
+                        </w:rPr>
+                        <m:t>1</m:t>
+                      </m:r>
+                    </m:num>
+                    <m:den>
+                      <m:r>
+                        <w:rPr>
+                          <w:rFonts w:ascii="Cambria Math" w:hAnsi="Cambria Math" w:cs="Times New Roman"/>
+                        </w:rPr>
+                        <m:t>2</m:t>
+                      </m:r>
+                    </m:den>
+                  </m:f>
+                  <m:sSup>
+                    <m:sSupPr>
+                      <m:ctrlPr>
+                        <w:rPr>
+                          <w:rFonts w:ascii="Cambria Math" w:hAnsi="Cambria Math" w:cs="Times New Roman"/>
+                          <w:i/>
+                        </w:rPr>
+                      </m:ctrlPr>
+                    </m:sSupPr>
+                    <m:e>
+                      <m:r>
+                        <w:rPr>
+                          <w:rFonts w:ascii="Cambria Math" w:hAnsi="Cambria Math" w:cs="Times New Roman"/>
+                        </w:rPr>
+                        <m:t>u</m:t>
+                      </m:r>
+                    </m:e>
+                    <m:sup>
+                      <m:r>
+                        <w:rPr>
+                          <w:rFonts w:ascii="Cambria Math" w:hAnsi="Cambria Math" w:cs="Times New Roman"/>
+                        </w:rPr>
+                        <m:t>2</m:t>
+                      </m:r>
+                    </m:sup>
+                  </m:sSup>
+                </m:e>
+              </m:eqArr>
+            </m:e>
+          </m:d>
+          <m:r>
+            <w:rPr>
+              <w:rFonts w:ascii="Cambria Math" w:hAnsi="Cambria Math" w:cs="Times New Roman"/>
+            </w:rPr>
+            <m:t xml:space="preserve">; </m:t>
+          </m:r>
+          <m:f>
+            <m:fPr>
+              <m:ctrlPr>
+                <w:rPr>
+                  <w:rFonts w:ascii="Cambria Math" w:hAnsi="Cambria Math" w:cs="Times New Roman"/>
+                  <w:i/>
+                </w:rPr>
+              </m:ctrlPr>
+            </m:fPr>
+            <m:num>
+              <m:r>
+                <w:rPr>
+                  <w:rFonts w:ascii="Cambria Math" w:hAnsi="Cambria Math" w:cs="Times New Roman"/>
+                </w:rPr>
+                <m:t>∂N</m:t>
+              </m:r>
+            </m:num>
+            <m:den>
+              <m:r>
+                <w:rPr>
+                  <w:rFonts w:ascii="Cambria Math" w:hAnsi="Cambria Math" w:cs="Times New Roman"/>
+                </w:rPr>
+                <m:t>∂</m:t>
+              </m:r>
+              <m:sSup>
+                <m:sSupPr>
+                  <m:ctrlPr>
+                    <w:rPr>
+                      <w:rFonts w:ascii="Cambria Math" w:hAnsi="Cambria Math" w:cs="Times New Roman"/>
+                      <w:i/>
+                    </w:rPr>
+                  </m:ctrlPr>
+                </m:sSupPr>
+                <m:e>
+                  <m:r>
+                    <w:rPr>
+                      <w:rFonts w:ascii="Cambria Math" w:hAnsi="Cambria Math" w:cs="Times New Roman"/>
+                    </w:rPr>
+                    <m:t>G</m:t>
+                  </m:r>
+                </m:e>
+                <m:sup>
+                  <m:r>
+                    <w:rPr>
+                      <w:rFonts w:ascii="Cambria Math" w:hAnsi="Cambria Math" w:cs="Times New Roman"/>
+                    </w:rPr>
+                    <m:t>12</m:t>
+                  </m:r>
+                </m:sup>
+              </m:sSup>
+            </m:den>
+          </m:f>
+          <m:r>
+            <w:rPr>
+              <w:rFonts w:ascii="Cambria Math" w:hAnsi="Cambria Math" w:cs="Times New Roman"/>
+            </w:rPr>
+            <m:t>=</m:t>
+          </m:r>
+          <m:d>
+            <m:dPr>
+              <m:ctrlPr>
+                <w:rPr>
+                  <w:rFonts w:ascii="Cambria Math" w:hAnsi="Cambria Math" w:cs="Times New Roman"/>
+                  <w:i/>
+                </w:rPr>
+              </m:ctrlPr>
+            </m:dPr>
+            <m:e>
+              <m:eqArr>
+                <m:eqArrPr>
+                  <m:ctrlPr>
+                    <w:rPr>
+                      <w:rFonts w:ascii="Cambria Math" w:hAnsi="Cambria Math" w:cs="Times New Roman"/>
+                      <w:i/>
+                    </w:rPr>
+                  </m:ctrlPr>
+                </m:eqArrPr>
+                <m:e>
+                  <m:r>
+                    <w:rPr>
+                      <w:rFonts w:ascii="Cambria Math" w:hAnsi="Cambria Math" w:cs="Times New Roman"/>
+                    </w:rPr>
+                    <m:t>ϕu</m:t>
+                  </m:r>
+                </m:e>
+                <m:e>
+                  <m:r>
+                    <w:rPr>
+                      <w:rFonts w:ascii="Cambria Math" w:hAnsi="Cambria Math" w:cs="Times New Roman"/>
+                    </w:rPr>
+                    <m:t>0</m:t>
+                  </m:r>
+                  <m:ctrlPr>
+                    <w:rPr>
+                      <w:rFonts w:ascii="Cambria Math" w:eastAsia="Cambria Math" w:hAnsi="Cambria Math" w:cs="Cambria Math"/>
+                      <w:i/>
+                    </w:rPr>
+                  </m:ctrlPr>
+                </m:e>
+                <m:e>
+                  <m:r>
+                    <w:rPr>
+                      <w:rFonts w:ascii="Cambria Math" w:eastAsia="Cambria Math" w:hAnsi="Cambria Math" w:cs="Cambria Math"/>
+                    </w:rPr>
+                    <m:t>uv</m:t>
+                  </m:r>
+                </m:e>
+              </m:eqArr>
+            </m:e>
+          </m:d>
+          <m:r>
+            <w:rPr>
+              <w:rFonts w:ascii="Cambria Math" w:hAnsi="Cambria Math" w:cs="Times New Roman"/>
+            </w:rPr>
+            <m:t>;</m:t>
+          </m:r>
+          <m:f>
+            <m:fPr>
+              <m:ctrlPr>
+                <w:rPr>
+                  <w:rFonts w:ascii="Cambria Math" w:hAnsi="Cambria Math" w:cs="Times New Roman"/>
+                  <w:i/>
+                </w:rPr>
+              </m:ctrlPr>
+            </m:fPr>
+            <m:num>
+              <m:r>
+                <w:rPr>
+                  <w:rFonts w:ascii="Cambria Math" w:hAnsi="Cambria Math" w:cs="Times New Roman"/>
+                </w:rPr>
+                <m:t>∂N</m:t>
+              </m:r>
+            </m:num>
+            <m:den>
+              <m:r>
+                <w:rPr>
+                  <w:rFonts w:ascii="Cambria Math" w:hAnsi="Cambria Math" w:cs="Times New Roman"/>
+                </w:rPr>
+                <m:t>∂</m:t>
+              </m:r>
+              <m:sSup>
+                <m:sSupPr>
+                  <m:ctrlPr>
+                    <w:rPr>
+                      <w:rFonts w:ascii="Cambria Math" w:hAnsi="Cambria Math" w:cs="Times New Roman"/>
+                      <w:i/>
+                    </w:rPr>
+                  </m:ctrlPr>
+                </m:sSupPr>
+                <m:e>
+                  <m:r>
+                    <w:rPr>
+                      <w:rFonts w:ascii="Cambria Math" w:hAnsi="Cambria Math" w:cs="Times New Roman"/>
+                    </w:rPr>
+                    <m:t>G</m:t>
+                  </m:r>
+                </m:e>
+                <m:sup>
+                  <m:r>
+                    <w:rPr>
+                      <w:rFonts w:ascii="Cambria Math" w:hAnsi="Cambria Math" w:cs="Times New Roman"/>
+                    </w:rPr>
+                    <m:t>22</m:t>
+                  </m:r>
+                </m:sup>
+              </m:sSup>
+            </m:den>
+          </m:f>
+          <m:r>
+            <w:rPr>
+              <w:rFonts w:ascii="Cambria Math" w:hAnsi="Cambria Math" w:cs="Times New Roman"/>
+            </w:rPr>
+            <m:t>=</m:t>
+          </m:r>
+          <m:d>
+            <m:dPr>
+              <m:ctrlPr>
+                <w:rPr>
+                  <w:rFonts w:ascii="Cambria Math" w:hAnsi="Cambria Math" w:cs="Times New Roman"/>
+                  <w:i/>
+                </w:rPr>
+              </m:ctrlPr>
+            </m:dPr>
+            <m:e>
+              <m:eqArr>
+                <m:eqArrPr>
+                  <m:ctrlPr>
+                    <w:rPr>
+                      <w:rFonts w:ascii="Cambria Math" w:hAnsi="Cambria Math" w:cs="Times New Roman"/>
+                      <w:i/>
+                    </w:rPr>
+                  </m:ctrlPr>
+                </m:eqArrPr>
+                <m:e>
+                  <m:r>
+                    <w:rPr>
+                      <w:rFonts w:ascii="Cambria Math" w:hAnsi="Cambria Math" w:cs="Times New Roman"/>
+                    </w:rPr>
+                    <m:t>ϕv</m:t>
+                  </m:r>
+                </m:e>
+                <m:e>
+                  <m:r>
+                    <w:rPr>
+                      <w:rFonts w:ascii="Cambria Math" w:hAnsi="Cambria Math" w:cs="Times New Roman"/>
+                    </w:rPr>
+                    <m:t>0</m:t>
+                  </m:r>
+                  <m:ctrlPr>
+                    <w:rPr>
+                      <w:rFonts w:ascii="Cambria Math" w:eastAsia="Cambria Math" w:hAnsi="Cambria Math" w:cs="Cambria Math"/>
+                      <w:i/>
+                    </w:rPr>
+                  </m:ctrlPr>
+                </m:e>
+                <m:e>
+                  <m:f>
+                    <m:fPr>
+                      <m:ctrlPr>
+                        <w:rPr>
+                          <w:rFonts w:ascii="Cambria Math" w:hAnsi="Cambria Math" w:cs="Times New Roman"/>
+                          <w:i/>
+                        </w:rPr>
+                      </m:ctrlPr>
+                    </m:fPr>
+                    <m:num>
+                      <m:r>
+                        <w:rPr>
+                          <w:rFonts w:ascii="Cambria Math" w:hAnsi="Cambria Math" w:cs="Times New Roman"/>
+                        </w:rPr>
+                        <m:t>1</m:t>
+                      </m:r>
+                    </m:num>
+                    <m:den>
+                      <m:r>
+                        <w:rPr>
+                          <w:rFonts w:ascii="Cambria Math" w:hAnsi="Cambria Math" w:cs="Times New Roman"/>
+                        </w:rPr>
+                        <m:t>2</m:t>
+                      </m:r>
+                    </m:den>
+                  </m:f>
+                  <m:sSup>
+                    <m:sSupPr>
+                      <m:ctrlPr>
+                        <w:rPr>
+                          <w:rFonts w:ascii="Cambria Math" w:hAnsi="Cambria Math" w:cs="Times New Roman"/>
+                          <w:i/>
+                        </w:rPr>
+                      </m:ctrlPr>
+                    </m:sSupPr>
+                    <m:e>
+                      <m:r>
+                        <w:rPr>
+                          <w:rFonts w:ascii="Cambria Math" w:hAnsi="Cambria Math" w:cs="Times New Roman"/>
+                        </w:rPr>
+                        <m:t>v</m:t>
+                      </m:r>
+                    </m:e>
+                    <m:sup>
+                      <m:r>
+                        <w:rPr>
+                          <w:rFonts w:ascii="Cambria Math" w:hAnsi="Cambria Math" w:cs="Times New Roman"/>
+                        </w:rPr>
+                        <m:t>2</m:t>
+                      </m:r>
+                    </m:sup>
+                  </m:sSup>
+                </m:e>
+              </m:eqArr>
+            </m:e>
+          </m:d>
+        </m:oMath>
+      </m:oMathPara>
+    </w:p>
+    <w:p>
+      <w:pPr>
+        <w:rPr>
+          <w:rFonts w:ascii="Times New Roman" w:hAnsi="Times New Roman" w:cs="Times New Roman"/>
+        </w:rPr>
+      </w:pPr>
+      <w:r>
+        <w:rPr>
+          <w:rFonts w:ascii="Times New Roman" w:hAnsi="Times New Roman" w:cs="Times New Roman"/>
+        </w:rPr>
+        <w:t>setting</w:t>
+      </w:r>
+    </w:p>
+    <w:p>
+      <w:pPr>
+        <w:rPr>
+          <w:rFonts w:ascii="Times New Roman" w:hAnsi="Times New Roman" w:cs="Times New Roman"/>
         </w:rPr>
       </w:pPr>
       <m:oMathPara>
@@ -10757,13 +13542,7 @@
                       <w:rPr>
                         <w:rFonts w:ascii="Cambria Math" w:hAnsi="Cambria Math" w:cs="Times New Roman"/>
                       </w:rPr>
-                      <m:t>u</m:t>
-                    </m:r>
-                    <m:r>
-                      <w:rPr>
-                        <w:rFonts w:ascii="Cambria Math" w:hAnsi="Cambria Math" w:cs="Times New Roman"/>
-                      </w:rPr>
-                      <m:t>+</m:t>
+                      <m:t>u+</m:t>
                     </m:r>
                     <m:sSup>
                       <m:sSupPr>
@@ -10829,13 +13608,7 @@
                       <w:rPr>
                         <w:rFonts w:ascii="Cambria Math" w:hAnsi="Cambria Math" w:cs="Times New Roman"/>
                       </w:rPr>
-                      <m:t>u</m:t>
-                    </m:r>
-                    <m:r>
-                      <w:rPr>
-                        <w:rFonts w:ascii="Cambria Math" w:hAnsi="Cambria Math" w:cs="Times New Roman"/>
-                      </w:rPr>
-                      <m:t>+</m:t>
+                      <m:t>u+</m:t>
                     </m:r>
                     <m:sSup>
                       <m:sSupPr>
@@ -10931,13 +13704,7 @@
                 <w:rPr>
                   <w:rFonts w:ascii="Cambria Math" w:hAnsi="Cambria Math" w:cs="Times New Roman"/>
                 </w:rPr>
-                <m:t>∂</m:t>
-              </m:r>
-              <m:r>
-                <w:rPr>
-                  <w:rFonts w:ascii="Cambria Math" w:hAnsi="Cambria Math" w:cs="Times New Roman"/>
-                </w:rPr>
-                <m:t>N</m:t>
+                <m:t>∂N</m:t>
               </m:r>
             </m:num>
             <m:den>
@@ -11078,13 +13845,7 @@
                           <w:rPr>
                             <w:rFonts w:ascii="Cambria Math" w:hAnsi="Cambria Math" w:cs="Times New Roman"/>
                           </w:rPr>
-                          <m:t>2</m:t>
-                        </m:r>
-                        <m:r>
-                          <w:rPr>
-                            <w:rFonts w:ascii="Cambria Math" w:hAnsi="Cambria Math" w:cs="Times New Roman"/>
-                          </w:rPr>
-                          <m:t>1</m:t>
+                          <m:t>21</m:t>
                         </m:r>
                       </m:sup>
                     </m:sSup>
@@ -11118,13 +13879,7 @@
                           <w:rPr>
                             <w:rFonts w:ascii="Cambria Math" w:hAnsi="Cambria Math" w:cs="Times New Roman"/>
                           </w:rPr>
-                          <m:t>2</m:t>
-                        </m:r>
-                        <m:r>
-                          <w:rPr>
-                            <w:rFonts w:ascii="Cambria Math" w:hAnsi="Cambria Math" w:cs="Times New Roman"/>
-                          </w:rPr>
-                          <m:t>2</m:t>
+                          <m:t>22</m:t>
                         </m:r>
                       </m:sup>
                     </m:sSup>
@@ -11196,13 +13951,7 @@
                       <w:rPr>
                         <w:rFonts w:ascii="Cambria Math" w:hAnsi="Cambria Math" w:cs="Times New Roman"/>
                       </w:rPr>
-                      <m:t>u</m:t>
-                    </m:r>
-                    <m:r>
-                      <w:rPr>
-                        <w:rFonts w:ascii="Cambria Math" w:hAnsi="Cambria Math" w:cs="Times New Roman"/>
-                      </w:rPr>
-                      <m:t>+</m:t>
+                      <m:t>u+</m:t>
                     </m:r>
                     <m:sSup>
                       <m:sSupPr>
@@ -11312,17 +14061,1639 @@
     </w:p>
     <w:p>
       <w:pPr>
+        <w:ind w:left="105" w:hangingChars="50" w:hanging="105"/>
         <w:rPr>
-          <w:rFonts w:ascii="Times New Roman" w:hAnsi="Times New Roman" w:cs="Times New Roman" w:hint="eastAsia"/>
+          <w:rFonts w:ascii="Times New Roman" w:hAnsi="Times New Roman" w:cs="Times New Roman"/>
         </w:rPr>
       </w:pPr>
+      <m:oMathPara>
+        <m:oMath>
+          <m:sSub>
+            <m:sSubPr>
+              <m:ctrlPr>
+                <w:rPr>
+                  <w:rFonts w:ascii="Cambria Math" w:hAnsi="Cambria Math" w:cs="Times New Roman"/>
+                  <w:i/>
+                </w:rPr>
+              </m:ctrlPr>
+            </m:sSubPr>
+            <m:e>
+              <m:r>
+                <w:rPr>
+                  <w:rFonts w:ascii="Cambria Math" w:hAnsi="Cambria Math" w:cs="Times New Roman"/>
+                </w:rPr>
+                <m:t>S</m:t>
+              </m:r>
+            </m:e>
+            <m:sub>
+              <m:r>
+                <w:rPr>
+                  <w:rFonts w:ascii="Cambria Math" w:hAnsi="Cambria Math" w:cs="Times New Roman"/>
+                </w:rPr>
+                <m:t>x</m:t>
+              </m:r>
+            </m:sub>
+          </m:sSub>
+          <m:r>
+            <w:rPr>
+              <w:rFonts w:ascii="Cambria Math" w:hAnsi="Cambria Math" w:cs="Times New Roman"/>
+            </w:rPr>
+            <m:t>=-</m:t>
+          </m:r>
+          <m:f>
+            <m:fPr>
+              <m:ctrlPr>
+                <w:rPr>
+                  <w:rFonts w:ascii="Cambria Math" w:hAnsi="Cambria Math" w:cs="Times New Roman"/>
+                  <w:i/>
+                </w:rPr>
+              </m:ctrlPr>
+            </m:fPr>
+            <m:num>
+              <m:r>
+                <w:rPr>
+                  <w:rFonts w:ascii="Cambria Math" w:hAnsi="Cambria Math" w:cs="Times New Roman"/>
+                </w:rPr>
+                <m:t>∂M</m:t>
+              </m:r>
+            </m:num>
+            <m:den>
+              <m:r>
+                <w:rPr>
+                  <w:rFonts w:ascii="Cambria Math" w:hAnsi="Cambria Math" w:cs="Times New Roman"/>
+                </w:rPr>
+                <m:t>∂</m:t>
+              </m:r>
+              <m:sSup>
+                <m:sSupPr>
+                  <m:ctrlPr>
+                    <w:rPr>
+                      <w:rFonts w:ascii="Cambria Math" w:hAnsi="Cambria Math" w:cs="Times New Roman"/>
+                      <w:i/>
+                    </w:rPr>
+                  </m:ctrlPr>
+                </m:sSupPr>
+                <m:e>
+                  <m:r>
+                    <w:rPr>
+                      <w:rFonts w:ascii="Cambria Math" w:hAnsi="Cambria Math" w:cs="Times New Roman"/>
+                    </w:rPr>
+                    <m:t>G</m:t>
+                  </m:r>
+                </m:e>
+                <m:sup>
+                  <m:r>
+                    <w:rPr>
+                      <w:rFonts w:ascii="Cambria Math" w:hAnsi="Cambria Math" w:cs="Times New Roman"/>
+                    </w:rPr>
+                    <m:t>11</m:t>
+                  </m:r>
+                </m:sup>
+              </m:sSup>
+            </m:den>
+          </m:f>
+          <m:f>
+            <m:fPr>
+              <m:ctrlPr>
+                <w:rPr>
+                  <w:rFonts w:ascii="Cambria Math" w:hAnsi="Cambria Math" w:cs="Times New Roman"/>
+                  <w:i/>
+                </w:rPr>
+              </m:ctrlPr>
+            </m:fPr>
+            <m:num>
+              <m:r>
+                <w:rPr>
+                  <w:rFonts w:ascii="Cambria Math" w:hAnsi="Cambria Math" w:cs="Times New Roman"/>
+                </w:rPr>
+                <m:t>∂</m:t>
+              </m:r>
+              <m:sSup>
+                <m:sSupPr>
+                  <m:ctrlPr>
+                    <w:rPr>
+                      <w:rFonts w:ascii="Cambria Math" w:hAnsi="Cambria Math" w:cs="Times New Roman"/>
+                      <w:i/>
+                    </w:rPr>
+                  </m:ctrlPr>
+                </m:sSupPr>
+                <m:e>
+                  <m:r>
+                    <w:rPr>
+                      <w:rFonts w:ascii="Cambria Math" w:hAnsi="Cambria Math" w:cs="Times New Roman"/>
+                    </w:rPr>
+                    <m:t>G</m:t>
+                  </m:r>
+                </m:e>
+                <m:sup>
+                  <m:r>
+                    <w:rPr>
+                      <w:rFonts w:ascii="Cambria Math" w:hAnsi="Cambria Math" w:cs="Times New Roman"/>
+                    </w:rPr>
+                    <m:t>11</m:t>
+                  </m:r>
+                </m:sup>
+              </m:sSup>
+            </m:num>
+            <m:den>
+              <m:r>
+                <w:rPr>
+                  <w:rFonts w:ascii="Cambria Math" w:hAnsi="Cambria Math" w:cs="Times New Roman"/>
+                </w:rPr>
+                <m:t>∂x</m:t>
+              </m:r>
+            </m:den>
+          </m:f>
+          <m:r>
+            <w:rPr>
+              <w:rFonts w:ascii="Cambria Math" w:hAnsi="Cambria Math" w:cs="Times New Roman"/>
+            </w:rPr>
+            <m:t>-</m:t>
+          </m:r>
+          <m:f>
+            <m:fPr>
+              <m:ctrlPr>
+                <w:rPr>
+                  <w:rFonts w:ascii="Cambria Math" w:hAnsi="Cambria Math" w:cs="Times New Roman"/>
+                  <w:i/>
+                </w:rPr>
+              </m:ctrlPr>
+            </m:fPr>
+            <m:num>
+              <m:r>
+                <w:rPr>
+                  <w:rFonts w:ascii="Cambria Math" w:hAnsi="Cambria Math" w:cs="Times New Roman"/>
+                </w:rPr>
+                <m:t>∂M</m:t>
+              </m:r>
+            </m:num>
+            <m:den>
+              <m:r>
+                <w:rPr>
+                  <w:rFonts w:ascii="Cambria Math" w:hAnsi="Cambria Math" w:cs="Times New Roman"/>
+                </w:rPr>
+                <m:t>∂</m:t>
+              </m:r>
+              <m:sSup>
+                <m:sSupPr>
+                  <m:ctrlPr>
+                    <w:rPr>
+                      <w:rFonts w:ascii="Cambria Math" w:hAnsi="Cambria Math" w:cs="Times New Roman"/>
+                      <w:i/>
+                    </w:rPr>
+                  </m:ctrlPr>
+                </m:sSupPr>
+                <m:e>
+                  <m:r>
+                    <w:rPr>
+                      <w:rFonts w:ascii="Cambria Math" w:hAnsi="Cambria Math" w:cs="Times New Roman"/>
+                    </w:rPr>
+                    <m:t>G</m:t>
+                  </m:r>
+                </m:e>
+                <m:sup>
+                  <m:r>
+                    <w:rPr>
+                      <w:rFonts w:ascii="Cambria Math" w:hAnsi="Cambria Math" w:cs="Times New Roman"/>
+                    </w:rPr>
+                    <m:t>12</m:t>
+                  </m:r>
+                </m:sup>
+              </m:sSup>
+            </m:den>
+          </m:f>
+          <m:f>
+            <m:fPr>
+              <m:ctrlPr>
+                <w:rPr>
+                  <w:rFonts w:ascii="Cambria Math" w:hAnsi="Cambria Math" w:cs="Times New Roman"/>
+                  <w:i/>
+                </w:rPr>
+              </m:ctrlPr>
+            </m:fPr>
+            <m:num>
+              <m:r>
+                <w:rPr>
+                  <w:rFonts w:ascii="Cambria Math" w:hAnsi="Cambria Math" w:cs="Times New Roman"/>
+                </w:rPr>
+                <m:t>∂</m:t>
+              </m:r>
+              <m:sSup>
+                <m:sSupPr>
+                  <m:ctrlPr>
+                    <w:rPr>
+                      <w:rFonts w:ascii="Cambria Math" w:hAnsi="Cambria Math" w:cs="Times New Roman"/>
+                      <w:i/>
+                    </w:rPr>
+                  </m:ctrlPr>
+                </m:sSupPr>
+                <m:e>
+                  <m:r>
+                    <w:rPr>
+                      <w:rFonts w:ascii="Cambria Math" w:hAnsi="Cambria Math" w:cs="Times New Roman"/>
+                    </w:rPr>
+                    <m:t>G</m:t>
+                  </m:r>
+                </m:e>
+                <m:sup>
+                  <m:r>
+                    <w:rPr>
+                      <w:rFonts w:ascii="Cambria Math" w:hAnsi="Cambria Math" w:cs="Times New Roman"/>
+                    </w:rPr>
+                    <m:t>12</m:t>
+                  </m:r>
+                </m:sup>
+              </m:sSup>
+            </m:num>
+            <m:den>
+              <m:r>
+                <w:rPr>
+                  <w:rFonts w:ascii="Cambria Math" w:hAnsi="Cambria Math" w:cs="Times New Roman"/>
+                </w:rPr>
+                <m:t>∂x</m:t>
+              </m:r>
+            </m:den>
+          </m:f>
+          <m:r>
+            <w:rPr>
+              <w:rFonts w:ascii="Cambria Math" w:hAnsi="Cambria Math" w:cs="Times New Roman"/>
+            </w:rPr>
+            <m:t>-</m:t>
+          </m:r>
+          <m:f>
+            <m:fPr>
+              <m:ctrlPr>
+                <w:rPr>
+                  <w:rFonts w:ascii="Cambria Math" w:hAnsi="Cambria Math" w:cs="Times New Roman"/>
+                  <w:i/>
+                </w:rPr>
+              </m:ctrlPr>
+            </m:fPr>
+            <m:num>
+              <m:r>
+                <w:rPr>
+                  <w:rFonts w:ascii="Cambria Math" w:hAnsi="Cambria Math" w:cs="Times New Roman"/>
+                </w:rPr>
+                <m:t>∂M</m:t>
+              </m:r>
+            </m:num>
+            <m:den>
+              <m:r>
+                <w:rPr>
+                  <w:rFonts w:ascii="Cambria Math" w:hAnsi="Cambria Math" w:cs="Times New Roman"/>
+                </w:rPr>
+                <m:t>∂</m:t>
+              </m:r>
+              <m:sSup>
+                <m:sSupPr>
+                  <m:ctrlPr>
+                    <w:rPr>
+                      <w:rFonts w:ascii="Cambria Math" w:hAnsi="Cambria Math" w:cs="Times New Roman"/>
+                      <w:i/>
+                    </w:rPr>
+                  </m:ctrlPr>
+                </m:sSupPr>
+                <m:e>
+                  <m:r>
+                    <w:rPr>
+                      <w:rFonts w:ascii="Cambria Math" w:hAnsi="Cambria Math" w:cs="Times New Roman"/>
+                    </w:rPr>
+                    <m:t>G</m:t>
+                  </m:r>
+                </m:e>
+                <m:sup>
+                  <m:r>
+                    <w:rPr>
+                      <w:rFonts w:ascii="Cambria Math" w:hAnsi="Cambria Math" w:cs="Times New Roman"/>
+                    </w:rPr>
+                    <m:t>22</m:t>
+                  </m:r>
+                </m:sup>
+              </m:sSup>
+            </m:den>
+          </m:f>
+          <m:f>
+            <m:fPr>
+              <m:ctrlPr>
+                <w:rPr>
+                  <w:rFonts w:ascii="Cambria Math" w:hAnsi="Cambria Math" w:cs="Times New Roman"/>
+                  <w:i/>
+                </w:rPr>
+              </m:ctrlPr>
+            </m:fPr>
+            <m:num>
+              <m:r>
+                <w:rPr>
+                  <w:rFonts w:ascii="Cambria Math" w:hAnsi="Cambria Math" w:cs="Times New Roman"/>
+                </w:rPr>
+                <m:t>∂</m:t>
+              </m:r>
+              <m:sSup>
+                <m:sSupPr>
+                  <m:ctrlPr>
+                    <w:rPr>
+                      <w:rFonts w:ascii="Cambria Math" w:hAnsi="Cambria Math" w:cs="Times New Roman"/>
+                      <w:i/>
+                    </w:rPr>
+                  </m:ctrlPr>
+                </m:sSupPr>
+                <m:e>
+                  <m:r>
+                    <w:rPr>
+                      <w:rFonts w:ascii="Cambria Math" w:hAnsi="Cambria Math" w:cs="Times New Roman"/>
+                    </w:rPr>
+                    <m:t>G</m:t>
+                  </m:r>
+                </m:e>
+                <m:sup>
+                  <m:r>
+                    <w:rPr>
+                      <w:rFonts w:ascii="Cambria Math" w:hAnsi="Cambria Math" w:cs="Times New Roman"/>
+                    </w:rPr>
+                    <m:t>22</m:t>
+                  </m:r>
+                </m:sup>
+              </m:sSup>
+            </m:num>
+            <m:den>
+              <m:r>
+                <w:rPr>
+                  <w:rFonts w:ascii="Cambria Math" w:hAnsi="Cambria Math" w:cs="Times New Roman"/>
+                </w:rPr>
+                <m:t>∂x</m:t>
+              </m:r>
+            </m:den>
+          </m:f>
+          <m:r>
+            <w:rPr>
+              <w:rFonts w:ascii="Cambria Math" w:hAnsi="Cambria Math" w:cs="Times New Roman"/>
+            </w:rPr>
+            <m:t>=-</m:t>
+          </m:r>
+          <m:d>
+            <m:dPr>
+              <m:ctrlPr>
+                <w:rPr>
+                  <w:rFonts w:ascii="Cambria Math" w:hAnsi="Cambria Math" w:cs="Times New Roman"/>
+                  <w:i/>
+                </w:rPr>
+              </m:ctrlPr>
+            </m:dPr>
+            <m:e>
+              <m:eqArr>
+                <m:eqArrPr>
+                  <m:ctrlPr>
+                    <w:rPr>
+                      <w:rFonts w:ascii="Cambria Math" w:hAnsi="Cambria Math" w:cs="Times New Roman"/>
+                      <w:i/>
+                    </w:rPr>
+                  </m:ctrlPr>
+                </m:eqArrPr>
+                <m:e>
+                  <m:eqArr>
+                    <m:eqArrPr>
+                      <m:ctrlPr>
+                        <w:rPr>
+                          <w:rFonts w:ascii="Cambria Math" w:hAnsi="Cambria Math" w:cs="Times New Roman"/>
+                          <w:i/>
+                        </w:rPr>
+                      </m:ctrlPr>
+                    </m:eqArrPr>
+                    <m:e>
+                      <m:r>
+                        <w:rPr>
+                          <w:rFonts w:ascii="Cambria Math" w:hAnsi="Cambria Math" w:cs="Times New Roman"/>
+                        </w:rPr>
+                        <m:t>ϕu</m:t>
+                      </m:r>
+                      <m:f>
+                        <m:fPr>
+                          <m:ctrlPr>
+                            <w:rPr>
+                              <w:rFonts w:ascii="Cambria Math" w:hAnsi="Cambria Math" w:cs="Times New Roman"/>
+                              <w:i/>
+                            </w:rPr>
+                          </m:ctrlPr>
+                        </m:fPr>
+                        <m:num>
+                          <m:r>
+                            <w:rPr>
+                              <w:rFonts w:ascii="Cambria Math" w:hAnsi="Cambria Math" w:cs="Times New Roman"/>
+                            </w:rPr>
+                            <m:t>∂</m:t>
+                          </m:r>
+                          <m:sSup>
+                            <m:sSupPr>
+                              <m:ctrlPr>
+                                <w:rPr>
+                                  <w:rFonts w:ascii="Cambria Math" w:hAnsi="Cambria Math" w:cs="Times New Roman"/>
+                                  <w:i/>
+                                </w:rPr>
+                              </m:ctrlPr>
+                            </m:sSupPr>
+                            <m:e>
+                              <m:r>
+                                <w:rPr>
+                                  <w:rFonts w:ascii="Cambria Math" w:hAnsi="Cambria Math" w:cs="Times New Roman"/>
+                                </w:rPr>
+                                <m:t>G</m:t>
+                              </m:r>
+                            </m:e>
+                            <m:sup>
+                              <m:r>
+                                <w:rPr>
+                                  <w:rFonts w:ascii="Cambria Math" w:hAnsi="Cambria Math" w:cs="Times New Roman"/>
+                                </w:rPr>
+                                <m:t>11</m:t>
+                              </m:r>
+                            </m:sup>
+                          </m:sSup>
+                        </m:num>
+                        <m:den>
+                          <m:r>
+                            <w:rPr>
+                              <w:rFonts w:ascii="Cambria Math" w:hAnsi="Cambria Math" w:cs="Times New Roman"/>
+                            </w:rPr>
+                            <m:t>∂x</m:t>
+                          </m:r>
+                        </m:den>
+                      </m:f>
+                      <m:r>
+                        <w:rPr>
+                          <w:rFonts w:ascii="Cambria Math" w:hAnsi="Cambria Math" w:cs="Times New Roman"/>
+                        </w:rPr>
+                        <m:t>+ϕv</m:t>
+                      </m:r>
+                      <m:f>
+                        <m:fPr>
+                          <m:ctrlPr>
+                            <w:rPr>
+                              <w:rFonts w:ascii="Cambria Math" w:hAnsi="Cambria Math" w:cs="Times New Roman"/>
+                              <w:i/>
+                            </w:rPr>
+                          </m:ctrlPr>
+                        </m:fPr>
+                        <m:num>
+                          <m:r>
+                            <w:rPr>
+                              <w:rFonts w:ascii="Cambria Math" w:hAnsi="Cambria Math" w:cs="Times New Roman"/>
+                            </w:rPr>
+                            <m:t>∂</m:t>
+                          </m:r>
+                          <m:sSup>
+                            <m:sSupPr>
+                              <m:ctrlPr>
+                                <w:rPr>
+                                  <w:rFonts w:ascii="Cambria Math" w:hAnsi="Cambria Math" w:cs="Times New Roman"/>
+                                  <w:i/>
+                                </w:rPr>
+                              </m:ctrlPr>
+                            </m:sSupPr>
+                            <m:e>
+                              <m:r>
+                                <w:rPr>
+                                  <w:rFonts w:ascii="Cambria Math" w:hAnsi="Cambria Math" w:cs="Times New Roman"/>
+                                </w:rPr>
+                                <m:t>G</m:t>
+                              </m:r>
+                            </m:e>
+                            <m:sup>
+                              <m:r>
+                                <w:rPr>
+                                  <w:rFonts w:ascii="Cambria Math" w:hAnsi="Cambria Math" w:cs="Times New Roman"/>
+                                </w:rPr>
+                                <m:t>12</m:t>
+                              </m:r>
+                            </m:sup>
+                          </m:sSup>
+                        </m:num>
+                        <m:den>
+                          <m:r>
+                            <w:rPr>
+                              <w:rFonts w:ascii="Cambria Math" w:hAnsi="Cambria Math" w:cs="Times New Roman"/>
+                            </w:rPr>
+                            <m:t>∂x</m:t>
+                          </m:r>
+                        </m:den>
+                      </m:f>
+                    </m:e>
+                    <m:e>
+                      <m:f>
+                        <m:fPr>
+                          <m:ctrlPr>
+                            <w:rPr>
+                              <w:rFonts w:ascii="Cambria Math" w:hAnsi="Cambria Math" w:cs="Times New Roman"/>
+                              <w:i/>
+                            </w:rPr>
+                          </m:ctrlPr>
+                        </m:fPr>
+                        <m:num>
+                          <m:r>
+                            <w:rPr>
+                              <w:rFonts w:ascii="Cambria Math" w:hAnsi="Cambria Math" w:cs="Times New Roman"/>
+                            </w:rPr>
+                            <m:t>1</m:t>
+                          </m:r>
+                        </m:num>
+                        <m:den>
+                          <m:r>
+                            <w:rPr>
+                              <w:rFonts w:ascii="Cambria Math" w:hAnsi="Cambria Math" w:cs="Times New Roman"/>
+                            </w:rPr>
+                            <m:t>2</m:t>
+                          </m:r>
+                        </m:den>
+                      </m:f>
+                      <m:sSup>
+                        <m:sSupPr>
+                          <m:ctrlPr>
+                            <w:rPr>
+                              <w:rFonts w:ascii="Cambria Math" w:hAnsi="Cambria Math" w:cs="Times New Roman"/>
+                              <w:i/>
+                            </w:rPr>
+                          </m:ctrlPr>
+                        </m:sSupPr>
+                        <m:e>
+                          <m:r>
+                            <w:rPr>
+                              <w:rFonts w:ascii="Cambria Math" w:hAnsi="Cambria Math" w:cs="Times New Roman"/>
+                            </w:rPr>
+                            <m:t>u</m:t>
+                          </m:r>
+                        </m:e>
+                        <m:sup>
+                          <m:r>
+                            <w:rPr>
+                              <w:rFonts w:ascii="Cambria Math" w:hAnsi="Cambria Math" w:cs="Times New Roman"/>
+                            </w:rPr>
+                            <m:t>2</m:t>
+                          </m:r>
+                        </m:sup>
+                      </m:sSup>
+                      <m:f>
+                        <m:fPr>
+                          <m:ctrlPr>
+                            <w:rPr>
+                              <w:rFonts w:ascii="Cambria Math" w:hAnsi="Cambria Math" w:cs="Times New Roman"/>
+                              <w:i/>
+                            </w:rPr>
+                          </m:ctrlPr>
+                        </m:fPr>
+                        <m:num>
+                          <m:r>
+                            <w:rPr>
+                              <w:rFonts w:ascii="Cambria Math" w:hAnsi="Cambria Math" w:cs="Times New Roman"/>
+                            </w:rPr>
+                            <m:t>∂</m:t>
+                          </m:r>
+                          <m:sSup>
+                            <m:sSupPr>
+                              <m:ctrlPr>
+                                <w:rPr>
+                                  <w:rFonts w:ascii="Cambria Math" w:hAnsi="Cambria Math" w:cs="Times New Roman"/>
+                                  <w:i/>
+                                </w:rPr>
+                              </m:ctrlPr>
+                            </m:sSupPr>
+                            <m:e>
+                              <m:r>
+                                <w:rPr>
+                                  <w:rFonts w:ascii="Cambria Math" w:hAnsi="Cambria Math" w:cs="Times New Roman"/>
+                                </w:rPr>
+                                <m:t>G</m:t>
+                              </m:r>
+                            </m:e>
+                            <m:sup>
+                              <m:r>
+                                <w:rPr>
+                                  <w:rFonts w:ascii="Cambria Math" w:hAnsi="Cambria Math" w:cs="Times New Roman"/>
+                                </w:rPr>
+                                <m:t>11</m:t>
+                              </m:r>
+                            </m:sup>
+                          </m:sSup>
+                        </m:num>
+                        <m:den>
+                          <m:r>
+                            <w:rPr>
+                              <w:rFonts w:ascii="Cambria Math" w:hAnsi="Cambria Math" w:cs="Times New Roman"/>
+                            </w:rPr>
+                            <m:t>∂x</m:t>
+                          </m:r>
+                        </m:den>
+                      </m:f>
+                      <m:r>
+                        <w:rPr>
+                          <w:rFonts w:ascii="Cambria Math" w:hAnsi="Cambria Math" w:cs="Times New Roman"/>
+                        </w:rPr>
+                        <m:t>+uv</m:t>
+                      </m:r>
+                      <m:f>
+                        <m:fPr>
+                          <m:ctrlPr>
+                            <w:rPr>
+                              <w:rFonts w:ascii="Cambria Math" w:hAnsi="Cambria Math" w:cs="Times New Roman"/>
+                              <w:i/>
+                            </w:rPr>
+                          </m:ctrlPr>
+                        </m:fPr>
+                        <m:num>
+                          <m:r>
+                            <w:rPr>
+                              <w:rFonts w:ascii="Cambria Math" w:hAnsi="Cambria Math" w:cs="Times New Roman"/>
+                            </w:rPr>
+                            <m:t>∂</m:t>
+                          </m:r>
+                          <m:sSup>
+                            <m:sSupPr>
+                              <m:ctrlPr>
+                                <w:rPr>
+                                  <w:rFonts w:ascii="Cambria Math" w:hAnsi="Cambria Math" w:cs="Times New Roman"/>
+                                  <w:i/>
+                                </w:rPr>
+                              </m:ctrlPr>
+                            </m:sSupPr>
+                            <m:e>
+                              <m:r>
+                                <w:rPr>
+                                  <w:rFonts w:ascii="Cambria Math" w:hAnsi="Cambria Math" w:cs="Times New Roman"/>
+                                </w:rPr>
+                                <m:t>G</m:t>
+                              </m:r>
+                            </m:e>
+                            <m:sup>
+                              <m:r>
+                                <w:rPr>
+                                  <w:rFonts w:ascii="Cambria Math" w:hAnsi="Cambria Math" w:cs="Times New Roman"/>
+                                </w:rPr>
+                                <m:t>12</m:t>
+                              </m:r>
+                            </m:sup>
+                          </m:sSup>
+                        </m:num>
+                        <m:den>
+                          <m:r>
+                            <w:rPr>
+                              <w:rFonts w:ascii="Cambria Math" w:hAnsi="Cambria Math" w:cs="Times New Roman"/>
+                            </w:rPr>
+                            <m:t>∂x</m:t>
+                          </m:r>
+                        </m:den>
+                      </m:f>
+                      <m:r>
+                        <w:rPr>
+                          <w:rFonts w:ascii="Cambria Math" w:hAnsi="Cambria Math" w:cs="Times New Roman"/>
+                        </w:rPr>
+                        <m:t>+</m:t>
+                      </m:r>
+                      <m:f>
+                        <m:fPr>
+                          <m:ctrlPr>
+                            <w:rPr>
+                              <w:rFonts w:ascii="Cambria Math" w:hAnsi="Cambria Math" w:cs="Times New Roman"/>
+                              <w:i/>
+                            </w:rPr>
+                          </m:ctrlPr>
+                        </m:fPr>
+                        <m:num>
+                          <m:r>
+                            <w:rPr>
+                              <w:rFonts w:ascii="Cambria Math" w:hAnsi="Cambria Math" w:cs="Times New Roman"/>
+                            </w:rPr>
+                            <m:t>1</m:t>
+                          </m:r>
+                        </m:num>
+                        <m:den>
+                          <m:r>
+                            <w:rPr>
+                              <w:rFonts w:ascii="Cambria Math" w:hAnsi="Cambria Math" w:cs="Times New Roman"/>
+                            </w:rPr>
+                            <m:t>2</m:t>
+                          </m:r>
+                        </m:den>
+                      </m:f>
+                      <m:sSup>
+                        <m:sSupPr>
+                          <m:ctrlPr>
+                            <w:rPr>
+                              <w:rFonts w:ascii="Cambria Math" w:hAnsi="Cambria Math" w:cs="Times New Roman"/>
+                              <w:i/>
+                            </w:rPr>
+                          </m:ctrlPr>
+                        </m:sSupPr>
+                        <m:e>
+                          <m:r>
+                            <w:rPr>
+                              <w:rFonts w:ascii="Cambria Math" w:hAnsi="Cambria Math" w:cs="Times New Roman"/>
+                            </w:rPr>
+                            <m:t>v</m:t>
+                          </m:r>
+                        </m:e>
+                        <m:sup>
+                          <m:r>
+                            <w:rPr>
+                              <w:rFonts w:ascii="Cambria Math" w:hAnsi="Cambria Math" w:cs="Times New Roman"/>
+                            </w:rPr>
+                            <m:t>2</m:t>
+                          </m:r>
+                        </m:sup>
+                      </m:sSup>
+                      <m:f>
+                        <m:fPr>
+                          <m:ctrlPr>
+                            <w:rPr>
+                              <w:rFonts w:ascii="Cambria Math" w:hAnsi="Cambria Math" w:cs="Times New Roman"/>
+                              <w:i/>
+                            </w:rPr>
+                          </m:ctrlPr>
+                        </m:fPr>
+                        <m:num>
+                          <m:r>
+                            <w:rPr>
+                              <w:rFonts w:ascii="Cambria Math" w:hAnsi="Cambria Math" w:cs="Times New Roman"/>
+                            </w:rPr>
+                            <m:t>∂</m:t>
+                          </m:r>
+                          <m:sSup>
+                            <m:sSupPr>
+                              <m:ctrlPr>
+                                <w:rPr>
+                                  <w:rFonts w:ascii="Cambria Math" w:hAnsi="Cambria Math" w:cs="Times New Roman"/>
+                                  <w:i/>
+                                </w:rPr>
+                              </m:ctrlPr>
+                            </m:sSupPr>
+                            <m:e>
+                              <m:r>
+                                <w:rPr>
+                                  <w:rFonts w:ascii="Cambria Math" w:hAnsi="Cambria Math" w:cs="Times New Roman"/>
+                                </w:rPr>
+                                <m:t>G</m:t>
+                              </m:r>
+                            </m:e>
+                            <m:sup>
+                              <m:r>
+                                <w:rPr>
+                                  <w:rFonts w:ascii="Cambria Math" w:hAnsi="Cambria Math" w:cs="Times New Roman"/>
+                                </w:rPr>
+                                <m:t>22</m:t>
+                              </m:r>
+                            </m:sup>
+                          </m:sSup>
+                        </m:num>
+                        <m:den>
+                          <m:r>
+                            <w:rPr>
+                              <w:rFonts w:ascii="Cambria Math" w:hAnsi="Cambria Math" w:cs="Times New Roman"/>
+                            </w:rPr>
+                            <m:t>∂x</m:t>
+                          </m:r>
+                        </m:den>
+                      </m:f>
+                    </m:e>
+                  </m:eqArr>
+                </m:e>
+                <m:e>
+                  <m:r>
+                    <w:rPr>
+                      <w:rFonts w:ascii="Cambria Math" w:hAnsi="Cambria Math" w:cs="Times New Roman"/>
+                    </w:rPr>
+                    <m:t>0</m:t>
+                  </m:r>
+                </m:e>
+              </m:eqArr>
+            </m:e>
+          </m:d>
+        </m:oMath>
+      </m:oMathPara>
     </w:p>
     <w:p>
       <w:pPr>
+        <w:ind w:left="105" w:hangingChars="50" w:hanging="105"/>
         <w:rPr>
-          <w:rFonts w:ascii="Times New Roman" w:hAnsi="Times New Roman" w:cs="Times New Roman" w:hint="eastAsia"/>
+          <w:rFonts w:ascii="Times New Roman" w:hAnsi="Times New Roman" w:cs="Times New Roman"/>
         </w:rPr>
       </w:pPr>
+      <m:oMathPara>
+        <m:oMath>
+          <m:sSub>
+            <m:sSubPr>
+              <m:ctrlPr>
+                <w:rPr>
+                  <w:rFonts w:ascii="Cambria Math" w:hAnsi="Cambria Math" w:cs="Times New Roman"/>
+                  <w:i/>
+                </w:rPr>
+              </m:ctrlPr>
+            </m:sSubPr>
+            <m:e>
+              <m:r>
+                <w:rPr>
+                  <w:rFonts w:ascii="Cambria Math" w:hAnsi="Cambria Math" w:cs="Times New Roman"/>
+                </w:rPr>
+                <m:t>S</m:t>
+              </m:r>
+            </m:e>
+            <m:sub>
+              <m:r>
+                <w:rPr>
+                  <w:rFonts w:ascii="Cambria Math" w:hAnsi="Cambria Math" w:cs="Times New Roman"/>
+                </w:rPr>
+                <m:t>y</m:t>
+              </m:r>
+            </m:sub>
+          </m:sSub>
+          <m:r>
+            <w:rPr>
+              <w:rFonts w:ascii="Cambria Math" w:hAnsi="Cambria Math" w:cs="Times New Roman"/>
+            </w:rPr>
+            <m:t>=-</m:t>
+          </m:r>
+          <m:f>
+            <m:fPr>
+              <m:ctrlPr>
+                <w:rPr>
+                  <w:rFonts w:ascii="Cambria Math" w:hAnsi="Cambria Math" w:cs="Times New Roman"/>
+                  <w:i/>
+                </w:rPr>
+              </m:ctrlPr>
+            </m:fPr>
+            <m:num>
+              <m:r>
+                <w:rPr>
+                  <w:rFonts w:ascii="Cambria Math" w:hAnsi="Cambria Math" w:cs="Times New Roman"/>
+                </w:rPr>
+                <m:t>∂N</m:t>
+              </m:r>
+            </m:num>
+            <m:den>
+              <m:r>
+                <w:rPr>
+                  <w:rFonts w:ascii="Cambria Math" w:hAnsi="Cambria Math" w:cs="Times New Roman"/>
+                </w:rPr>
+                <m:t>∂</m:t>
+              </m:r>
+              <m:sSup>
+                <m:sSupPr>
+                  <m:ctrlPr>
+                    <w:rPr>
+                      <w:rFonts w:ascii="Cambria Math" w:hAnsi="Cambria Math" w:cs="Times New Roman"/>
+                      <w:i/>
+                    </w:rPr>
+                  </m:ctrlPr>
+                </m:sSupPr>
+                <m:e>
+                  <m:r>
+                    <w:rPr>
+                      <w:rFonts w:ascii="Cambria Math" w:hAnsi="Cambria Math" w:cs="Times New Roman"/>
+                    </w:rPr>
+                    <m:t>G</m:t>
+                  </m:r>
+                </m:e>
+                <m:sup>
+                  <m:r>
+                    <w:rPr>
+                      <w:rFonts w:ascii="Cambria Math" w:hAnsi="Cambria Math" w:cs="Times New Roman"/>
+                    </w:rPr>
+                    <m:t>11</m:t>
+                  </m:r>
+                </m:sup>
+              </m:sSup>
+            </m:den>
+          </m:f>
+          <m:f>
+            <m:fPr>
+              <m:ctrlPr>
+                <w:rPr>
+                  <w:rFonts w:ascii="Cambria Math" w:hAnsi="Cambria Math" w:cs="Times New Roman"/>
+                  <w:i/>
+                </w:rPr>
+              </m:ctrlPr>
+            </m:fPr>
+            <m:num>
+              <m:r>
+                <w:rPr>
+                  <w:rFonts w:ascii="Cambria Math" w:hAnsi="Cambria Math" w:cs="Times New Roman"/>
+                </w:rPr>
+                <m:t>∂</m:t>
+              </m:r>
+              <m:sSup>
+                <m:sSupPr>
+                  <m:ctrlPr>
+                    <w:rPr>
+                      <w:rFonts w:ascii="Cambria Math" w:hAnsi="Cambria Math" w:cs="Times New Roman"/>
+                      <w:i/>
+                    </w:rPr>
+                  </m:ctrlPr>
+                </m:sSupPr>
+                <m:e>
+                  <m:r>
+                    <w:rPr>
+                      <w:rFonts w:ascii="Cambria Math" w:hAnsi="Cambria Math" w:cs="Times New Roman"/>
+                    </w:rPr>
+                    <m:t>G</m:t>
+                  </m:r>
+                </m:e>
+                <m:sup>
+                  <m:r>
+                    <w:rPr>
+                      <w:rFonts w:ascii="Cambria Math" w:hAnsi="Cambria Math" w:cs="Times New Roman"/>
+                    </w:rPr>
+                    <m:t>11</m:t>
+                  </m:r>
+                </m:sup>
+              </m:sSup>
+            </m:num>
+            <m:den>
+              <m:r>
+                <w:rPr>
+                  <w:rFonts w:ascii="Cambria Math" w:hAnsi="Cambria Math" w:cs="Times New Roman"/>
+                </w:rPr>
+                <m:t>∂y</m:t>
+              </m:r>
+            </m:den>
+          </m:f>
+          <m:r>
+            <w:rPr>
+              <w:rFonts w:ascii="Cambria Math" w:hAnsi="Cambria Math" w:cs="Times New Roman"/>
+            </w:rPr>
+            <m:t>-</m:t>
+          </m:r>
+          <m:f>
+            <m:fPr>
+              <m:ctrlPr>
+                <w:rPr>
+                  <w:rFonts w:ascii="Cambria Math" w:hAnsi="Cambria Math" w:cs="Times New Roman"/>
+                  <w:i/>
+                </w:rPr>
+              </m:ctrlPr>
+            </m:fPr>
+            <m:num>
+              <m:r>
+                <w:rPr>
+                  <w:rFonts w:ascii="Cambria Math" w:hAnsi="Cambria Math" w:cs="Times New Roman"/>
+                </w:rPr>
+                <m:t>∂N</m:t>
+              </m:r>
+            </m:num>
+            <m:den>
+              <m:r>
+                <w:rPr>
+                  <w:rFonts w:ascii="Cambria Math" w:hAnsi="Cambria Math" w:cs="Times New Roman"/>
+                </w:rPr>
+                <m:t>∂</m:t>
+              </m:r>
+              <m:sSup>
+                <m:sSupPr>
+                  <m:ctrlPr>
+                    <w:rPr>
+                      <w:rFonts w:ascii="Cambria Math" w:hAnsi="Cambria Math" w:cs="Times New Roman"/>
+                      <w:i/>
+                    </w:rPr>
+                  </m:ctrlPr>
+                </m:sSupPr>
+                <m:e>
+                  <m:r>
+                    <w:rPr>
+                      <w:rFonts w:ascii="Cambria Math" w:hAnsi="Cambria Math" w:cs="Times New Roman"/>
+                    </w:rPr>
+                    <m:t>G</m:t>
+                  </m:r>
+                </m:e>
+                <m:sup>
+                  <m:r>
+                    <w:rPr>
+                      <w:rFonts w:ascii="Cambria Math" w:hAnsi="Cambria Math" w:cs="Times New Roman"/>
+                    </w:rPr>
+                    <m:t>12</m:t>
+                  </m:r>
+                </m:sup>
+              </m:sSup>
+            </m:den>
+          </m:f>
+          <m:f>
+            <m:fPr>
+              <m:ctrlPr>
+                <w:rPr>
+                  <w:rFonts w:ascii="Cambria Math" w:hAnsi="Cambria Math" w:cs="Times New Roman"/>
+                  <w:i/>
+                </w:rPr>
+              </m:ctrlPr>
+            </m:fPr>
+            <m:num>
+              <m:r>
+                <w:rPr>
+                  <w:rFonts w:ascii="Cambria Math" w:hAnsi="Cambria Math" w:cs="Times New Roman"/>
+                </w:rPr>
+                <m:t>∂</m:t>
+              </m:r>
+              <m:sSup>
+                <m:sSupPr>
+                  <m:ctrlPr>
+                    <w:rPr>
+                      <w:rFonts w:ascii="Cambria Math" w:hAnsi="Cambria Math" w:cs="Times New Roman"/>
+                      <w:i/>
+                    </w:rPr>
+                  </m:ctrlPr>
+                </m:sSupPr>
+                <m:e>
+                  <m:r>
+                    <w:rPr>
+                      <w:rFonts w:ascii="Cambria Math" w:hAnsi="Cambria Math" w:cs="Times New Roman"/>
+                    </w:rPr>
+                    <m:t>G</m:t>
+                  </m:r>
+                </m:e>
+                <m:sup>
+                  <m:r>
+                    <w:rPr>
+                      <w:rFonts w:ascii="Cambria Math" w:hAnsi="Cambria Math" w:cs="Times New Roman"/>
+                    </w:rPr>
+                    <m:t>12</m:t>
+                  </m:r>
+                </m:sup>
+              </m:sSup>
+            </m:num>
+            <m:den>
+              <m:r>
+                <w:rPr>
+                  <w:rFonts w:ascii="Cambria Math" w:hAnsi="Cambria Math" w:cs="Times New Roman"/>
+                </w:rPr>
+                <m:t>∂y</m:t>
+              </m:r>
+            </m:den>
+          </m:f>
+          <m:r>
+            <w:rPr>
+              <w:rFonts w:ascii="Cambria Math" w:hAnsi="Cambria Math" w:cs="Times New Roman"/>
+            </w:rPr>
+            <m:t>-</m:t>
+          </m:r>
+          <m:f>
+            <m:fPr>
+              <m:ctrlPr>
+                <w:rPr>
+                  <w:rFonts w:ascii="Cambria Math" w:hAnsi="Cambria Math" w:cs="Times New Roman"/>
+                  <w:i/>
+                </w:rPr>
+              </m:ctrlPr>
+            </m:fPr>
+            <m:num>
+              <m:r>
+                <w:rPr>
+                  <w:rFonts w:ascii="Cambria Math" w:hAnsi="Cambria Math" w:cs="Times New Roman"/>
+                </w:rPr>
+                <m:t>∂N</m:t>
+              </m:r>
+            </m:num>
+            <m:den>
+              <m:r>
+                <w:rPr>
+                  <w:rFonts w:ascii="Cambria Math" w:hAnsi="Cambria Math" w:cs="Times New Roman"/>
+                </w:rPr>
+                <m:t>∂</m:t>
+              </m:r>
+              <m:sSup>
+                <m:sSupPr>
+                  <m:ctrlPr>
+                    <w:rPr>
+                      <w:rFonts w:ascii="Cambria Math" w:hAnsi="Cambria Math" w:cs="Times New Roman"/>
+                      <w:i/>
+                    </w:rPr>
+                  </m:ctrlPr>
+                </m:sSupPr>
+                <m:e>
+                  <m:r>
+                    <w:rPr>
+                      <w:rFonts w:ascii="Cambria Math" w:hAnsi="Cambria Math" w:cs="Times New Roman"/>
+                    </w:rPr>
+                    <m:t>G</m:t>
+                  </m:r>
+                </m:e>
+                <m:sup>
+                  <m:r>
+                    <w:rPr>
+                      <w:rFonts w:ascii="Cambria Math" w:hAnsi="Cambria Math" w:cs="Times New Roman"/>
+                    </w:rPr>
+                    <m:t>22</m:t>
+                  </m:r>
+                </m:sup>
+              </m:sSup>
+            </m:den>
+          </m:f>
+          <m:f>
+            <m:fPr>
+              <m:ctrlPr>
+                <w:rPr>
+                  <w:rFonts w:ascii="Cambria Math" w:hAnsi="Cambria Math" w:cs="Times New Roman"/>
+                  <w:i/>
+                </w:rPr>
+              </m:ctrlPr>
+            </m:fPr>
+            <m:num>
+              <m:r>
+                <w:rPr>
+                  <w:rFonts w:ascii="Cambria Math" w:hAnsi="Cambria Math" w:cs="Times New Roman"/>
+                </w:rPr>
+                <m:t>∂</m:t>
+              </m:r>
+              <m:sSup>
+                <m:sSupPr>
+                  <m:ctrlPr>
+                    <w:rPr>
+                      <w:rFonts w:ascii="Cambria Math" w:hAnsi="Cambria Math" w:cs="Times New Roman"/>
+                      <w:i/>
+                    </w:rPr>
+                  </m:ctrlPr>
+                </m:sSupPr>
+                <m:e>
+                  <m:r>
+                    <w:rPr>
+                      <w:rFonts w:ascii="Cambria Math" w:hAnsi="Cambria Math" w:cs="Times New Roman"/>
+                    </w:rPr>
+                    <m:t>G</m:t>
+                  </m:r>
+                </m:e>
+                <m:sup>
+                  <m:r>
+                    <w:rPr>
+                      <w:rFonts w:ascii="Cambria Math" w:hAnsi="Cambria Math" w:cs="Times New Roman"/>
+                    </w:rPr>
+                    <m:t>22</m:t>
+                  </m:r>
+                </m:sup>
+              </m:sSup>
+            </m:num>
+            <m:den>
+              <m:r>
+                <w:rPr>
+                  <w:rFonts w:ascii="Cambria Math" w:hAnsi="Cambria Math" w:cs="Times New Roman"/>
+                </w:rPr>
+                <m:t>∂y</m:t>
+              </m:r>
+            </m:den>
+          </m:f>
+          <m:r>
+            <w:rPr>
+              <w:rFonts w:ascii="Cambria Math" w:hAnsi="Cambria Math" w:cs="Times New Roman"/>
+            </w:rPr>
+            <m:t>=-</m:t>
+          </m:r>
+          <m:d>
+            <m:dPr>
+              <m:ctrlPr>
+                <w:rPr>
+                  <w:rFonts w:ascii="Cambria Math" w:hAnsi="Cambria Math" w:cs="Times New Roman"/>
+                  <w:i/>
+                </w:rPr>
+              </m:ctrlPr>
+            </m:dPr>
+            <m:e>
+              <m:eqArr>
+                <m:eqArrPr>
+                  <m:ctrlPr>
+                    <w:rPr>
+                      <w:rFonts w:ascii="Cambria Math" w:hAnsi="Cambria Math" w:cs="Times New Roman"/>
+                      <w:i/>
+                    </w:rPr>
+                  </m:ctrlPr>
+                </m:eqArrPr>
+                <m:e>
+                  <m:eqArr>
+                    <m:eqArrPr>
+                      <m:ctrlPr>
+                        <w:rPr>
+                          <w:rFonts w:ascii="Cambria Math" w:hAnsi="Cambria Math" w:cs="Times New Roman"/>
+                          <w:i/>
+                        </w:rPr>
+                      </m:ctrlPr>
+                    </m:eqArrPr>
+                    <m:e>
+                      <m:r>
+                        <w:rPr>
+                          <w:rFonts w:ascii="Cambria Math" w:hAnsi="Cambria Math" w:cs="Times New Roman"/>
+                        </w:rPr>
+                        <m:t>ϕu</m:t>
+                      </m:r>
+                      <m:f>
+                        <m:fPr>
+                          <m:ctrlPr>
+                            <w:rPr>
+                              <w:rFonts w:ascii="Cambria Math" w:hAnsi="Cambria Math" w:cs="Times New Roman"/>
+                              <w:i/>
+                            </w:rPr>
+                          </m:ctrlPr>
+                        </m:fPr>
+                        <m:num>
+                          <m:r>
+                            <w:rPr>
+                              <w:rFonts w:ascii="Cambria Math" w:hAnsi="Cambria Math" w:cs="Times New Roman"/>
+                            </w:rPr>
+                            <m:t>∂</m:t>
+                          </m:r>
+                          <m:sSup>
+                            <m:sSupPr>
+                              <m:ctrlPr>
+                                <w:rPr>
+                                  <w:rFonts w:ascii="Cambria Math" w:hAnsi="Cambria Math" w:cs="Times New Roman"/>
+                                  <w:i/>
+                                </w:rPr>
+                              </m:ctrlPr>
+                            </m:sSupPr>
+                            <m:e>
+                              <m:r>
+                                <w:rPr>
+                                  <w:rFonts w:ascii="Cambria Math" w:hAnsi="Cambria Math" w:cs="Times New Roman"/>
+                                </w:rPr>
+                                <m:t>G</m:t>
+                              </m:r>
+                            </m:e>
+                            <m:sup>
+                              <m:r>
+                                <w:rPr>
+                                  <w:rFonts w:ascii="Cambria Math" w:hAnsi="Cambria Math" w:cs="Times New Roman"/>
+                                </w:rPr>
+                                <m:t>12</m:t>
+                              </m:r>
+                            </m:sup>
+                          </m:sSup>
+                        </m:num>
+                        <m:den>
+                          <m:r>
+                            <w:rPr>
+                              <w:rFonts w:ascii="Cambria Math" w:hAnsi="Cambria Math" w:cs="Times New Roman"/>
+                            </w:rPr>
+                            <m:t>∂y</m:t>
+                          </m:r>
+                        </m:den>
+                      </m:f>
+                      <m:r>
+                        <w:rPr>
+                          <w:rFonts w:ascii="Cambria Math" w:hAnsi="Cambria Math" w:cs="Times New Roman"/>
+                        </w:rPr>
+                        <m:t>+ϕv</m:t>
+                      </m:r>
+                      <m:f>
+                        <m:fPr>
+                          <m:ctrlPr>
+                            <w:rPr>
+                              <w:rFonts w:ascii="Cambria Math" w:hAnsi="Cambria Math" w:cs="Times New Roman"/>
+                              <w:i/>
+                            </w:rPr>
+                          </m:ctrlPr>
+                        </m:fPr>
+                        <m:num>
+                          <m:r>
+                            <w:rPr>
+                              <w:rFonts w:ascii="Cambria Math" w:hAnsi="Cambria Math" w:cs="Times New Roman"/>
+                            </w:rPr>
+                            <m:t>∂</m:t>
+                          </m:r>
+                          <m:sSup>
+                            <m:sSupPr>
+                              <m:ctrlPr>
+                                <w:rPr>
+                                  <w:rFonts w:ascii="Cambria Math" w:hAnsi="Cambria Math" w:cs="Times New Roman"/>
+                                  <w:i/>
+                                </w:rPr>
+                              </m:ctrlPr>
+                            </m:sSupPr>
+                            <m:e>
+                              <m:r>
+                                <w:rPr>
+                                  <w:rFonts w:ascii="Cambria Math" w:hAnsi="Cambria Math" w:cs="Times New Roman"/>
+                                </w:rPr>
+                                <m:t>G</m:t>
+                              </m:r>
+                            </m:e>
+                            <m:sup>
+                              <m:r>
+                                <w:rPr>
+                                  <w:rFonts w:ascii="Cambria Math" w:hAnsi="Cambria Math" w:cs="Times New Roman"/>
+                                </w:rPr>
+                                <m:t>22</m:t>
+                              </m:r>
+                            </m:sup>
+                          </m:sSup>
+                        </m:num>
+                        <m:den>
+                          <m:r>
+                            <w:rPr>
+                              <w:rFonts w:ascii="Cambria Math" w:hAnsi="Cambria Math" w:cs="Times New Roman"/>
+                            </w:rPr>
+                            <m:t>∂y</m:t>
+                          </m:r>
+                        </m:den>
+                      </m:f>
+                    </m:e>
+                    <m:e>
+                      <m:r>
+                        <w:rPr>
+                          <w:rFonts w:ascii="Cambria Math" w:hAnsi="Cambria Math" w:cs="Times New Roman"/>
+                        </w:rPr>
+                        <m:t>0</m:t>
+                      </m:r>
+                    </m:e>
+                  </m:eqArr>
+                </m:e>
+                <m:e>
+                  <m:f>
+                    <m:fPr>
+                      <m:ctrlPr>
+                        <w:rPr>
+                          <w:rFonts w:ascii="Cambria Math" w:hAnsi="Cambria Math" w:cs="Times New Roman"/>
+                          <w:i/>
+                        </w:rPr>
+                      </m:ctrlPr>
+                    </m:fPr>
+                    <m:num>
+                      <m:r>
+                        <w:rPr>
+                          <w:rFonts w:ascii="Cambria Math" w:hAnsi="Cambria Math" w:cs="Times New Roman"/>
+                        </w:rPr>
+                        <m:t>1</m:t>
+                      </m:r>
+                    </m:num>
+                    <m:den>
+                      <m:r>
+                        <w:rPr>
+                          <w:rFonts w:ascii="Cambria Math" w:hAnsi="Cambria Math" w:cs="Times New Roman"/>
+                        </w:rPr>
+                        <m:t>2</m:t>
+                      </m:r>
+                    </m:den>
+                  </m:f>
+                  <m:sSup>
+                    <m:sSupPr>
+                      <m:ctrlPr>
+                        <w:rPr>
+                          <w:rFonts w:ascii="Cambria Math" w:hAnsi="Cambria Math" w:cs="Times New Roman"/>
+                          <w:i/>
+                        </w:rPr>
+                      </m:ctrlPr>
+                    </m:sSupPr>
+                    <m:e>
+                      <m:r>
+                        <w:rPr>
+                          <w:rFonts w:ascii="Cambria Math" w:hAnsi="Cambria Math" w:cs="Times New Roman"/>
+                        </w:rPr>
+                        <m:t>u</m:t>
+                      </m:r>
+                    </m:e>
+                    <m:sup>
+                      <m:r>
+                        <w:rPr>
+                          <w:rFonts w:ascii="Cambria Math" w:hAnsi="Cambria Math" w:cs="Times New Roman"/>
+                        </w:rPr>
+                        <m:t>2</m:t>
+                      </m:r>
+                    </m:sup>
+                  </m:sSup>
+                  <m:f>
+                    <m:fPr>
+                      <m:ctrlPr>
+                        <w:rPr>
+                          <w:rFonts w:ascii="Cambria Math" w:hAnsi="Cambria Math" w:cs="Times New Roman"/>
+                          <w:i/>
+                        </w:rPr>
+                      </m:ctrlPr>
+                    </m:fPr>
+                    <m:num>
+                      <m:r>
+                        <w:rPr>
+                          <w:rFonts w:ascii="Cambria Math" w:hAnsi="Cambria Math" w:cs="Times New Roman"/>
+                        </w:rPr>
+                        <m:t>∂</m:t>
+                      </m:r>
+                      <m:sSup>
+                        <m:sSupPr>
+                          <m:ctrlPr>
+                            <w:rPr>
+                              <w:rFonts w:ascii="Cambria Math" w:hAnsi="Cambria Math" w:cs="Times New Roman"/>
+                              <w:i/>
+                            </w:rPr>
+                          </m:ctrlPr>
+                        </m:sSupPr>
+                        <m:e>
+                          <m:r>
+                            <w:rPr>
+                              <w:rFonts w:ascii="Cambria Math" w:hAnsi="Cambria Math" w:cs="Times New Roman"/>
+                            </w:rPr>
+                            <m:t>G</m:t>
+                          </m:r>
+                        </m:e>
+                        <m:sup>
+                          <m:r>
+                            <w:rPr>
+                              <w:rFonts w:ascii="Cambria Math" w:hAnsi="Cambria Math" w:cs="Times New Roman"/>
+                            </w:rPr>
+                            <m:t>11</m:t>
+                          </m:r>
+                        </m:sup>
+                      </m:sSup>
+                    </m:num>
+                    <m:den>
+                      <m:r>
+                        <w:rPr>
+                          <w:rFonts w:ascii="Cambria Math" w:hAnsi="Cambria Math" w:cs="Times New Roman"/>
+                        </w:rPr>
+                        <m:t>∂y</m:t>
+                      </m:r>
+                    </m:den>
+                  </m:f>
+                  <m:r>
+                    <w:rPr>
+                      <w:rFonts w:ascii="Cambria Math" w:hAnsi="Cambria Math" w:cs="Times New Roman"/>
+                    </w:rPr>
+                    <m:t>+uv</m:t>
+                  </m:r>
+                  <m:f>
+                    <m:fPr>
+                      <m:ctrlPr>
+                        <w:rPr>
+                          <w:rFonts w:ascii="Cambria Math" w:hAnsi="Cambria Math" w:cs="Times New Roman"/>
+                          <w:i/>
+                        </w:rPr>
+                      </m:ctrlPr>
+                    </m:fPr>
+                    <m:num>
+                      <m:r>
+                        <w:rPr>
+                          <w:rFonts w:ascii="Cambria Math" w:hAnsi="Cambria Math" w:cs="Times New Roman"/>
+                        </w:rPr>
+                        <m:t>∂</m:t>
+                      </m:r>
+                      <m:sSup>
+                        <m:sSupPr>
+                          <m:ctrlPr>
+                            <w:rPr>
+                              <w:rFonts w:ascii="Cambria Math" w:hAnsi="Cambria Math" w:cs="Times New Roman"/>
+                              <w:i/>
+                            </w:rPr>
+                          </m:ctrlPr>
+                        </m:sSupPr>
+                        <m:e>
+                          <m:r>
+                            <w:rPr>
+                              <w:rFonts w:ascii="Cambria Math" w:hAnsi="Cambria Math" w:cs="Times New Roman"/>
+                            </w:rPr>
+                            <m:t>G</m:t>
+                          </m:r>
+                        </m:e>
+                        <m:sup>
+                          <m:r>
+                            <w:rPr>
+                              <w:rFonts w:ascii="Cambria Math" w:hAnsi="Cambria Math" w:cs="Times New Roman"/>
+                            </w:rPr>
+                            <m:t>12</m:t>
+                          </m:r>
+                        </m:sup>
+                      </m:sSup>
+                    </m:num>
+                    <m:den>
+                      <m:r>
+                        <w:rPr>
+                          <w:rFonts w:ascii="Cambria Math" w:hAnsi="Cambria Math" w:cs="Times New Roman"/>
+                        </w:rPr>
+                        <m:t>∂y</m:t>
+                      </m:r>
+                    </m:den>
+                  </m:f>
+                  <m:r>
+                    <w:rPr>
+                      <w:rFonts w:ascii="Cambria Math" w:hAnsi="Cambria Math" w:cs="Times New Roman"/>
+                    </w:rPr>
+                    <m:t>+</m:t>
+                  </m:r>
+                  <m:f>
+                    <m:fPr>
+                      <m:ctrlPr>
+                        <w:rPr>
+                          <w:rFonts w:ascii="Cambria Math" w:hAnsi="Cambria Math" w:cs="Times New Roman"/>
+                          <w:i/>
+                        </w:rPr>
+                      </m:ctrlPr>
+                    </m:fPr>
+                    <m:num>
+                      <m:r>
+                        <w:rPr>
+                          <w:rFonts w:ascii="Cambria Math" w:hAnsi="Cambria Math" w:cs="Times New Roman"/>
+                        </w:rPr>
+                        <m:t>1</m:t>
+                      </m:r>
+                    </m:num>
+                    <m:den>
+                      <m:r>
+                        <w:rPr>
+                          <w:rFonts w:ascii="Cambria Math" w:hAnsi="Cambria Math" w:cs="Times New Roman"/>
+                        </w:rPr>
+                        <m:t>2</m:t>
+                      </m:r>
+                    </m:den>
+                  </m:f>
+                  <m:sSup>
+                    <m:sSupPr>
+                      <m:ctrlPr>
+                        <w:rPr>
+                          <w:rFonts w:ascii="Cambria Math" w:hAnsi="Cambria Math" w:cs="Times New Roman"/>
+                          <w:i/>
+                        </w:rPr>
+                      </m:ctrlPr>
+                    </m:sSupPr>
+                    <m:e>
+                      <m:r>
+                        <w:rPr>
+                          <w:rFonts w:ascii="Cambria Math" w:hAnsi="Cambria Math" w:cs="Times New Roman"/>
+                        </w:rPr>
+                        <m:t>v</m:t>
+                      </m:r>
+                    </m:e>
+                    <m:sup>
+                      <m:r>
+                        <w:rPr>
+                          <w:rFonts w:ascii="Cambria Math" w:hAnsi="Cambria Math" w:cs="Times New Roman"/>
+                        </w:rPr>
+                        <m:t>2</m:t>
+                      </m:r>
+                    </m:sup>
+                  </m:sSup>
+                  <m:f>
+                    <m:fPr>
+                      <m:ctrlPr>
+                        <w:rPr>
+                          <w:rFonts w:ascii="Cambria Math" w:hAnsi="Cambria Math" w:cs="Times New Roman"/>
+                          <w:i/>
+                        </w:rPr>
+                      </m:ctrlPr>
+                    </m:fPr>
+                    <m:num>
+                      <m:r>
+                        <w:rPr>
+                          <w:rFonts w:ascii="Cambria Math" w:hAnsi="Cambria Math" w:cs="Times New Roman"/>
+                        </w:rPr>
+                        <m:t>∂</m:t>
+                      </m:r>
+                      <m:sSup>
+                        <m:sSupPr>
+                          <m:ctrlPr>
+                            <w:rPr>
+                              <w:rFonts w:ascii="Cambria Math" w:hAnsi="Cambria Math" w:cs="Times New Roman"/>
+                              <w:i/>
+                            </w:rPr>
+                          </m:ctrlPr>
+                        </m:sSupPr>
+                        <m:e>
+                          <m:r>
+                            <w:rPr>
+                              <w:rFonts w:ascii="Cambria Math" w:hAnsi="Cambria Math" w:cs="Times New Roman"/>
+                            </w:rPr>
+                            <m:t>G</m:t>
+                          </m:r>
+                        </m:e>
+                        <m:sup>
+                          <m:r>
+                            <w:rPr>
+                              <w:rFonts w:ascii="Cambria Math" w:hAnsi="Cambria Math" w:cs="Times New Roman"/>
+                            </w:rPr>
+                            <m:t>22</m:t>
+                          </m:r>
+                        </m:sup>
+                      </m:sSup>
+                    </m:num>
+                    <m:den>
+                      <m:r>
+                        <w:rPr>
+                          <w:rFonts w:ascii="Cambria Math" w:hAnsi="Cambria Math" w:cs="Times New Roman"/>
+                        </w:rPr>
+                        <m:t>∂y</m:t>
+                      </m:r>
+                    </m:den>
+                  </m:f>
+                </m:e>
+              </m:eqArr>
+            </m:e>
+          </m:d>
+        </m:oMath>
+      </m:oMathPara>
+    </w:p>
+    <w:p>
+      <w:pPr>
+        <w:ind w:left="105" w:hangingChars="50" w:hanging="105"/>
+        <w:rPr>
+          <w:rFonts w:ascii="Times New Roman" w:hAnsi="Times New Roman" w:cs="Times New Roman"/>
+        </w:rPr>
+      </w:pPr>
+      <w:r>
+        <w:rPr>
+          <w:rFonts w:ascii="Times New Roman" w:hAnsi="Times New Roman" w:cs="Times New Roman"/>
+        </w:rPr>
+        <w:t>T</w:t>
+      </w:r>
+      <w:r>
+        <w:rPr>
+          <w:rFonts w:ascii="Times New Roman" w:hAnsi="Times New Roman" w:cs="Times New Roman"/>
+        </w:rPr>
+        <w:t>he shallow water equations become</w:t>
+      </w:r>
     </w:p>
     <w:p>
       <w:pPr>
@@ -11330,18 +15701,3357 @@
           <w:rFonts w:ascii="Times New Roman" w:hAnsi="Times New Roman" w:cs="Times New Roman"/>
         </w:rPr>
       </w:pPr>
+      <m:oMathPara>
+        <m:oMath>
+          <m:f>
+            <m:fPr>
+              <m:ctrlPr>
+                <w:rPr>
+                  <w:rFonts w:ascii="Cambria Math" w:hAnsi="Cambria Math" w:cs="Times New Roman"/>
+                  <w:i/>
+                </w:rPr>
+              </m:ctrlPr>
+            </m:fPr>
+            <m:num>
+              <m:r>
+                <w:rPr>
+                  <w:rFonts w:ascii="Cambria Math" w:hAnsi="Cambria Math" w:cs="Times New Roman"/>
+                </w:rPr>
+                <m:t>∂Q</m:t>
+              </m:r>
+            </m:num>
+            <m:den>
+              <m:r>
+                <w:rPr>
+                  <w:rFonts w:ascii="Cambria Math" w:hAnsi="Cambria Math" w:cs="Times New Roman"/>
+                </w:rPr>
+                <m:t>∂t</m:t>
+              </m:r>
+            </m:den>
+          </m:f>
+          <m:r>
+            <w:rPr>
+              <w:rFonts w:ascii="Cambria Math" w:hAnsi="Cambria Math" w:cs="Times New Roman"/>
+            </w:rPr>
+            <m:t>+A</m:t>
+          </m:r>
+          <m:f>
+            <m:fPr>
+              <m:ctrlPr>
+                <w:rPr>
+                  <w:rFonts w:ascii="Cambria Math" w:hAnsi="Cambria Math" w:cs="Times New Roman"/>
+                  <w:i/>
+                </w:rPr>
+              </m:ctrlPr>
+            </m:fPr>
+            <m:num>
+              <m:r>
+                <w:rPr>
+                  <w:rFonts w:ascii="Cambria Math" w:hAnsi="Cambria Math" w:cs="Times New Roman"/>
+                </w:rPr>
+                <m:t>∂Q</m:t>
+              </m:r>
+            </m:num>
+            <m:den>
+              <m:r>
+                <w:rPr>
+                  <w:rFonts w:ascii="Cambria Math" w:hAnsi="Cambria Math" w:cs="Times New Roman"/>
+                </w:rPr>
+                <m:t>∂x</m:t>
+              </m:r>
+            </m:den>
+          </m:f>
+          <m:r>
+            <w:rPr>
+              <w:rFonts w:ascii="Cambria Math" w:hAnsi="Cambria Math" w:cs="Times New Roman"/>
+            </w:rPr>
+            <m:t>+B</m:t>
+          </m:r>
+          <m:f>
+            <m:fPr>
+              <m:ctrlPr>
+                <w:rPr>
+                  <w:rFonts w:ascii="Cambria Math" w:hAnsi="Cambria Math" w:cs="Times New Roman"/>
+                  <w:i/>
+                </w:rPr>
+              </m:ctrlPr>
+            </m:fPr>
+            <m:num>
+              <m:r>
+                <w:rPr>
+                  <w:rFonts w:ascii="Cambria Math" w:hAnsi="Cambria Math" w:cs="Times New Roman"/>
+                </w:rPr>
+                <m:t>∂Q</m:t>
+              </m:r>
+            </m:num>
+            <m:den>
+              <m:r>
+                <w:rPr>
+                  <w:rFonts w:ascii="Cambria Math" w:hAnsi="Cambria Math" w:cs="Times New Roman"/>
+                </w:rPr>
+                <m:t>∂y</m:t>
+              </m:r>
+            </m:den>
+          </m:f>
+          <m:r>
+            <w:rPr>
+              <w:rFonts w:ascii="Cambria Math" w:hAnsi="Cambria Math" w:cs="Times New Roman"/>
+            </w:rPr>
+            <m:t>=S+</m:t>
+          </m:r>
+          <m:sSub>
+            <m:sSubPr>
+              <m:ctrlPr>
+                <w:rPr>
+                  <w:rFonts w:ascii="Cambria Math" w:hAnsi="Cambria Math" w:cs="Times New Roman"/>
+                  <w:i/>
+                </w:rPr>
+              </m:ctrlPr>
+            </m:sSubPr>
+            <m:e>
+              <m:r>
+                <w:rPr>
+                  <w:rFonts w:ascii="Cambria Math" w:hAnsi="Cambria Math" w:cs="Times New Roman"/>
+                </w:rPr>
+                <m:t>S</m:t>
+              </m:r>
+            </m:e>
+            <m:sub>
+              <m:r>
+                <w:rPr>
+                  <w:rFonts w:ascii="Cambria Math" w:hAnsi="Cambria Math" w:cs="Times New Roman"/>
+                </w:rPr>
+                <m:t>x</m:t>
+              </m:r>
+            </m:sub>
+          </m:sSub>
+          <m:r>
+            <w:rPr>
+              <w:rFonts w:ascii="Cambria Math" w:hAnsi="Cambria Math" w:cs="Times New Roman"/>
+            </w:rPr>
+            <m:t>+</m:t>
+          </m:r>
+          <m:sSub>
+            <m:sSubPr>
+              <m:ctrlPr>
+                <w:rPr>
+                  <w:rFonts w:ascii="Cambria Math" w:hAnsi="Cambria Math" w:cs="Times New Roman"/>
+                  <w:i/>
+                </w:rPr>
+              </m:ctrlPr>
+            </m:sSubPr>
+            <m:e>
+              <m:r>
+                <w:rPr>
+                  <w:rFonts w:ascii="Cambria Math" w:hAnsi="Cambria Math" w:cs="Times New Roman"/>
+                </w:rPr>
+                <m:t>S</m:t>
+              </m:r>
+            </m:e>
+            <m:sub>
+              <m:r>
+                <w:rPr>
+                  <w:rFonts w:ascii="Cambria Math" w:hAnsi="Cambria Math" w:cs="Times New Roman"/>
+                </w:rPr>
+                <m:t>y</m:t>
+              </m:r>
+            </m:sub>
+          </m:sSub>
+        </m:oMath>
+      </m:oMathPara>
     </w:p>
     <w:p>
       <w:pPr>
         <w:ind w:left="105" w:hangingChars="50" w:hanging="105"/>
         <w:rPr>
-          <w:rFonts w:ascii="Times New Roman" w:hAnsi="Times New Roman" w:cs="Times New Roman" w:hint="eastAsia"/>
+          <w:rFonts w:ascii="Times New Roman" w:hAnsi="Times New Roman" w:cs="Times New Roman"/>
+        </w:rPr>
+      </w:pPr>
+      <w:r>
+        <w:rPr>
+          <w:rFonts w:ascii="Times New Roman" w:hAnsi="Times New Roman" w:cs="Times New Roman"/>
+        </w:rPr>
+        <w:t xml:space="preserve">Now we need to compute </w:t>
+      </w:r>
+      <m:oMath>
+        <m:f>
+          <m:fPr>
+            <m:ctrlPr>
+              <w:rPr>
+                <w:rFonts w:ascii="Cambria Math" w:hAnsi="Cambria Math" w:cs="Times New Roman"/>
+                <w:i/>
+              </w:rPr>
+            </m:ctrlPr>
+          </m:fPr>
+          <m:num>
+            <m:r>
+              <w:rPr>
+                <w:rFonts w:ascii="Cambria Math" w:hAnsi="Cambria Math" w:cs="Times New Roman"/>
+              </w:rPr>
+              <m:t>∂</m:t>
+            </m:r>
+            <m:rad>
+              <m:radPr>
+                <m:degHide m:val="1"/>
+                <m:ctrlPr>
+                  <w:rPr>
+                    <w:rFonts w:ascii="Cambria Math" w:hAnsi="Cambria Math" w:cs="Times New Roman"/>
+                    <w:i/>
+                  </w:rPr>
+                </m:ctrlPr>
+              </m:radPr>
+              <m:deg/>
+              <m:e>
+                <m:r>
+                  <w:rPr>
+                    <w:rFonts w:ascii="Cambria Math" w:hAnsi="Cambria Math" w:cs="Times New Roman"/>
+                  </w:rPr>
+                  <m:t>G</m:t>
+                </m:r>
+              </m:e>
+            </m:rad>
+          </m:num>
+          <m:den>
+            <m:r>
+              <w:rPr>
+                <w:rFonts w:ascii="Cambria Math" w:hAnsi="Cambria Math" w:cs="Times New Roman"/>
+              </w:rPr>
+              <m:t>∂x</m:t>
+            </m:r>
+          </m:den>
+        </m:f>
+        <m:r>
+          <w:rPr>
+            <w:rFonts w:ascii="Cambria Math" w:hAnsi="Cambria Math" w:cs="Times New Roman"/>
+          </w:rPr>
+          <m:t xml:space="preserve">, </m:t>
+        </m:r>
+        <m:f>
+          <m:fPr>
+            <m:ctrlPr>
+              <w:rPr>
+                <w:rFonts w:ascii="Cambria Math" w:hAnsi="Cambria Math" w:cs="Times New Roman"/>
+                <w:i/>
+              </w:rPr>
+            </m:ctrlPr>
+          </m:fPr>
+          <m:num>
+            <m:r>
+              <w:rPr>
+                <w:rFonts w:ascii="Cambria Math" w:hAnsi="Cambria Math" w:cs="Times New Roman"/>
+              </w:rPr>
+              <m:t>∂</m:t>
+            </m:r>
+            <m:rad>
+              <m:radPr>
+                <m:degHide m:val="1"/>
+                <m:ctrlPr>
+                  <w:rPr>
+                    <w:rFonts w:ascii="Cambria Math" w:hAnsi="Cambria Math" w:cs="Times New Roman"/>
+                    <w:i/>
+                  </w:rPr>
+                </m:ctrlPr>
+              </m:radPr>
+              <m:deg/>
+              <m:e>
+                <m:r>
+                  <w:rPr>
+                    <w:rFonts w:ascii="Cambria Math" w:hAnsi="Cambria Math" w:cs="Times New Roman"/>
+                  </w:rPr>
+                  <m:t>G</m:t>
+                </m:r>
+              </m:e>
+            </m:rad>
+          </m:num>
+          <m:den>
+            <m:r>
+              <w:rPr>
+                <w:rFonts w:ascii="Cambria Math" w:hAnsi="Cambria Math" w:cs="Times New Roman"/>
+              </w:rPr>
+              <m:t>∂</m:t>
+            </m:r>
+            <m:r>
+              <w:rPr>
+                <w:rFonts w:ascii="Cambria Math" w:hAnsi="Cambria Math" w:cs="Times New Roman"/>
+              </w:rPr>
+              <m:t>y</m:t>
+            </m:r>
+          </m:den>
+        </m:f>
+        <m:r>
+          <w:rPr>
+            <w:rFonts w:ascii="Cambria Math" w:hAnsi="Cambria Math" w:cs="Times New Roman"/>
+          </w:rPr>
+          <m:t xml:space="preserve">, </m:t>
+        </m:r>
+        <m:f>
+          <m:fPr>
+            <m:ctrlPr>
+              <w:rPr>
+                <w:rFonts w:ascii="Cambria Math" w:hAnsi="Cambria Math" w:cs="Times New Roman"/>
+                <w:i/>
+              </w:rPr>
+            </m:ctrlPr>
+          </m:fPr>
+          <m:num>
+            <m:r>
+              <w:rPr>
+                <w:rFonts w:ascii="Cambria Math" w:hAnsi="Cambria Math" w:cs="Times New Roman"/>
+              </w:rPr>
+              <m:t>∂</m:t>
+            </m:r>
+            <m:sSup>
+              <m:sSupPr>
+                <m:ctrlPr>
+                  <w:rPr>
+                    <w:rFonts w:ascii="Cambria Math" w:hAnsi="Cambria Math" w:cs="Times New Roman"/>
+                    <w:i/>
+                  </w:rPr>
+                </m:ctrlPr>
+              </m:sSupPr>
+              <m:e>
+                <m:r>
+                  <w:rPr>
+                    <w:rFonts w:ascii="Cambria Math" w:hAnsi="Cambria Math" w:cs="Times New Roman"/>
+                  </w:rPr>
+                  <m:t>G</m:t>
+                </m:r>
+              </m:e>
+              <m:sup>
+                <m:r>
+                  <w:rPr>
+                    <w:rFonts w:ascii="Cambria Math" w:hAnsi="Cambria Math" w:cs="Times New Roman"/>
+                  </w:rPr>
+                  <m:t>11</m:t>
+                </m:r>
+              </m:sup>
+            </m:sSup>
+          </m:num>
+          <m:den>
+            <m:r>
+              <w:rPr>
+                <w:rFonts w:ascii="Cambria Math" w:hAnsi="Cambria Math" w:cs="Times New Roman"/>
+              </w:rPr>
+              <m:t>∂x</m:t>
+            </m:r>
+          </m:den>
+        </m:f>
+        <m:r>
+          <w:rPr>
+            <w:rFonts w:ascii="Cambria Math" w:hAnsi="Cambria Math" w:cs="Times New Roman"/>
+          </w:rPr>
+          <m:t xml:space="preserve">, </m:t>
+        </m:r>
+        <m:f>
+          <m:fPr>
+            <m:ctrlPr>
+              <w:rPr>
+                <w:rFonts w:ascii="Cambria Math" w:hAnsi="Cambria Math" w:cs="Times New Roman"/>
+                <w:i/>
+              </w:rPr>
+            </m:ctrlPr>
+          </m:fPr>
+          <m:num>
+            <m:r>
+              <w:rPr>
+                <w:rFonts w:ascii="Cambria Math" w:hAnsi="Cambria Math" w:cs="Times New Roman"/>
+              </w:rPr>
+              <m:t>∂</m:t>
+            </m:r>
+            <m:sSup>
+              <m:sSupPr>
+                <m:ctrlPr>
+                  <w:rPr>
+                    <w:rFonts w:ascii="Cambria Math" w:hAnsi="Cambria Math" w:cs="Times New Roman"/>
+                    <w:i/>
+                  </w:rPr>
+                </m:ctrlPr>
+              </m:sSupPr>
+              <m:e>
+                <m:r>
+                  <w:rPr>
+                    <w:rFonts w:ascii="Cambria Math" w:hAnsi="Cambria Math" w:cs="Times New Roman"/>
+                  </w:rPr>
+                  <m:t>G</m:t>
+                </m:r>
+              </m:e>
+              <m:sup>
+                <m:r>
+                  <w:rPr>
+                    <w:rFonts w:ascii="Cambria Math" w:hAnsi="Cambria Math" w:cs="Times New Roman"/>
+                  </w:rPr>
+                  <m:t>12</m:t>
+                </m:r>
+              </m:sup>
+            </m:sSup>
+          </m:num>
+          <m:den>
+            <m:r>
+              <w:rPr>
+                <w:rFonts w:ascii="Cambria Math" w:hAnsi="Cambria Math" w:cs="Times New Roman"/>
+              </w:rPr>
+              <m:t>∂x</m:t>
+            </m:r>
+          </m:den>
+        </m:f>
+        <m:r>
+          <w:rPr>
+            <w:rFonts w:ascii="Cambria Math" w:hAnsi="Cambria Math" w:cs="Times New Roman"/>
+          </w:rPr>
+          <m:t xml:space="preserve">, </m:t>
+        </m:r>
+        <m:f>
+          <m:fPr>
+            <m:ctrlPr>
+              <w:rPr>
+                <w:rFonts w:ascii="Cambria Math" w:hAnsi="Cambria Math" w:cs="Times New Roman"/>
+                <w:i/>
+              </w:rPr>
+            </m:ctrlPr>
+          </m:fPr>
+          <m:num>
+            <m:r>
+              <w:rPr>
+                <w:rFonts w:ascii="Cambria Math" w:hAnsi="Cambria Math" w:cs="Times New Roman"/>
+              </w:rPr>
+              <m:t>∂</m:t>
+            </m:r>
+            <m:sSup>
+              <m:sSupPr>
+                <m:ctrlPr>
+                  <w:rPr>
+                    <w:rFonts w:ascii="Cambria Math" w:hAnsi="Cambria Math" w:cs="Times New Roman"/>
+                    <w:i/>
+                  </w:rPr>
+                </m:ctrlPr>
+              </m:sSupPr>
+              <m:e>
+                <m:r>
+                  <w:rPr>
+                    <w:rFonts w:ascii="Cambria Math" w:hAnsi="Cambria Math" w:cs="Times New Roman"/>
+                  </w:rPr>
+                  <m:t>G</m:t>
+                </m:r>
+              </m:e>
+              <m:sup>
+                <m:r>
+                  <w:rPr>
+                    <w:rFonts w:ascii="Cambria Math" w:hAnsi="Cambria Math" w:cs="Times New Roman"/>
+                  </w:rPr>
+                  <m:t>22</m:t>
+                </m:r>
+              </m:sup>
+            </m:sSup>
+          </m:num>
+          <m:den>
+            <m:r>
+              <w:rPr>
+                <w:rFonts w:ascii="Cambria Math" w:hAnsi="Cambria Math" w:cs="Times New Roman"/>
+              </w:rPr>
+              <m:t>∂x</m:t>
+            </m:r>
+          </m:den>
+        </m:f>
+        <m:r>
+          <w:rPr>
+            <w:rFonts w:ascii="Cambria Math" w:hAnsi="Cambria Math" w:cs="Times New Roman"/>
+          </w:rPr>
+          <m:t xml:space="preserve">, </m:t>
+        </m:r>
+        <m:f>
+          <m:fPr>
+            <m:ctrlPr>
+              <w:rPr>
+                <w:rFonts w:ascii="Cambria Math" w:hAnsi="Cambria Math" w:cs="Times New Roman"/>
+                <w:i/>
+              </w:rPr>
+            </m:ctrlPr>
+          </m:fPr>
+          <m:num>
+            <m:r>
+              <w:rPr>
+                <w:rFonts w:ascii="Cambria Math" w:hAnsi="Cambria Math" w:cs="Times New Roman"/>
+              </w:rPr>
+              <m:t>∂</m:t>
+            </m:r>
+            <m:sSup>
+              <m:sSupPr>
+                <m:ctrlPr>
+                  <w:rPr>
+                    <w:rFonts w:ascii="Cambria Math" w:hAnsi="Cambria Math" w:cs="Times New Roman"/>
+                    <w:i/>
+                  </w:rPr>
+                </m:ctrlPr>
+              </m:sSupPr>
+              <m:e>
+                <m:r>
+                  <w:rPr>
+                    <w:rFonts w:ascii="Cambria Math" w:hAnsi="Cambria Math" w:cs="Times New Roman"/>
+                  </w:rPr>
+                  <m:t>G</m:t>
+                </m:r>
+              </m:e>
+              <m:sup>
+                <m:r>
+                  <w:rPr>
+                    <w:rFonts w:ascii="Cambria Math" w:hAnsi="Cambria Math" w:cs="Times New Roman"/>
+                  </w:rPr>
+                  <m:t>11</m:t>
+                </m:r>
+              </m:sup>
+            </m:sSup>
+          </m:num>
+          <m:den>
+            <m:r>
+              <w:rPr>
+                <w:rFonts w:ascii="Cambria Math" w:hAnsi="Cambria Math" w:cs="Times New Roman"/>
+              </w:rPr>
+              <m:t>∂</m:t>
+            </m:r>
+            <m:r>
+              <w:rPr>
+                <w:rFonts w:ascii="Cambria Math" w:hAnsi="Cambria Math" w:cs="Times New Roman"/>
+              </w:rPr>
+              <m:t>y</m:t>
+            </m:r>
+          </m:den>
+        </m:f>
+        <m:r>
+          <w:rPr>
+            <w:rFonts w:ascii="Cambria Math" w:hAnsi="Cambria Math" w:cs="Times New Roman"/>
+          </w:rPr>
+          <m:t xml:space="preserve">, </m:t>
+        </m:r>
+        <m:f>
+          <m:fPr>
+            <m:ctrlPr>
+              <w:rPr>
+                <w:rFonts w:ascii="Cambria Math" w:hAnsi="Cambria Math" w:cs="Times New Roman"/>
+                <w:i/>
+              </w:rPr>
+            </m:ctrlPr>
+          </m:fPr>
+          <m:num>
+            <m:r>
+              <w:rPr>
+                <w:rFonts w:ascii="Cambria Math" w:hAnsi="Cambria Math" w:cs="Times New Roman"/>
+              </w:rPr>
+              <m:t>∂</m:t>
+            </m:r>
+            <m:sSup>
+              <m:sSupPr>
+                <m:ctrlPr>
+                  <w:rPr>
+                    <w:rFonts w:ascii="Cambria Math" w:hAnsi="Cambria Math" w:cs="Times New Roman"/>
+                    <w:i/>
+                  </w:rPr>
+                </m:ctrlPr>
+              </m:sSupPr>
+              <m:e>
+                <m:r>
+                  <w:rPr>
+                    <w:rFonts w:ascii="Cambria Math" w:hAnsi="Cambria Math" w:cs="Times New Roman"/>
+                  </w:rPr>
+                  <m:t>G</m:t>
+                </m:r>
+              </m:e>
+              <m:sup>
+                <m:r>
+                  <w:rPr>
+                    <w:rFonts w:ascii="Cambria Math" w:hAnsi="Cambria Math" w:cs="Times New Roman"/>
+                  </w:rPr>
+                  <m:t>12</m:t>
+                </m:r>
+              </m:sup>
+            </m:sSup>
+          </m:num>
+          <m:den>
+            <m:r>
+              <w:rPr>
+                <w:rFonts w:ascii="Cambria Math" w:hAnsi="Cambria Math" w:cs="Times New Roman"/>
+              </w:rPr>
+              <m:t>∂</m:t>
+            </m:r>
+            <m:r>
+              <w:rPr>
+                <w:rFonts w:ascii="Cambria Math" w:hAnsi="Cambria Math" w:cs="Times New Roman"/>
+              </w:rPr>
+              <m:t>y</m:t>
+            </m:r>
+          </m:den>
+        </m:f>
+        <m:r>
+          <w:rPr>
+            <w:rFonts w:ascii="Cambria Math" w:hAnsi="Cambria Math" w:cs="Times New Roman"/>
+          </w:rPr>
+          <m:t xml:space="preserve">, </m:t>
+        </m:r>
+        <m:f>
+          <m:fPr>
+            <m:ctrlPr>
+              <w:rPr>
+                <w:rFonts w:ascii="Cambria Math" w:hAnsi="Cambria Math" w:cs="Times New Roman"/>
+                <w:i/>
+              </w:rPr>
+            </m:ctrlPr>
+          </m:fPr>
+          <m:num>
+            <m:r>
+              <w:rPr>
+                <w:rFonts w:ascii="Cambria Math" w:hAnsi="Cambria Math" w:cs="Times New Roman"/>
+              </w:rPr>
+              <m:t>∂</m:t>
+            </m:r>
+            <m:sSup>
+              <m:sSupPr>
+                <m:ctrlPr>
+                  <w:rPr>
+                    <w:rFonts w:ascii="Cambria Math" w:hAnsi="Cambria Math" w:cs="Times New Roman"/>
+                    <w:i/>
+                  </w:rPr>
+                </m:ctrlPr>
+              </m:sSupPr>
+              <m:e>
+                <m:r>
+                  <w:rPr>
+                    <w:rFonts w:ascii="Cambria Math" w:hAnsi="Cambria Math" w:cs="Times New Roman"/>
+                  </w:rPr>
+                  <m:t>G</m:t>
+                </m:r>
+              </m:e>
+              <m:sup>
+                <m:r>
+                  <w:rPr>
+                    <w:rFonts w:ascii="Cambria Math" w:hAnsi="Cambria Math" w:cs="Times New Roman"/>
+                  </w:rPr>
+                  <m:t>22</m:t>
+                </m:r>
+              </m:sup>
+            </m:sSup>
+          </m:num>
+          <m:den>
+            <m:r>
+              <w:rPr>
+                <w:rFonts w:ascii="Cambria Math" w:hAnsi="Cambria Math" w:cs="Times New Roman"/>
+              </w:rPr>
+              <m:t>∂</m:t>
+            </m:r>
+            <m:r>
+              <w:rPr>
+                <w:rFonts w:ascii="Cambria Math" w:hAnsi="Cambria Math" w:cs="Times New Roman"/>
+              </w:rPr>
+              <m:t>y</m:t>
+            </m:r>
+          </m:den>
+        </m:f>
+      </m:oMath>
+    </w:p>
+    <w:p>
+      <w:pPr>
+        <w:ind w:left="105" w:hangingChars="50" w:hanging="105"/>
+        <w:rPr>
+          <w:rFonts w:ascii="Times New Roman" w:hAnsi="Times New Roman" w:cs="Times New Roman"/>
+        </w:rPr>
+      </w:pPr>
+      <m:oMathPara>
+        <m:oMath>
+          <m:f>
+            <m:fPr>
+              <m:ctrlPr>
+                <w:rPr>
+                  <w:rFonts w:ascii="Cambria Math" w:hAnsi="Cambria Math" w:cs="Times New Roman"/>
+                  <w:i/>
+                </w:rPr>
+              </m:ctrlPr>
+            </m:fPr>
+            <m:num>
+              <m:r>
+                <w:rPr>
+                  <w:rFonts w:ascii="Cambria Math" w:hAnsi="Cambria Math" w:cs="Times New Roman"/>
+                </w:rPr>
+                <m:t>∂</m:t>
+              </m:r>
+              <m:rad>
+                <m:radPr>
+                  <m:degHide m:val="1"/>
+                  <m:ctrlPr>
+                    <w:rPr>
+                      <w:rFonts w:ascii="Cambria Math" w:hAnsi="Cambria Math" w:cs="Times New Roman"/>
+                      <w:i/>
+                    </w:rPr>
+                  </m:ctrlPr>
+                </m:radPr>
+                <m:deg/>
+                <m:e>
+                  <m:r>
+                    <w:rPr>
+                      <w:rFonts w:ascii="Cambria Math" w:hAnsi="Cambria Math" w:cs="Times New Roman"/>
+                    </w:rPr>
+                    <m:t>G</m:t>
+                  </m:r>
+                </m:e>
+              </m:rad>
+            </m:num>
+            <m:den>
+              <m:r>
+                <w:rPr>
+                  <w:rFonts w:ascii="Cambria Math" w:hAnsi="Cambria Math" w:cs="Times New Roman"/>
+                </w:rPr>
+                <m:t>∂x</m:t>
+              </m:r>
+            </m:den>
+          </m:f>
+          <m:r>
+            <w:rPr>
+              <w:rFonts w:ascii="Cambria Math" w:hAnsi="Cambria Math" w:cs="Times New Roman"/>
+            </w:rPr>
+            <m:t>=</m:t>
+          </m:r>
+          <m:f>
+            <m:fPr>
+              <m:ctrlPr>
+                <w:rPr>
+                  <w:rFonts w:ascii="Cambria Math" w:hAnsi="Cambria Math" w:cs="Times New Roman"/>
+                  <w:i/>
+                </w:rPr>
+              </m:ctrlPr>
+            </m:fPr>
+            <m:num>
+              <m:r>
+                <w:rPr>
+                  <w:rFonts w:ascii="Cambria Math" w:hAnsi="Cambria Math" w:cs="Times New Roman"/>
+                </w:rPr>
+                <m:t>∂</m:t>
+              </m:r>
+              <m:rad>
+                <m:radPr>
+                  <m:degHide m:val="1"/>
+                  <m:ctrlPr>
+                    <w:rPr>
+                      <w:rFonts w:ascii="Cambria Math" w:hAnsi="Cambria Math" w:cs="Times New Roman"/>
+                      <w:i/>
+                    </w:rPr>
+                  </m:ctrlPr>
+                </m:radPr>
+                <m:deg/>
+                <m:e>
+                  <m:r>
+                    <w:rPr>
+                      <w:rFonts w:ascii="Cambria Math" w:hAnsi="Cambria Math" w:cs="Times New Roman"/>
+                    </w:rPr>
+                    <m:t>G</m:t>
+                  </m:r>
+                </m:e>
+              </m:rad>
+            </m:num>
+            <m:den>
+              <m:r>
+                <w:rPr>
+                  <w:rFonts w:ascii="Cambria Math" w:hAnsi="Cambria Math" w:cs="Times New Roman"/>
+                </w:rPr>
+                <m:t>∂</m:t>
+              </m:r>
+              <m:r>
+                <w:rPr>
+                  <w:rFonts w:ascii="Cambria Math" w:hAnsi="Cambria Math" w:cs="Times New Roman"/>
+                </w:rPr>
+                <m:t>α</m:t>
+              </m:r>
+            </m:den>
+          </m:f>
+          <m:f>
+            <m:fPr>
+              <m:ctrlPr>
+                <w:rPr>
+                  <w:rFonts w:ascii="Cambria Math" w:hAnsi="Cambria Math" w:cs="Times New Roman"/>
+                  <w:i/>
+                </w:rPr>
+              </m:ctrlPr>
+            </m:fPr>
+            <m:num>
+              <m:r>
+                <w:rPr>
+                  <w:rFonts w:ascii="Cambria Math" w:hAnsi="Cambria Math" w:cs="Times New Roman"/>
+                </w:rPr>
+                <m:t>∂α</m:t>
+              </m:r>
+            </m:num>
+            <m:den>
+              <m:r>
+                <w:rPr>
+                  <w:rFonts w:ascii="Cambria Math" w:hAnsi="Cambria Math" w:cs="Times New Roman"/>
+                </w:rPr>
+                <m:t>∂x</m:t>
+              </m:r>
+            </m:den>
+          </m:f>
+          <m:r>
+            <w:rPr>
+              <w:rFonts w:ascii="Cambria Math" w:hAnsi="Cambria Math" w:cs="Times New Roman"/>
+            </w:rPr>
+            <m:t>+</m:t>
+          </m:r>
+          <m:f>
+            <m:fPr>
+              <m:ctrlPr>
+                <w:rPr>
+                  <w:rFonts w:ascii="Cambria Math" w:hAnsi="Cambria Math" w:cs="Times New Roman"/>
+                  <w:i/>
+                </w:rPr>
+              </m:ctrlPr>
+            </m:fPr>
+            <m:num>
+              <m:r>
+                <w:rPr>
+                  <w:rFonts w:ascii="Cambria Math" w:hAnsi="Cambria Math" w:cs="Times New Roman"/>
+                </w:rPr>
+                <m:t>∂</m:t>
+              </m:r>
+              <m:rad>
+                <m:radPr>
+                  <m:degHide m:val="1"/>
+                  <m:ctrlPr>
+                    <w:rPr>
+                      <w:rFonts w:ascii="Cambria Math" w:hAnsi="Cambria Math" w:cs="Times New Roman"/>
+                      <w:i/>
+                    </w:rPr>
+                  </m:ctrlPr>
+                </m:radPr>
+                <m:deg/>
+                <m:e>
+                  <m:r>
+                    <w:rPr>
+                      <w:rFonts w:ascii="Cambria Math" w:hAnsi="Cambria Math" w:cs="Times New Roman"/>
+                    </w:rPr>
+                    <m:t>G</m:t>
+                  </m:r>
+                </m:e>
+              </m:rad>
+            </m:num>
+            <m:den>
+              <m:r>
+                <w:rPr>
+                  <w:rFonts w:ascii="Cambria Math" w:hAnsi="Cambria Math" w:cs="Times New Roman"/>
+                </w:rPr>
+                <m:t>∂</m:t>
+              </m:r>
+              <m:r>
+                <w:rPr>
+                  <w:rFonts w:ascii="Cambria Math" w:hAnsi="Cambria Math" w:cs="Times New Roman"/>
+                </w:rPr>
+                <m:t>β</m:t>
+              </m:r>
+            </m:den>
+          </m:f>
+          <m:f>
+            <m:fPr>
+              <m:ctrlPr>
+                <w:rPr>
+                  <w:rFonts w:ascii="Cambria Math" w:hAnsi="Cambria Math" w:cs="Times New Roman"/>
+                  <w:i/>
+                </w:rPr>
+              </m:ctrlPr>
+            </m:fPr>
+            <m:num>
+              <m:r>
+                <w:rPr>
+                  <w:rFonts w:ascii="Cambria Math" w:hAnsi="Cambria Math" w:cs="Times New Roman"/>
+                </w:rPr>
+                <m:t>∂β</m:t>
+              </m:r>
+            </m:num>
+            <m:den>
+              <m:r>
+                <w:rPr>
+                  <w:rFonts w:ascii="Cambria Math" w:hAnsi="Cambria Math" w:cs="Times New Roman"/>
+                </w:rPr>
+                <m:t>∂x</m:t>
+              </m:r>
+            </m:den>
+          </m:f>
+          <m:r>
+            <w:rPr>
+              <w:rFonts w:ascii="Cambria Math" w:hAnsi="Cambria Math" w:cs="Times New Roman"/>
+            </w:rPr>
+            <m:t>=</m:t>
+          </m:r>
+          <m:f>
+            <m:fPr>
+              <m:ctrlPr>
+                <w:rPr>
+                  <w:rFonts w:ascii="Cambria Math" w:hAnsi="Cambria Math" w:cs="Times New Roman"/>
+                  <w:i/>
+                </w:rPr>
+              </m:ctrlPr>
+            </m:fPr>
+            <m:num>
+              <m:r>
+                <w:rPr>
+                  <w:rFonts w:ascii="Cambria Math" w:hAnsi="Cambria Math" w:cs="Times New Roman"/>
+                </w:rPr>
+                <m:t>1</m:t>
+              </m:r>
+            </m:num>
+            <m:den>
+              <m:r>
+                <w:rPr>
+                  <w:rFonts w:ascii="Cambria Math" w:hAnsi="Cambria Math" w:cs="Times New Roman"/>
+                </w:rPr>
+                <m:t>R</m:t>
+              </m:r>
+            </m:den>
+          </m:f>
+          <m:f>
+            <m:fPr>
+              <m:ctrlPr>
+                <w:rPr>
+                  <w:rFonts w:ascii="Cambria Math" w:hAnsi="Cambria Math" w:cs="Times New Roman"/>
+                  <w:i/>
+                </w:rPr>
+              </m:ctrlPr>
+            </m:fPr>
+            <m:num>
+              <m:r>
+                <w:rPr>
+                  <w:rFonts w:ascii="Cambria Math" w:hAnsi="Cambria Math" w:cs="Times New Roman"/>
+                </w:rPr>
+                <m:t>∂</m:t>
+              </m:r>
+              <m:rad>
+                <m:radPr>
+                  <m:degHide m:val="1"/>
+                  <m:ctrlPr>
+                    <w:rPr>
+                      <w:rFonts w:ascii="Cambria Math" w:hAnsi="Cambria Math" w:cs="Times New Roman"/>
+                      <w:i/>
+                    </w:rPr>
+                  </m:ctrlPr>
+                </m:radPr>
+                <m:deg/>
+                <m:e>
+                  <m:r>
+                    <w:rPr>
+                      <w:rFonts w:ascii="Cambria Math" w:hAnsi="Cambria Math" w:cs="Times New Roman"/>
+                    </w:rPr>
+                    <m:t>G</m:t>
+                  </m:r>
+                </m:e>
+              </m:rad>
+            </m:num>
+            <m:den>
+              <m:r>
+                <w:rPr>
+                  <w:rFonts w:ascii="Cambria Math" w:hAnsi="Cambria Math" w:cs="Times New Roman"/>
+                </w:rPr>
+                <m:t>∂α</m:t>
+              </m:r>
+            </m:den>
+          </m:f>
+        </m:oMath>
+      </m:oMathPara>
+    </w:p>
+    <w:p>
+      <w:pPr>
+        <w:ind w:left="105" w:hangingChars="50" w:hanging="105"/>
+        <w:rPr>
+          <w:rFonts w:ascii="Times New Roman" w:hAnsi="Times New Roman" w:cs="Times New Roman"/>
+        </w:rPr>
+      </w:pPr>
+      <m:oMathPara>
+        <m:oMath>
+          <m:f>
+            <m:fPr>
+              <m:ctrlPr>
+                <w:rPr>
+                  <w:rFonts w:ascii="Cambria Math" w:hAnsi="Cambria Math" w:cs="Times New Roman"/>
+                  <w:i/>
+                </w:rPr>
+              </m:ctrlPr>
+            </m:fPr>
+            <m:num>
+              <m:r>
+                <w:rPr>
+                  <w:rFonts w:ascii="Cambria Math" w:hAnsi="Cambria Math" w:cs="Times New Roman"/>
+                </w:rPr>
+                <m:t>∂</m:t>
+              </m:r>
+              <m:rad>
+                <m:radPr>
+                  <m:degHide m:val="1"/>
+                  <m:ctrlPr>
+                    <w:rPr>
+                      <w:rFonts w:ascii="Cambria Math" w:hAnsi="Cambria Math" w:cs="Times New Roman"/>
+                      <w:i/>
+                    </w:rPr>
+                  </m:ctrlPr>
+                </m:radPr>
+                <m:deg/>
+                <m:e>
+                  <m:r>
+                    <w:rPr>
+                      <w:rFonts w:ascii="Cambria Math" w:hAnsi="Cambria Math" w:cs="Times New Roman"/>
+                    </w:rPr>
+                    <m:t>G</m:t>
+                  </m:r>
+                </m:e>
+              </m:rad>
+            </m:num>
+            <m:den>
+              <m:r>
+                <w:rPr>
+                  <w:rFonts w:ascii="Cambria Math" w:hAnsi="Cambria Math" w:cs="Times New Roman"/>
+                </w:rPr>
+                <m:t>∂</m:t>
+              </m:r>
+              <m:r>
+                <w:rPr>
+                  <w:rFonts w:ascii="Cambria Math" w:hAnsi="Cambria Math" w:cs="Times New Roman"/>
+                </w:rPr>
+                <m:t>y</m:t>
+              </m:r>
+            </m:den>
+          </m:f>
+          <m:r>
+            <w:rPr>
+              <w:rFonts w:ascii="Cambria Math" w:hAnsi="Cambria Math" w:cs="Times New Roman"/>
+            </w:rPr>
+            <m:t>=</m:t>
+          </m:r>
+          <m:f>
+            <m:fPr>
+              <m:ctrlPr>
+                <w:rPr>
+                  <w:rFonts w:ascii="Cambria Math" w:hAnsi="Cambria Math" w:cs="Times New Roman"/>
+                  <w:i/>
+                </w:rPr>
+              </m:ctrlPr>
+            </m:fPr>
+            <m:num>
+              <m:r>
+                <w:rPr>
+                  <w:rFonts w:ascii="Cambria Math" w:hAnsi="Cambria Math" w:cs="Times New Roman"/>
+                </w:rPr>
+                <m:t>∂</m:t>
+              </m:r>
+              <m:rad>
+                <m:radPr>
+                  <m:degHide m:val="1"/>
+                  <m:ctrlPr>
+                    <w:rPr>
+                      <w:rFonts w:ascii="Cambria Math" w:hAnsi="Cambria Math" w:cs="Times New Roman"/>
+                      <w:i/>
+                    </w:rPr>
+                  </m:ctrlPr>
+                </m:radPr>
+                <m:deg/>
+                <m:e>
+                  <m:r>
+                    <w:rPr>
+                      <w:rFonts w:ascii="Cambria Math" w:hAnsi="Cambria Math" w:cs="Times New Roman"/>
+                    </w:rPr>
+                    <m:t>G</m:t>
+                  </m:r>
+                </m:e>
+              </m:rad>
+            </m:num>
+            <m:den>
+              <m:r>
+                <w:rPr>
+                  <w:rFonts w:ascii="Cambria Math" w:hAnsi="Cambria Math" w:cs="Times New Roman"/>
+                </w:rPr>
+                <m:t>∂α</m:t>
+              </m:r>
+            </m:den>
+          </m:f>
+          <m:f>
+            <m:fPr>
+              <m:ctrlPr>
+                <w:rPr>
+                  <w:rFonts w:ascii="Cambria Math" w:hAnsi="Cambria Math" w:cs="Times New Roman"/>
+                  <w:i/>
+                </w:rPr>
+              </m:ctrlPr>
+            </m:fPr>
+            <m:num>
+              <m:r>
+                <w:rPr>
+                  <w:rFonts w:ascii="Cambria Math" w:hAnsi="Cambria Math" w:cs="Times New Roman"/>
+                </w:rPr>
+                <m:t>∂α</m:t>
+              </m:r>
+            </m:num>
+            <m:den>
+              <m:r>
+                <w:rPr>
+                  <w:rFonts w:ascii="Cambria Math" w:hAnsi="Cambria Math" w:cs="Times New Roman"/>
+                </w:rPr>
+                <m:t>∂</m:t>
+              </m:r>
+              <m:r>
+                <w:rPr>
+                  <w:rFonts w:ascii="Cambria Math" w:hAnsi="Cambria Math" w:cs="Times New Roman"/>
+                </w:rPr>
+                <m:t>y</m:t>
+              </m:r>
+            </m:den>
+          </m:f>
+          <m:r>
+            <w:rPr>
+              <w:rFonts w:ascii="Cambria Math" w:hAnsi="Cambria Math" w:cs="Times New Roman"/>
+            </w:rPr>
+            <m:t>+</m:t>
+          </m:r>
+          <m:f>
+            <m:fPr>
+              <m:ctrlPr>
+                <w:rPr>
+                  <w:rFonts w:ascii="Cambria Math" w:hAnsi="Cambria Math" w:cs="Times New Roman"/>
+                  <w:i/>
+                </w:rPr>
+              </m:ctrlPr>
+            </m:fPr>
+            <m:num>
+              <m:r>
+                <w:rPr>
+                  <w:rFonts w:ascii="Cambria Math" w:hAnsi="Cambria Math" w:cs="Times New Roman"/>
+                </w:rPr>
+                <m:t>∂</m:t>
+              </m:r>
+              <m:rad>
+                <m:radPr>
+                  <m:degHide m:val="1"/>
+                  <m:ctrlPr>
+                    <w:rPr>
+                      <w:rFonts w:ascii="Cambria Math" w:hAnsi="Cambria Math" w:cs="Times New Roman"/>
+                      <w:i/>
+                    </w:rPr>
+                  </m:ctrlPr>
+                </m:radPr>
+                <m:deg/>
+                <m:e>
+                  <m:r>
+                    <w:rPr>
+                      <w:rFonts w:ascii="Cambria Math" w:hAnsi="Cambria Math" w:cs="Times New Roman"/>
+                    </w:rPr>
+                    <m:t>G</m:t>
+                  </m:r>
+                </m:e>
+              </m:rad>
+            </m:num>
+            <m:den>
+              <m:r>
+                <w:rPr>
+                  <w:rFonts w:ascii="Cambria Math" w:hAnsi="Cambria Math" w:cs="Times New Roman"/>
+                </w:rPr>
+                <m:t>∂β</m:t>
+              </m:r>
+            </m:den>
+          </m:f>
+          <m:f>
+            <m:fPr>
+              <m:ctrlPr>
+                <w:rPr>
+                  <w:rFonts w:ascii="Cambria Math" w:hAnsi="Cambria Math" w:cs="Times New Roman"/>
+                  <w:i/>
+                </w:rPr>
+              </m:ctrlPr>
+            </m:fPr>
+            <m:num>
+              <m:r>
+                <w:rPr>
+                  <w:rFonts w:ascii="Cambria Math" w:hAnsi="Cambria Math" w:cs="Times New Roman"/>
+                </w:rPr>
+                <m:t>∂β</m:t>
+              </m:r>
+            </m:num>
+            <m:den>
+              <m:r>
+                <w:rPr>
+                  <w:rFonts w:ascii="Cambria Math" w:hAnsi="Cambria Math" w:cs="Times New Roman"/>
+                </w:rPr>
+                <m:t>∂</m:t>
+              </m:r>
+              <m:r>
+                <w:rPr>
+                  <w:rFonts w:ascii="Cambria Math" w:hAnsi="Cambria Math" w:cs="Times New Roman"/>
+                </w:rPr>
+                <m:t>y</m:t>
+              </m:r>
+            </m:den>
+          </m:f>
+          <m:r>
+            <w:rPr>
+              <w:rFonts w:ascii="Cambria Math" w:hAnsi="Cambria Math" w:cs="Times New Roman"/>
+            </w:rPr>
+            <m:t>=</m:t>
+          </m:r>
+          <m:f>
+            <m:fPr>
+              <m:ctrlPr>
+                <w:rPr>
+                  <w:rFonts w:ascii="Cambria Math" w:hAnsi="Cambria Math" w:cs="Times New Roman"/>
+                  <w:i/>
+                </w:rPr>
+              </m:ctrlPr>
+            </m:fPr>
+            <m:num>
+              <m:r>
+                <w:rPr>
+                  <w:rFonts w:ascii="Cambria Math" w:hAnsi="Cambria Math" w:cs="Times New Roman"/>
+                </w:rPr>
+                <m:t>1</m:t>
+              </m:r>
+            </m:num>
+            <m:den>
+              <m:r>
+                <w:rPr>
+                  <w:rFonts w:ascii="Cambria Math" w:hAnsi="Cambria Math" w:cs="Times New Roman"/>
+                </w:rPr>
+                <m:t>R</m:t>
+              </m:r>
+            </m:den>
+          </m:f>
+          <m:f>
+            <m:fPr>
+              <m:ctrlPr>
+                <w:rPr>
+                  <w:rFonts w:ascii="Cambria Math" w:hAnsi="Cambria Math" w:cs="Times New Roman"/>
+                  <w:i/>
+                </w:rPr>
+              </m:ctrlPr>
+            </m:fPr>
+            <m:num>
+              <m:r>
+                <w:rPr>
+                  <w:rFonts w:ascii="Cambria Math" w:hAnsi="Cambria Math" w:cs="Times New Roman"/>
+                </w:rPr>
+                <m:t>∂</m:t>
+              </m:r>
+              <m:rad>
+                <m:radPr>
+                  <m:degHide m:val="1"/>
+                  <m:ctrlPr>
+                    <w:rPr>
+                      <w:rFonts w:ascii="Cambria Math" w:hAnsi="Cambria Math" w:cs="Times New Roman"/>
+                      <w:i/>
+                    </w:rPr>
+                  </m:ctrlPr>
+                </m:radPr>
+                <m:deg/>
+                <m:e>
+                  <m:r>
+                    <w:rPr>
+                      <w:rFonts w:ascii="Cambria Math" w:hAnsi="Cambria Math" w:cs="Times New Roman"/>
+                    </w:rPr>
+                    <m:t>G</m:t>
+                  </m:r>
+                </m:e>
+              </m:rad>
+            </m:num>
+            <m:den>
+              <m:r>
+                <w:rPr>
+                  <w:rFonts w:ascii="Cambria Math" w:hAnsi="Cambria Math" w:cs="Times New Roman"/>
+                </w:rPr>
+                <m:t>∂β</m:t>
+              </m:r>
+            </m:den>
+          </m:f>
+        </m:oMath>
+      </m:oMathPara>
+    </w:p>
+    <w:p>
+      <w:pPr>
+        <w:ind w:left="105" w:hangingChars="50" w:hanging="105"/>
+        <w:rPr>
+          <w:rFonts w:ascii="Times New Roman" w:hAnsi="Times New Roman" w:cs="Times New Roman"/>
+        </w:rPr>
+      </w:pPr>
+      <m:oMathPara>
+        <m:oMath>
+          <m:f>
+            <m:fPr>
+              <m:ctrlPr>
+                <w:rPr>
+                  <w:rFonts w:ascii="Cambria Math" w:hAnsi="Cambria Math" w:cs="Times New Roman"/>
+                  <w:i/>
+                </w:rPr>
+              </m:ctrlPr>
+            </m:fPr>
+            <m:num>
+              <m:r>
+                <w:rPr>
+                  <w:rFonts w:ascii="Cambria Math" w:hAnsi="Cambria Math" w:cs="Times New Roman"/>
+                </w:rPr>
+                <m:t>∂</m:t>
+              </m:r>
+              <m:sSup>
+                <m:sSupPr>
+                  <m:ctrlPr>
+                    <w:rPr>
+                      <w:rFonts w:ascii="Cambria Math" w:hAnsi="Cambria Math" w:cs="Times New Roman"/>
+                      <w:i/>
+                    </w:rPr>
+                  </m:ctrlPr>
+                </m:sSupPr>
+                <m:e>
+                  <m:r>
+                    <w:rPr>
+                      <w:rFonts w:ascii="Cambria Math" w:hAnsi="Cambria Math" w:cs="Times New Roman"/>
+                    </w:rPr>
+                    <m:t>G</m:t>
+                  </m:r>
+                </m:e>
+                <m:sup>
+                  <m:r>
+                    <w:rPr>
+                      <w:rFonts w:ascii="Cambria Math" w:hAnsi="Cambria Math" w:cs="Times New Roman"/>
+                    </w:rPr>
+                    <m:t>11</m:t>
+                  </m:r>
+                </m:sup>
+              </m:sSup>
+            </m:num>
+            <m:den>
+              <m:r>
+                <w:rPr>
+                  <w:rFonts w:ascii="Cambria Math" w:hAnsi="Cambria Math" w:cs="Times New Roman"/>
+                </w:rPr>
+                <m:t>∂x</m:t>
+              </m:r>
+            </m:den>
+          </m:f>
+          <m:r>
+            <w:rPr>
+              <w:rFonts w:ascii="Cambria Math" w:hAnsi="Cambria Math" w:cs="Times New Roman"/>
+            </w:rPr>
+            <m:t>=</m:t>
+          </m:r>
+          <m:f>
+            <m:fPr>
+              <m:ctrlPr>
+                <w:rPr>
+                  <w:rFonts w:ascii="Cambria Math" w:hAnsi="Cambria Math" w:cs="Times New Roman"/>
+                  <w:i/>
+                </w:rPr>
+              </m:ctrlPr>
+            </m:fPr>
+            <m:num>
+              <m:r>
+                <w:rPr>
+                  <w:rFonts w:ascii="Cambria Math" w:hAnsi="Cambria Math" w:cs="Times New Roman"/>
+                </w:rPr>
+                <m:t>∂</m:t>
+              </m:r>
+              <m:sSup>
+                <m:sSupPr>
+                  <m:ctrlPr>
+                    <w:rPr>
+                      <w:rFonts w:ascii="Cambria Math" w:hAnsi="Cambria Math" w:cs="Times New Roman"/>
+                      <w:i/>
+                    </w:rPr>
+                  </m:ctrlPr>
+                </m:sSupPr>
+                <m:e>
+                  <m:r>
+                    <w:rPr>
+                      <w:rFonts w:ascii="Cambria Math" w:hAnsi="Cambria Math" w:cs="Times New Roman"/>
+                    </w:rPr>
+                    <m:t>G</m:t>
+                  </m:r>
+                </m:e>
+                <m:sup>
+                  <m:r>
+                    <w:rPr>
+                      <w:rFonts w:ascii="Cambria Math" w:hAnsi="Cambria Math" w:cs="Times New Roman"/>
+                    </w:rPr>
+                    <m:t>11</m:t>
+                  </m:r>
+                </m:sup>
+              </m:sSup>
+            </m:num>
+            <m:den>
+              <m:r>
+                <w:rPr>
+                  <w:rFonts w:ascii="Cambria Math" w:hAnsi="Cambria Math" w:cs="Times New Roman"/>
+                </w:rPr>
+                <m:t>∂α</m:t>
+              </m:r>
+            </m:den>
+          </m:f>
+          <m:f>
+            <m:fPr>
+              <m:ctrlPr>
+                <w:rPr>
+                  <w:rFonts w:ascii="Cambria Math" w:hAnsi="Cambria Math" w:cs="Times New Roman"/>
+                  <w:i/>
+                </w:rPr>
+              </m:ctrlPr>
+            </m:fPr>
+            <m:num>
+              <m:r>
+                <w:rPr>
+                  <w:rFonts w:ascii="Cambria Math" w:hAnsi="Cambria Math" w:cs="Times New Roman"/>
+                </w:rPr>
+                <m:t>∂α</m:t>
+              </m:r>
+            </m:num>
+            <m:den>
+              <m:r>
+                <w:rPr>
+                  <w:rFonts w:ascii="Cambria Math" w:hAnsi="Cambria Math" w:cs="Times New Roman"/>
+                </w:rPr>
+                <m:t>∂x</m:t>
+              </m:r>
+            </m:den>
+          </m:f>
+          <m:r>
+            <w:rPr>
+              <w:rFonts w:ascii="Cambria Math" w:hAnsi="Cambria Math" w:cs="Times New Roman"/>
+            </w:rPr>
+            <m:t>+</m:t>
+          </m:r>
+          <m:f>
+            <m:fPr>
+              <m:ctrlPr>
+                <w:rPr>
+                  <w:rFonts w:ascii="Cambria Math" w:hAnsi="Cambria Math" w:cs="Times New Roman"/>
+                  <w:i/>
+                </w:rPr>
+              </m:ctrlPr>
+            </m:fPr>
+            <m:num>
+              <m:r>
+                <w:rPr>
+                  <w:rFonts w:ascii="Cambria Math" w:hAnsi="Cambria Math" w:cs="Times New Roman"/>
+                </w:rPr>
+                <m:t>∂</m:t>
+              </m:r>
+              <m:sSup>
+                <m:sSupPr>
+                  <m:ctrlPr>
+                    <w:rPr>
+                      <w:rFonts w:ascii="Cambria Math" w:hAnsi="Cambria Math" w:cs="Times New Roman"/>
+                      <w:i/>
+                    </w:rPr>
+                  </m:ctrlPr>
+                </m:sSupPr>
+                <m:e>
+                  <m:r>
+                    <w:rPr>
+                      <w:rFonts w:ascii="Cambria Math" w:hAnsi="Cambria Math" w:cs="Times New Roman"/>
+                    </w:rPr>
+                    <m:t>G</m:t>
+                  </m:r>
+                </m:e>
+                <m:sup>
+                  <m:r>
+                    <w:rPr>
+                      <w:rFonts w:ascii="Cambria Math" w:hAnsi="Cambria Math" w:cs="Times New Roman"/>
+                    </w:rPr>
+                    <m:t>11</m:t>
+                  </m:r>
+                </m:sup>
+              </m:sSup>
+            </m:num>
+            <m:den>
+              <m:r>
+                <w:rPr>
+                  <w:rFonts w:ascii="Cambria Math" w:hAnsi="Cambria Math" w:cs="Times New Roman"/>
+                </w:rPr>
+                <m:t>∂β</m:t>
+              </m:r>
+            </m:den>
+          </m:f>
+          <m:f>
+            <m:fPr>
+              <m:ctrlPr>
+                <w:rPr>
+                  <w:rFonts w:ascii="Cambria Math" w:hAnsi="Cambria Math" w:cs="Times New Roman"/>
+                  <w:i/>
+                </w:rPr>
+              </m:ctrlPr>
+            </m:fPr>
+            <m:num>
+              <m:r>
+                <w:rPr>
+                  <w:rFonts w:ascii="Cambria Math" w:hAnsi="Cambria Math" w:cs="Times New Roman"/>
+                </w:rPr>
+                <m:t>∂β</m:t>
+              </m:r>
+            </m:num>
+            <m:den>
+              <m:r>
+                <w:rPr>
+                  <w:rFonts w:ascii="Cambria Math" w:hAnsi="Cambria Math" w:cs="Times New Roman"/>
+                </w:rPr>
+                <m:t>∂x</m:t>
+              </m:r>
+            </m:den>
+          </m:f>
+          <m:r>
+            <w:rPr>
+              <w:rFonts w:ascii="Cambria Math" w:hAnsi="Cambria Math" w:cs="Times New Roman"/>
+            </w:rPr>
+            <m:t>=</m:t>
+          </m:r>
+          <m:f>
+            <m:fPr>
+              <m:ctrlPr>
+                <w:rPr>
+                  <w:rFonts w:ascii="Cambria Math" w:hAnsi="Cambria Math" w:cs="Times New Roman"/>
+                  <w:i/>
+                </w:rPr>
+              </m:ctrlPr>
+            </m:fPr>
+            <m:num>
+              <m:r>
+                <w:rPr>
+                  <w:rFonts w:ascii="Cambria Math" w:hAnsi="Cambria Math" w:cs="Times New Roman"/>
+                </w:rPr>
+                <m:t>1</m:t>
+              </m:r>
+            </m:num>
+            <m:den>
+              <m:r>
+                <w:rPr>
+                  <w:rFonts w:ascii="Cambria Math" w:hAnsi="Cambria Math" w:cs="Times New Roman"/>
+                </w:rPr>
+                <m:t>R</m:t>
+              </m:r>
+            </m:den>
+          </m:f>
+          <m:f>
+            <m:fPr>
+              <m:ctrlPr>
+                <w:rPr>
+                  <w:rFonts w:ascii="Cambria Math" w:hAnsi="Cambria Math" w:cs="Times New Roman"/>
+                  <w:i/>
+                </w:rPr>
+              </m:ctrlPr>
+            </m:fPr>
+            <m:num>
+              <m:r>
+                <w:rPr>
+                  <w:rFonts w:ascii="Cambria Math" w:hAnsi="Cambria Math" w:cs="Times New Roman"/>
+                </w:rPr>
+                <m:t>∂</m:t>
+              </m:r>
+              <m:sSup>
+                <m:sSupPr>
+                  <m:ctrlPr>
+                    <w:rPr>
+                      <w:rFonts w:ascii="Cambria Math" w:hAnsi="Cambria Math" w:cs="Times New Roman"/>
+                      <w:i/>
+                    </w:rPr>
+                  </m:ctrlPr>
+                </m:sSupPr>
+                <m:e>
+                  <m:r>
+                    <w:rPr>
+                      <w:rFonts w:ascii="Cambria Math" w:hAnsi="Cambria Math" w:cs="Times New Roman"/>
+                    </w:rPr>
+                    <m:t>G</m:t>
+                  </m:r>
+                </m:e>
+                <m:sup>
+                  <m:r>
+                    <w:rPr>
+                      <w:rFonts w:ascii="Cambria Math" w:hAnsi="Cambria Math" w:cs="Times New Roman"/>
+                    </w:rPr>
+                    <m:t>11</m:t>
+                  </m:r>
+                </m:sup>
+              </m:sSup>
+            </m:num>
+            <m:den>
+              <m:r>
+                <w:rPr>
+                  <w:rFonts w:ascii="Cambria Math" w:hAnsi="Cambria Math" w:cs="Times New Roman"/>
+                </w:rPr>
+                <m:t>∂α</m:t>
+              </m:r>
+            </m:den>
+          </m:f>
+          <m:r>
+            <w:rPr>
+              <w:rFonts w:ascii="Cambria Math" w:hAnsi="Cambria Math" w:cs="Times New Roman"/>
+            </w:rPr>
+            <m:t>=-</m:t>
+          </m:r>
+          <m:f>
+            <m:fPr>
+              <m:ctrlPr>
+                <w:rPr>
+                  <w:rFonts w:ascii="Cambria Math" w:hAnsi="Cambria Math" w:cs="Times New Roman"/>
+                  <w:i/>
+                </w:rPr>
+              </m:ctrlPr>
+            </m:fPr>
+            <m:num>
+              <m:r>
+                <w:rPr>
+                  <w:rFonts w:ascii="Cambria Math" w:hAnsi="Cambria Math" w:cs="Times New Roman"/>
+                </w:rPr>
+                <m:t>2</m:t>
+              </m:r>
+            </m:num>
+            <m:den>
+              <m:r>
+                <w:rPr>
+                  <w:rFonts w:ascii="Cambria Math" w:hAnsi="Cambria Math" w:cs="Times New Roman"/>
+                </w:rPr>
+                <m:t>R</m:t>
+              </m:r>
+            </m:den>
+          </m:f>
+          <m:func>
+            <m:funcPr>
+              <m:ctrlPr>
+                <w:rPr>
+                  <w:rFonts w:ascii="Cambria Math" w:hAnsi="Cambria Math" w:cs="Times New Roman"/>
+                  <w:i/>
+                </w:rPr>
+              </m:ctrlPr>
+            </m:funcPr>
+            <m:fName>
+              <m:r>
+                <m:rPr>
+                  <m:sty m:val="p"/>
+                </m:rPr>
+                <w:rPr>
+                  <w:rFonts w:ascii="Cambria Math" w:hAnsi="Cambria Math" w:cs="Times New Roman"/>
+                </w:rPr>
+                <m:t>sin</m:t>
+              </m:r>
+            </m:fName>
+            <m:e>
+              <m:r>
+                <w:rPr>
+                  <w:rFonts w:ascii="Cambria Math" w:hAnsi="Cambria Math" w:cs="Times New Roman"/>
+                </w:rPr>
+                <m:t>α</m:t>
+              </m:r>
+            </m:e>
+          </m:func>
+          <m:func>
+            <m:funcPr>
+              <m:ctrlPr>
+                <w:rPr>
+                  <w:rFonts w:ascii="Cambria Math" w:hAnsi="Cambria Math" w:cs="Times New Roman"/>
+                  <w:i/>
+                </w:rPr>
+              </m:ctrlPr>
+            </m:funcPr>
+            <m:fName>
+              <m:r>
+                <m:rPr>
+                  <m:sty m:val="p"/>
+                </m:rPr>
+                <w:rPr>
+                  <w:rFonts w:ascii="Cambria Math" w:hAnsi="Cambria Math" w:cs="Times New Roman"/>
+                </w:rPr>
+                <m:t>cos</m:t>
+              </m:r>
+            </m:fName>
+            <m:e>
+              <m:r>
+                <w:rPr>
+                  <w:rFonts w:ascii="Cambria Math" w:hAnsi="Cambria Math" w:cs="Times New Roman"/>
+                </w:rPr>
+                <m:t>α</m:t>
+              </m:r>
+            </m:e>
+          </m:func>
+          <m:func>
+            <m:funcPr>
+              <m:ctrlPr>
+                <w:rPr>
+                  <w:rFonts w:ascii="Cambria Math" w:hAnsi="Cambria Math" w:cs="Times New Roman"/>
+                  <w:i/>
+                </w:rPr>
+              </m:ctrlPr>
+            </m:funcPr>
+            <m:fName>
+              <m:sSup>
+                <m:sSupPr>
+                  <m:ctrlPr>
+                    <w:rPr>
+                      <w:rFonts w:ascii="Cambria Math" w:hAnsi="Cambria Math" w:cs="Times New Roman"/>
+                    </w:rPr>
+                  </m:ctrlPr>
+                </m:sSupPr>
+                <m:e>
+                  <m:r>
+                    <m:rPr>
+                      <m:sty m:val="p"/>
+                    </m:rPr>
+                    <w:rPr>
+                      <w:rFonts w:ascii="Cambria Math" w:hAnsi="Cambria Math" w:cs="Times New Roman"/>
+                    </w:rPr>
+                    <m:t>tan</m:t>
+                  </m:r>
+                </m:e>
+                <m:sup>
+                  <m:r>
+                    <m:rPr>
+                      <m:sty m:val="p"/>
+                    </m:rPr>
+                    <w:rPr>
+                      <w:rFonts w:ascii="Cambria Math" w:hAnsi="Cambria Math" w:cs="Times New Roman"/>
+                    </w:rPr>
+                    <m:t>2</m:t>
+                  </m:r>
+                </m:sup>
+              </m:sSup>
+              <w:bookmarkStart w:id="0" w:name="_GoBack"/>
+              <w:bookmarkEnd w:id="0"/>
+            </m:fName>
+            <m:e>
+              <m:r>
+                <w:rPr>
+                  <w:rFonts w:ascii="Cambria Math" w:hAnsi="Cambria Math" w:cs="Times New Roman"/>
+                </w:rPr>
+                <m:t>β</m:t>
+              </m:r>
+            </m:e>
+          </m:func>
+        </m:oMath>
+      </m:oMathPara>
+    </w:p>
+    <w:p>
+      <w:pPr>
+        <w:ind w:left="105" w:hangingChars="50" w:hanging="105"/>
+        <w:rPr>
+          <w:rFonts w:ascii="Times New Roman" w:hAnsi="Times New Roman" w:cs="Times New Roman"/>
+        </w:rPr>
+      </w:pPr>
+      <m:oMathPara>
+        <m:oMath>
+          <m:f>
+            <m:fPr>
+              <m:ctrlPr>
+                <w:rPr>
+                  <w:rFonts w:ascii="Cambria Math" w:hAnsi="Cambria Math" w:cs="Times New Roman"/>
+                  <w:i/>
+                </w:rPr>
+              </m:ctrlPr>
+            </m:fPr>
+            <m:num>
+              <m:r>
+                <w:rPr>
+                  <w:rFonts w:ascii="Cambria Math" w:hAnsi="Cambria Math" w:cs="Times New Roman"/>
+                </w:rPr>
+                <m:t>∂</m:t>
+              </m:r>
+              <m:sSup>
+                <m:sSupPr>
+                  <m:ctrlPr>
+                    <w:rPr>
+                      <w:rFonts w:ascii="Cambria Math" w:hAnsi="Cambria Math" w:cs="Times New Roman"/>
+                      <w:i/>
+                    </w:rPr>
+                  </m:ctrlPr>
+                </m:sSupPr>
+                <m:e>
+                  <m:r>
+                    <w:rPr>
+                      <w:rFonts w:ascii="Cambria Math" w:hAnsi="Cambria Math" w:cs="Times New Roman"/>
+                    </w:rPr>
+                    <m:t>G</m:t>
+                  </m:r>
+                </m:e>
+                <m:sup>
+                  <m:r>
+                    <w:rPr>
+                      <w:rFonts w:ascii="Cambria Math" w:hAnsi="Cambria Math" w:cs="Times New Roman"/>
+                    </w:rPr>
+                    <m:t>1</m:t>
+                  </m:r>
+                  <m:r>
+                    <w:rPr>
+                      <w:rFonts w:ascii="Cambria Math" w:hAnsi="Cambria Math" w:cs="Times New Roman"/>
+                    </w:rPr>
+                    <m:t>2</m:t>
+                  </m:r>
+                </m:sup>
+              </m:sSup>
+            </m:num>
+            <m:den>
+              <m:r>
+                <w:rPr>
+                  <w:rFonts w:ascii="Cambria Math" w:hAnsi="Cambria Math" w:cs="Times New Roman"/>
+                </w:rPr>
+                <m:t>∂x</m:t>
+              </m:r>
+            </m:den>
+          </m:f>
+          <m:r>
+            <w:rPr>
+              <w:rFonts w:ascii="Cambria Math" w:hAnsi="Cambria Math" w:cs="Times New Roman"/>
+            </w:rPr>
+            <m:t>=</m:t>
+          </m:r>
+          <m:f>
+            <m:fPr>
+              <m:ctrlPr>
+                <w:rPr>
+                  <w:rFonts w:ascii="Cambria Math" w:hAnsi="Cambria Math" w:cs="Times New Roman"/>
+                  <w:i/>
+                </w:rPr>
+              </m:ctrlPr>
+            </m:fPr>
+            <m:num>
+              <m:r>
+                <w:rPr>
+                  <w:rFonts w:ascii="Cambria Math" w:hAnsi="Cambria Math" w:cs="Times New Roman"/>
+                </w:rPr>
+                <m:t>∂</m:t>
+              </m:r>
+              <m:sSup>
+                <m:sSupPr>
+                  <m:ctrlPr>
+                    <w:rPr>
+                      <w:rFonts w:ascii="Cambria Math" w:hAnsi="Cambria Math" w:cs="Times New Roman"/>
+                      <w:i/>
+                    </w:rPr>
+                  </m:ctrlPr>
+                </m:sSupPr>
+                <m:e>
+                  <m:r>
+                    <w:rPr>
+                      <w:rFonts w:ascii="Cambria Math" w:hAnsi="Cambria Math" w:cs="Times New Roman"/>
+                    </w:rPr>
+                    <m:t>G</m:t>
+                  </m:r>
+                </m:e>
+                <m:sup>
+                  <m:r>
+                    <w:rPr>
+                      <w:rFonts w:ascii="Cambria Math" w:hAnsi="Cambria Math" w:cs="Times New Roman"/>
+                    </w:rPr>
+                    <m:t>12</m:t>
+                  </m:r>
+                </m:sup>
+              </m:sSup>
+            </m:num>
+            <m:den>
+              <m:r>
+                <w:rPr>
+                  <w:rFonts w:ascii="Cambria Math" w:hAnsi="Cambria Math" w:cs="Times New Roman"/>
+                </w:rPr>
+                <m:t>∂α</m:t>
+              </m:r>
+            </m:den>
+          </m:f>
+          <m:f>
+            <m:fPr>
+              <m:ctrlPr>
+                <w:rPr>
+                  <w:rFonts w:ascii="Cambria Math" w:hAnsi="Cambria Math" w:cs="Times New Roman"/>
+                  <w:i/>
+                </w:rPr>
+              </m:ctrlPr>
+            </m:fPr>
+            <m:num>
+              <m:r>
+                <w:rPr>
+                  <w:rFonts w:ascii="Cambria Math" w:hAnsi="Cambria Math" w:cs="Times New Roman"/>
+                </w:rPr>
+                <m:t>∂α</m:t>
+              </m:r>
+            </m:num>
+            <m:den>
+              <m:r>
+                <w:rPr>
+                  <w:rFonts w:ascii="Cambria Math" w:hAnsi="Cambria Math" w:cs="Times New Roman"/>
+                </w:rPr>
+                <m:t>∂x</m:t>
+              </m:r>
+            </m:den>
+          </m:f>
+          <m:r>
+            <w:rPr>
+              <w:rFonts w:ascii="Cambria Math" w:hAnsi="Cambria Math" w:cs="Times New Roman"/>
+            </w:rPr>
+            <m:t>+</m:t>
+          </m:r>
+          <m:f>
+            <m:fPr>
+              <m:ctrlPr>
+                <w:rPr>
+                  <w:rFonts w:ascii="Cambria Math" w:hAnsi="Cambria Math" w:cs="Times New Roman"/>
+                  <w:i/>
+                </w:rPr>
+              </m:ctrlPr>
+            </m:fPr>
+            <m:num>
+              <m:r>
+                <w:rPr>
+                  <w:rFonts w:ascii="Cambria Math" w:hAnsi="Cambria Math" w:cs="Times New Roman"/>
+                </w:rPr>
+                <m:t>∂</m:t>
+              </m:r>
+              <m:sSup>
+                <m:sSupPr>
+                  <m:ctrlPr>
+                    <w:rPr>
+                      <w:rFonts w:ascii="Cambria Math" w:hAnsi="Cambria Math" w:cs="Times New Roman"/>
+                      <w:i/>
+                    </w:rPr>
+                  </m:ctrlPr>
+                </m:sSupPr>
+                <m:e>
+                  <m:r>
+                    <w:rPr>
+                      <w:rFonts w:ascii="Cambria Math" w:hAnsi="Cambria Math" w:cs="Times New Roman"/>
+                    </w:rPr>
+                    <m:t>G</m:t>
+                  </m:r>
+                </m:e>
+                <m:sup>
+                  <m:r>
+                    <w:rPr>
+                      <w:rFonts w:ascii="Cambria Math" w:hAnsi="Cambria Math" w:cs="Times New Roman"/>
+                    </w:rPr>
+                    <m:t>12</m:t>
+                  </m:r>
+                </m:sup>
+              </m:sSup>
+            </m:num>
+            <m:den>
+              <m:r>
+                <w:rPr>
+                  <w:rFonts w:ascii="Cambria Math" w:hAnsi="Cambria Math" w:cs="Times New Roman"/>
+                </w:rPr>
+                <m:t>∂β</m:t>
+              </m:r>
+            </m:den>
+          </m:f>
+          <m:f>
+            <m:fPr>
+              <m:ctrlPr>
+                <w:rPr>
+                  <w:rFonts w:ascii="Cambria Math" w:hAnsi="Cambria Math" w:cs="Times New Roman"/>
+                  <w:i/>
+                </w:rPr>
+              </m:ctrlPr>
+            </m:fPr>
+            <m:num>
+              <m:r>
+                <w:rPr>
+                  <w:rFonts w:ascii="Cambria Math" w:hAnsi="Cambria Math" w:cs="Times New Roman"/>
+                </w:rPr>
+                <m:t>∂β</m:t>
+              </m:r>
+            </m:num>
+            <m:den>
+              <m:r>
+                <w:rPr>
+                  <w:rFonts w:ascii="Cambria Math" w:hAnsi="Cambria Math" w:cs="Times New Roman"/>
+                </w:rPr>
+                <m:t>∂x</m:t>
+              </m:r>
+            </m:den>
+          </m:f>
+          <m:r>
+            <w:rPr>
+              <w:rFonts w:ascii="Cambria Math" w:hAnsi="Cambria Math" w:cs="Times New Roman"/>
+            </w:rPr>
+            <m:t>=</m:t>
+          </m:r>
+          <m:f>
+            <m:fPr>
+              <m:ctrlPr>
+                <w:rPr>
+                  <w:rFonts w:ascii="Cambria Math" w:hAnsi="Cambria Math" w:cs="Times New Roman"/>
+                  <w:i/>
+                </w:rPr>
+              </m:ctrlPr>
+            </m:fPr>
+            <m:num>
+              <m:r>
+                <w:rPr>
+                  <w:rFonts w:ascii="Cambria Math" w:hAnsi="Cambria Math" w:cs="Times New Roman"/>
+                </w:rPr>
+                <m:t>1</m:t>
+              </m:r>
+            </m:num>
+            <m:den>
+              <m:r>
+                <w:rPr>
+                  <w:rFonts w:ascii="Cambria Math" w:hAnsi="Cambria Math" w:cs="Times New Roman"/>
+                </w:rPr>
+                <m:t>R</m:t>
+              </m:r>
+            </m:den>
+          </m:f>
+          <m:f>
+            <m:fPr>
+              <m:ctrlPr>
+                <w:rPr>
+                  <w:rFonts w:ascii="Cambria Math" w:hAnsi="Cambria Math" w:cs="Times New Roman"/>
+                  <w:i/>
+                </w:rPr>
+              </m:ctrlPr>
+            </m:fPr>
+            <m:num>
+              <m:r>
+                <w:rPr>
+                  <w:rFonts w:ascii="Cambria Math" w:hAnsi="Cambria Math" w:cs="Times New Roman"/>
+                </w:rPr>
+                <m:t>∂</m:t>
+              </m:r>
+              <m:sSup>
+                <m:sSupPr>
+                  <m:ctrlPr>
+                    <w:rPr>
+                      <w:rFonts w:ascii="Cambria Math" w:hAnsi="Cambria Math" w:cs="Times New Roman"/>
+                      <w:i/>
+                    </w:rPr>
+                  </m:ctrlPr>
+                </m:sSupPr>
+                <m:e>
+                  <m:r>
+                    <w:rPr>
+                      <w:rFonts w:ascii="Cambria Math" w:hAnsi="Cambria Math" w:cs="Times New Roman"/>
+                    </w:rPr>
+                    <m:t>G</m:t>
+                  </m:r>
+                </m:e>
+                <m:sup>
+                  <m:r>
+                    <w:rPr>
+                      <w:rFonts w:ascii="Cambria Math" w:hAnsi="Cambria Math" w:cs="Times New Roman"/>
+                    </w:rPr>
+                    <m:t>12</m:t>
+                  </m:r>
+                </m:sup>
+              </m:sSup>
+            </m:num>
+            <m:den>
+              <m:r>
+                <w:rPr>
+                  <w:rFonts w:ascii="Cambria Math" w:hAnsi="Cambria Math" w:cs="Times New Roman"/>
+                </w:rPr>
+                <m:t>∂α</m:t>
+              </m:r>
+            </m:den>
+          </m:f>
+        </m:oMath>
+      </m:oMathPara>
+    </w:p>
+    <w:p>
+      <w:pPr>
+        <w:ind w:left="105" w:hangingChars="50" w:hanging="105"/>
+        <w:rPr>
+          <w:rFonts w:ascii="Times New Roman" w:hAnsi="Times New Roman" w:cs="Times New Roman"/>
+        </w:rPr>
+      </w:pPr>
+      <m:oMathPara>
+        <m:oMath>
+          <m:f>
+            <m:fPr>
+              <m:ctrlPr>
+                <w:rPr>
+                  <w:rFonts w:ascii="Cambria Math" w:hAnsi="Cambria Math" w:cs="Times New Roman"/>
+                  <w:i/>
+                </w:rPr>
+              </m:ctrlPr>
+            </m:fPr>
+            <m:num>
+              <m:r>
+                <w:rPr>
+                  <w:rFonts w:ascii="Cambria Math" w:hAnsi="Cambria Math" w:cs="Times New Roman"/>
+                </w:rPr>
+                <m:t>∂</m:t>
+              </m:r>
+              <m:sSup>
+                <m:sSupPr>
+                  <m:ctrlPr>
+                    <w:rPr>
+                      <w:rFonts w:ascii="Cambria Math" w:hAnsi="Cambria Math" w:cs="Times New Roman"/>
+                      <w:i/>
+                    </w:rPr>
+                  </m:ctrlPr>
+                </m:sSupPr>
+                <m:e>
+                  <m:r>
+                    <w:rPr>
+                      <w:rFonts w:ascii="Cambria Math" w:hAnsi="Cambria Math" w:cs="Times New Roman"/>
+                    </w:rPr>
+                    <m:t>G</m:t>
+                  </m:r>
+                </m:e>
+                <m:sup>
+                  <m:r>
+                    <w:rPr>
+                      <w:rFonts w:ascii="Cambria Math" w:hAnsi="Cambria Math" w:cs="Times New Roman"/>
+                    </w:rPr>
+                    <m:t>2</m:t>
+                  </m:r>
+                  <m:r>
+                    <w:rPr>
+                      <w:rFonts w:ascii="Cambria Math" w:hAnsi="Cambria Math" w:cs="Times New Roman"/>
+                    </w:rPr>
+                    <m:t>2</m:t>
+                  </m:r>
+                </m:sup>
+              </m:sSup>
+            </m:num>
+            <m:den>
+              <m:r>
+                <w:rPr>
+                  <w:rFonts w:ascii="Cambria Math" w:hAnsi="Cambria Math" w:cs="Times New Roman"/>
+                </w:rPr>
+                <m:t>∂x</m:t>
+              </m:r>
+            </m:den>
+          </m:f>
+          <m:r>
+            <w:rPr>
+              <w:rFonts w:ascii="Cambria Math" w:hAnsi="Cambria Math" w:cs="Times New Roman"/>
+            </w:rPr>
+            <m:t>=</m:t>
+          </m:r>
+          <m:f>
+            <m:fPr>
+              <m:ctrlPr>
+                <w:rPr>
+                  <w:rFonts w:ascii="Cambria Math" w:hAnsi="Cambria Math" w:cs="Times New Roman"/>
+                  <w:i/>
+                </w:rPr>
+              </m:ctrlPr>
+            </m:fPr>
+            <m:num>
+              <m:r>
+                <w:rPr>
+                  <w:rFonts w:ascii="Cambria Math" w:hAnsi="Cambria Math" w:cs="Times New Roman"/>
+                </w:rPr>
+                <m:t>∂</m:t>
+              </m:r>
+              <m:sSup>
+                <m:sSupPr>
+                  <m:ctrlPr>
+                    <w:rPr>
+                      <w:rFonts w:ascii="Cambria Math" w:hAnsi="Cambria Math" w:cs="Times New Roman"/>
+                      <w:i/>
+                    </w:rPr>
+                  </m:ctrlPr>
+                </m:sSupPr>
+                <m:e>
+                  <m:r>
+                    <w:rPr>
+                      <w:rFonts w:ascii="Cambria Math" w:hAnsi="Cambria Math" w:cs="Times New Roman"/>
+                    </w:rPr>
+                    <m:t>G</m:t>
+                  </m:r>
+                </m:e>
+                <m:sup>
+                  <m:r>
+                    <w:rPr>
+                      <w:rFonts w:ascii="Cambria Math" w:hAnsi="Cambria Math" w:cs="Times New Roman"/>
+                    </w:rPr>
+                    <m:t>22</m:t>
+                  </m:r>
+                </m:sup>
+              </m:sSup>
+            </m:num>
+            <m:den>
+              <m:r>
+                <w:rPr>
+                  <w:rFonts w:ascii="Cambria Math" w:hAnsi="Cambria Math" w:cs="Times New Roman"/>
+                </w:rPr>
+                <m:t>∂α</m:t>
+              </m:r>
+            </m:den>
+          </m:f>
+          <m:f>
+            <m:fPr>
+              <m:ctrlPr>
+                <w:rPr>
+                  <w:rFonts w:ascii="Cambria Math" w:hAnsi="Cambria Math" w:cs="Times New Roman"/>
+                  <w:i/>
+                </w:rPr>
+              </m:ctrlPr>
+            </m:fPr>
+            <m:num>
+              <m:r>
+                <w:rPr>
+                  <w:rFonts w:ascii="Cambria Math" w:hAnsi="Cambria Math" w:cs="Times New Roman"/>
+                </w:rPr>
+                <m:t>∂α</m:t>
+              </m:r>
+            </m:num>
+            <m:den>
+              <m:r>
+                <w:rPr>
+                  <w:rFonts w:ascii="Cambria Math" w:hAnsi="Cambria Math" w:cs="Times New Roman"/>
+                </w:rPr>
+                <m:t>∂x</m:t>
+              </m:r>
+            </m:den>
+          </m:f>
+          <m:r>
+            <w:rPr>
+              <w:rFonts w:ascii="Cambria Math" w:hAnsi="Cambria Math" w:cs="Times New Roman"/>
+            </w:rPr>
+            <m:t>+</m:t>
+          </m:r>
+          <m:f>
+            <m:fPr>
+              <m:ctrlPr>
+                <w:rPr>
+                  <w:rFonts w:ascii="Cambria Math" w:hAnsi="Cambria Math" w:cs="Times New Roman"/>
+                  <w:i/>
+                </w:rPr>
+              </m:ctrlPr>
+            </m:fPr>
+            <m:num>
+              <m:r>
+                <w:rPr>
+                  <w:rFonts w:ascii="Cambria Math" w:hAnsi="Cambria Math" w:cs="Times New Roman"/>
+                </w:rPr>
+                <m:t>∂</m:t>
+              </m:r>
+              <m:sSup>
+                <m:sSupPr>
+                  <m:ctrlPr>
+                    <w:rPr>
+                      <w:rFonts w:ascii="Cambria Math" w:hAnsi="Cambria Math" w:cs="Times New Roman"/>
+                      <w:i/>
+                    </w:rPr>
+                  </m:ctrlPr>
+                </m:sSupPr>
+                <m:e>
+                  <m:r>
+                    <w:rPr>
+                      <w:rFonts w:ascii="Cambria Math" w:hAnsi="Cambria Math" w:cs="Times New Roman"/>
+                    </w:rPr>
+                    <m:t>G</m:t>
+                  </m:r>
+                </m:e>
+                <m:sup>
+                  <m:r>
+                    <w:rPr>
+                      <w:rFonts w:ascii="Cambria Math" w:hAnsi="Cambria Math" w:cs="Times New Roman"/>
+                    </w:rPr>
+                    <m:t>22</m:t>
+                  </m:r>
+                </m:sup>
+              </m:sSup>
+            </m:num>
+            <m:den>
+              <m:r>
+                <w:rPr>
+                  <w:rFonts w:ascii="Cambria Math" w:hAnsi="Cambria Math" w:cs="Times New Roman"/>
+                </w:rPr>
+                <m:t>∂β</m:t>
+              </m:r>
+            </m:den>
+          </m:f>
+          <m:f>
+            <m:fPr>
+              <m:ctrlPr>
+                <w:rPr>
+                  <w:rFonts w:ascii="Cambria Math" w:hAnsi="Cambria Math" w:cs="Times New Roman"/>
+                  <w:i/>
+                </w:rPr>
+              </m:ctrlPr>
+            </m:fPr>
+            <m:num>
+              <m:r>
+                <w:rPr>
+                  <w:rFonts w:ascii="Cambria Math" w:hAnsi="Cambria Math" w:cs="Times New Roman"/>
+                </w:rPr>
+                <m:t>∂β</m:t>
+              </m:r>
+            </m:num>
+            <m:den>
+              <m:r>
+                <w:rPr>
+                  <w:rFonts w:ascii="Cambria Math" w:hAnsi="Cambria Math" w:cs="Times New Roman"/>
+                </w:rPr>
+                <m:t>∂x</m:t>
+              </m:r>
+            </m:den>
+          </m:f>
+          <m:r>
+            <w:rPr>
+              <w:rFonts w:ascii="Cambria Math" w:hAnsi="Cambria Math" w:cs="Times New Roman"/>
+            </w:rPr>
+            <m:t>=</m:t>
+          </m:r>
+          <m:f>
+            <m:fPr>
+              <m:ctrlPr>
+                <w:rPr>
+                  <w:rFonts w:ascii="Cambria Math" w:hAnsi="Cambria Math" w:cs="Times New Roman"/>
+                  <w:i/>
+                </w:rPr>
+              </m:ctrlPr>
+            </m:fPr>
+            <m:num>
+              <m:r>
+                <w:rPr>
+                  <w:rFonts w:ascii="Cambria Math" w:hAnsi="Cambria Math" w:cs="Times New Roman"/>
+                </w:rPr>
+                <m:t>1</m:t>
+              </m:r>
+            </m:num>
+            <m:den>
+              <m:r>
+                <w:rPr>
+                  <w:rFonts w:ascii="Cambria Math" w:hAnsi="Cambria Math" w:cs="Times New Roman"/>
+                </w:rPr>
+                <m:t>R</m:t>
+              </m:r>
+            </m:den>
+          </m:f>
+          <m:f>
+            <m:fPr>
+              <m:ctrlPr>
+                <w:rPr>
+                  <w:rFonts w:ascii="Cambria Math" w:hAnsi="Cambria Math" w:cs="Times New Roman"/>
+                  <w:i/>
+                </w:rPr>
+              </m:ctrlPr>
+            </m:fPr>
+            <m:num>
+              <m:r>
+                <w:rPr>
+                  <w:rFonts w:ascii="Cambria Math" w:hAnsi="Cambria Math" w:cs="Times New Roman"/>
+                </w:rPr>
+                <m:t>∂</m:t>
+              </m:r>
+              <m:sSup>
+                <m:sSupPr>
+                  <m:ctrlPr>
+                    <w:rPr>
+                      <w:rFonts w:ascii="Cambria Math" w:hAnsi="Cambria Math" w:cs="Times New Roman"/>
+                      <w:i/>
+                    </w:rPr>
+                  </m:ctrlPr>
+                </m:sSupPr>
+                <m:e>
+                  <m:r>
+                    <w:rPr>
+                      <w:rFonts w:ascii="Cambria Math" w:hAnsi="Cambria Math" w:cs="Times New Roman"/>
+                    </w:rPr>
+                    <m:t>G</m:t>
+                  </m:r>
+                </m:e>
+                <m:sup>
+                  <m:r>
+                    <w:rPr>
+                      <w:rFonts w:ascii="Cambria Math" w:hAnsi="Cambria Math" w:cs="Times New Roman"/>
+                    </w:rPr>
+                    <m:t>22</m:t>
+                  </m:r>
+                </m:sup>
+              </m:sSup>
+            </m:num>
+            <m:den>
+              <m:r>
+                <w:rPr>
+                  <w:rFonts w:ascii="Cambria Math" w:hAnsi="Cambria Math" w:cs="Times New Roman"/>
+                </w:rPr>
+                <m:t>∂α</m:t>
+              </m:r>
+            </m:den>
+          </m:f>
+        </m:oMath>
+      </m:oMathPara>
+    </w:p>
+    <w:p>
+      <w:pPr>
+        <w:ind w:left="105" w:hangingChars="50" w:hanging="105"/>
+        <w:rPr>
+          <w:rFonts w:ascii="Times New Roman" w:hAnsi="Times New Roman" w:cs="Times New Roman"/>
+        </w:rPr>
+      </w:pPr>
+      <m:oMathPara>
+        <m:oMath>
+          <m:f>
+            <m:fPr>
+              <m:ctrlPr>
+                <w:rPr>
+                  <w:rFonts w:ascii="Cambria Math" w:hAnsi="Cambria Math" w:cs="Times New Roman"/>
+                  <w:i/>
+                </w:rPr>
+              </m:ctrlPr>
+            </m:fPr>
+            <m:num>
+              <m:r>
+                <w:rPr>
+                  <w:rFonts w:ascii="Cambria Math" w:hAnsi="Cambria Math" w:cs="Times New Roman"/>
+                </w:rPr>
+                <m:t>∂</m:t>
+              </m:r>
+              <m:sSup>
+                <m:sSupPr>
+                  <m:ctrlPr>
+                    <w:rPr>
+                      <w:rFonts w:ascii="Cambria Math" w:hAnsi="Cambria Math" w:cs="Times New Roman"/>
+                      <w:i/>
+                    </w:rPr>
+                  </m:ctrlPr>
+                </m:sSupPr>
+                <m:e>
+                  <m:r>
+                    <w:rPr>
+                      <w:rFonts w:ascii="Cambria Math" w:hAnsi="Cambria Math" w:cs="Times New Roman"/>
+                    </w:rPr>
+                    <m:t>G</m:t>
+                  </m:r>
+                </m:e>
+                <m:sup>
+                  <m:r>
+                    <w:rPr>
+                      <w:rFonts w:ascii="Cambria Math" w:hAnsi="Cambria Math" w:cs="Times New Roman"/>
+                    </w:rPr>
+                    <m:t>11</m:t>
+                  </m:r>
+                </m:sup>
+              </m:sSup>
+            </m:num>
+            <m:den>
+              <m:r>
+                <w:rPr>
+                  <w:rFonts w:ascii="Cambria Math" w:hAnsi="Cambria Math" w:cs="Times New Roman"/>
+                </w:rPr>
+                <m:t>∂</m:t>
+              </m:r>
+              <m:r>
+                <w:rPr>
+                  <w:rFonts w:ascii="Cambria Math" w:hAnsi="Cambria Math" w:cs="Times New Roman"/>
+                </w:rPr>
+                <m:t>y</m:t>
+              </m:r>
+            </m:den>
+          </m:f>
+          <m:r>
+            <w:rPr>
+              <w:rFonts w:ascii="Cambria Math" w:hAnsi="Cambria Math" w:cs="Times New Roman"/>
+            </w:rPr>
+            <m:t>=</m:t>
+          </m:r>
+          <m:f>
+            <m:fPr>
+              <m:ctrlPr>
+                <w:rPr>
+                  <w:rFonts w:ascii="Cambria Math" w:hAnsi="Cambria Math" w:cs="Times New Roman"/>
+                  <w:i/>
+                </w:rPr>
+              </m:ctrlPr>
+            </m:fPr>
+            <m:num>
+              <m:r>
+                <w:rPr>
+                  <w:rFonts w:ascii="Cambria Math" w:hAnsi="Cambria Math" w:cs="Times New Roman"/>
+                </w:rPr>
+                <m:t>∂</m:t>
+              </m:r>
+              <m:sSup>
+                <m:sSupPr>
+                  <m:ctrlPr>
+                    <w:rPr>
+                      <w:rFonts w:ascii="Cambria Math" w:hAnsi="Cambria Math" w:cs="Times New Roman"/>
+                      <w:i/>
+                    </w:rPr>
+                  </m:ctrlPr>
+                </m:sSupPr>
+                <m:e>
+                  <m:r>
+                    <w:rPr>
+                      <w:rFonts w:ascii="Cambria Math" w:hAnsi="Cambria Math" w:cs="Times New Roman"/>
+                    </w:rPr>
+                    <m:t>G</m:t>
+                  </m:r>
+                </m:e>
+                <m:sup>
+                  <m:r>
+                    <w:rPr>
+                      <w:rFonts w:ascii="Cambria Math" w:hAnsi="Cambria Math" w:cs="Times New Roman"/>
+                    </w:rPr>
+                    <m:t>11</m:t>
+                  </m:r>
+                </m:sup>
+              </m:sSup>
+            </m:num>
+            <m:den>
+              <m:r>
+                <w:rPr>
+                  <w:rFonts w:ascii="Cambria Math" w:hAnsi="Cambria Math" w:cs="Times New Roman"/>
+                </w:rPr>
+                <m:t>∂α</m:t>
+              </m:r>
+            </m:den>
+          </m:f>
+          <m:f>
+            <m:fPr>
+              <m:ctrlPr>
+                <w:rPr>
+                  <w:rFonts w:ascii="Cambria Math" w:hAnsi="Cambria Math" w:cs="Times New Roman"/>
+                  <w:i/>
+                </w:rPr>
+              </m:ctrlPr>
+            </m:fPr>
+            <m:num>
+              <m:r>
+                <w:rPr>
+                  <w:rFonts w:ascii="Cambria Math" w:hAnsi="Cambria Math" w:cs="Times New Roman"/>
+                </w:rPr>
+                <m:t>∂α</m:t>
+              </m:r>
+            </m:num>
+            <m:den>
+              <m:r>
+                <w:rPr>
+                  <w:rFonts w:ascii="Cambria Math" w:hAnsi="Cambria Math" w:cs="Times New Roman"/>
+                </w:rPr>
+                <m:t>∂</m:t>
+              </m:r>
+              <m:r>
+                <w:rPr>
+                  <w:rFonts w:ascii="Cambria Math" w:hAnsi="Cambria Math" w:cs="Times New Roman"/>
+                </w:rPr>
+                <m:t>y</m:t>
+              </m:r>
+            </m:den>
+          </m:f>
+          <m:r>
+            <w:rPr>
+              <w:rFonts w:ascii="Cambria Math" w:hAnsi="Cambria Math" w:cs="Times New Roman"/>
+            </w:rPr>
+            <m:t>+</m:t>
+          </m:r>
+          <m:f>
+            <m:fPr>
+              <m:ctrlPr>
+                <w:rPr>
+                  <w:rFonts w:ascii="Cambria Math" w:hAnsi="Cambria Math" w:cs="Times New Roman"/>
+                  <w:i/>
+                </w:rPr>
+              </m:ctrlPr>
+            </m:fPr>
+            <m:num>
+              <m:r>
+                <w:rPr>
+                  <w:rFonts w:ascii="Cambria Math" w:hAnsi="Cambria Math" w:cs="Times New Roman"/>
+                </w:rPr>
+                <m:t>∂</m:t>
+              </m:r>
+              <m:sSup>
+                <m:sSupPr>
+                  <m:ctrlPr>
+                    <w:rPr>
+                      <w:rFonts w:ascii="Cambria Math" w:hAnsi="Cambria Math" w:cs="Times New Roman"/>
+                      <w:i/>
+                    </w:rPr>
+                  </m:ctrlPr>
+                </m:sSupPr>
+                <m:e>
+                  <m:r>
+                    <w:rPr>
+                      <w:rFonts w:ascii="Cambria Math" w:hAnsi="Cambria Math" w:cs="Times New Roman"/>
+                    </w:rPr>
+                    <m:t>G</m:t>
+                  </m:r>
+                </m:e>
+                <m:sup>
+                  <m:r>
+                    <w:rPr>
+                      <w:rFonts w:ascii="Cambria Math" w:hAnsi="Cambria Math" w:cs="Times New Roman"/>
+                    </w:rPr>
+                    <m:t>11</m:t>
+                  </m:r>
+                </m:sup>
+              </m:sSup>
+            </m:num>
+            <m:den>
+              <m:r>
+                <w:rPr>
+                  <w:rFonts w:ascii="Cambria Math" w:hAnsi="Cambria Math" w:cs="Times New Roman"/>
+                </w:rPr>
+                <m:t>∂β</m:t>
+              </m:r>
+            </m:den>
+          </m:f>
+          <m:f>
+            <m:fPr>
+              <m:ctrlPr>
+                <w:rPr>
+                  <w:rFonts w:ascii="Cambria Math" w:hAnsi="Cambria Math" w:cs="Times New Roman"/>
+                  <w:i/>
+                </w:rPr>
+              </m:ctrlPr>
+            </m:fPr>
+            <m:num>
+              <m:r>
+                <w:rPr>
+                  <w:rFonts w:ascii="Cambria Math" w:hAnsi="Cambria Math" w:cs="Times New Roman"/>
+                </w:rPr>
+                <m:t>∂β</m:t>
+              </m:r>
+            </m:num>
+            <m:den>
+              <m:r>
+                <w:rPr>
+                  <w:rFonts w:ascii="Cambria Math" w:hAnsi="Cambria Math" w:cs="Times New Roman"/>
+                </w:rPr>
+                <m:t>∂</m:t>
+              </m:r>
+              <m:r>
+                <w:rPr>
+                  <w:rFonts w:ascii="Cambria Math" w:hAnsi="Cambria Math" w:cs="Times New Roman"/>
+                </w:rPr>
+                <m:t>y</m:t>
+              </m:r>
+            </m:den>
+          </m:f>
+          <m:r>
+            <w:rPr>
+              <w:rFonts w:ascii="Cambria Math" w:hAnsi="Cambria Math" w:cs="Times New Roman"/>
+            </w:rPr>
+            <m:t>=</m:t>
+          </m:r>
+          <m:f>
+            <m:fPr>
+              <m:ctrlPr>
+                <w:rPr>
+                  <w:rFonts w:ascii="Cambria Math" w:hAnsi="Cambria Math" w:cs="Times New Roman"/>
+                  <w:i/>
+                </w:rPr>
+              </m:ctrlPr>
+            </m:fPr>
+            <m:num>
+              <m:r>
+                <w:rPr>
+                  <w:rFonts w:ascii="Cambria Math" w:hAnsi="Cambria Math" w:cs="Times New Roman"/>
+                </w:rPr>
+                <m:t>1</m:t>
+              </m:r>
+            </m:num>
+            <m:den>
+              <m:r>
+                <w:rPr>
+                  <w:rFonts w:ascii="Cambria Math" w:hAnsi="Cambria Math" w:cs="Times New Roman"/>
+                </w:rPr>
+                <m:t>R</m:t>
+              </m:r>
+            </m:den>
+          </m:f>
+          <m:f>
+            <m:fPr>
+              <m:ctrlPr>
+                <w:rPr>
+                  <w:rFonts w:ascii="Cambria Math" w:hAnsi="Cambria Math" w:cs="Times New Roman"/>
+                  <w:i/>
+                </w:rPr>
+              </m:ctrlPr>
+            </m:fPr>
+            <m:num>
+              <m:r>
+                <w:rPr>
+                  <w:rFonts w:ascii="Cambria Math" w:hAnsi="Cambria Math" w:cs="Times New Roman"/>
+                </w:rPr>
+                <m:t>∂</m:t>
+              </m:r>
+              <m:sSup>
+                <m:sSupPr>
+                  <m:ctrlPr>
+                    <w:rPr>
+                      <w:rFonts w:ascii="Cambria Math" w:hAnsi="Cambria Math" w:cs="Times New Roman"/>
+                      <w:i/>
+                    </w:rPr>
+                  </m:ctrlPr>
+                </m:sSupPr>
+                <m:e>
+                  <m:r>
+                    <w:rPr>
+                      <w:rFonts w:ascii="Cambria Math" w:hAnsi="Cambria Math" w:cs="Times New Roman"/>
+                    </w:rPr>
+                    <m:t>G</m:t>
+                  </m:r>
+                </m:e>
+                <m:sup>
+                  <m:r>
+                    <w:rPr>
+                      <w:rFonts w:ascii="Cambria Math" w:hAnsi="Cambria Math" w:cs="Times New Roman"/>
+                    </w:rPr>
+                    <m:t>11</m:t>
+                  </m:r>
+                </m:sup>
+              </m:sSup>
+            </m:num>
+            <m:den>
+              <m:r>
+                <w:rPr>
+                  <w:rFonts w:ascii="Cambria Math" w:hAnsi="Cambria Math" w:cs="Times New Roman"/>
+                </w:rPr>
+                <m:t>∂</m:t>
+              </m:r>
+              <m:r>
+                <w:rPr>
+                  <w:rFonts w:ascii="Cambria Math" w:hAnsi="Cambria Math" w:cs="Times New Roman"/>
+                </w:rPr>
+                <m:t>β</m:t>
+              </m:r>
+            </m:den>
+          </m:f>
+        </m:oMath>
+      </m:oMathPara>
+    </w:p>
+    <w:p>
+      <w:pPr>
+        <w:ind w:left="105" w:hangingChars="50" w:hanging="105"/>
+        <w:rPr>
+          <w:rFonts w:ascii="Times New Roman" w:hAnsi="Times New Roman" w:cs="Times New Roman"/>
+        </w:rPr>
+      </w:pPr>
+      <m:oMathPara>
+        <m:oMath>
+          <m:f>
+            <m:fPr>
+              <m:ctrlPr>
+                <w:rPr>
+                  <w:rFonts w:ascii="Cambria Math" w:hAnsi="Cambria Math" w:cs="Times New Roman"/>
+                  <w:i/>
+                </w:rPr>
+              </m:ctrlPr>
+            </m:fPr>
+            <m:num>
+              <m:r>
+                <w:rPr>
+                  <w:rFonts w:ascii="Cambria Math" w:hAnsi="Cambria Math" w:cs="Times New Roman"/>
+                </w:rPr>
+                <m:t>∂</m:t>
+              </m:r>
+              <m:sSup>
+                <m:sSupPr>
+                  <m:ctrlPr>
+                    <w:rPr>
+                      <w:rFonts w:ascii="Cambria Math" w:hAnsi="Cambria Math" w:cs="Times New Roman"/>
+                      <w:i/>
+                    </w:rPr>
+                  </m:ctrlPr>
+                </m:sSupPr>
+                <m:e>
+                  <m:r>
+                    <w:rPr>
+                      <w:rFonts w:ascii="Cambria Math" w:hAnsi="Cambria Math" w:cs="Times New Roman"/>
+                    </w:rPr>
+                    <m:t>G</m:t>
+                  </m:r>
+                </m:e>
+                <m:sup>
+                  <m:r>
+                    <w:rPr>
+                      <w:rFonts w:ascii="Cambria Math" w:hAnsi="Cambria Math" w:cs="Times New Roman"/>
+                    </w:rPr>
+                    <m:t>1</m:t>
+                  </m:r>
+                  <m:r>
+                    <w:rPr>
+                      <w:rFonts w:ascii="Cambria Math" w:hAnsi="Cambria Math" w:cs="Times New Roman"/>
+                    </w:rPr>
+                    <m:t>2</m:t>
+                  </m:r>
+                </m:sup>
+              </m:sSup>
+            </m:num>
+            <m:den>
+              <m:r>
+                <w:rPr>
+                  <w:rFonts w:ascii="Cambria Math" w:hAnsi="Cambria Math" w:cs="Times New Roman"/>
+                </w:rPr>
+                <m:t>∂y</m:t>
+              </m:r>
+            </m:den>
+          </m:f>
+          <m:r>
+            <w:rPr>
+              <w:rFonts w:ascii="Cambria Math" w:hAnsi="Cambria Math" w:cs="Times New Roman"/>
+            </w:rPr>
+            <m:t>=</m:t>
+          </m:r>
+          <m:f>
+            <m:fPr>
+              <m:ctrlPr>
+                <w:rPr>
+                  <w:rFonts w:ascii="Cambria Math" w:hAnsi="Cambria Math" w:cs="Times New Roman"/>
+                  <w:i/>
+                </w:rPr>
+              </m:ctrlPr>
+            </m:fPr>
+            <m:num>
+              <m:r>
+                <w:rPr>
+                  <w:rFonts w:ascii="Cambria Math" w:hAnsi="Cambria Math" w:cs="Times New Roman"/>
+                </w:rPr>
+                <m:t>∂</m:t>
+              </m:r>
+              <m:sSup>
+                <m:sSupPr>
+                  <m:ctrlPr>
+                    <w:rPr>
+                      <w:rFonts w:ascii="Cambria Math" w:hAnsi="Cambria Math" w:cs="Times New Roman"/>
+                      <w:i/>
+                    </w:rPr>
+                  </m:ctrlPr>
+                </m:sSupPr>
+                <m:e>
+                  <m:r>
+                    <w:rPr>
+                      <w:rFonts w:ascii="Cambria Math" w:hAnsi="Cambria Math" w:cs="Times New Roman"/>
+                    </w:rPr>
+                    <m:t>G</m:t>
+                  </m:r>
+                </m:e>
+                <m:sup>
+                  <m:r>
+                    <w:rPr>
+                      <w:rFonts w:ascii="Cambria Math" w:hAnsi="Cambria Math" w:cs="Times New Roman"/>
+                    </w:rPr>
+                    <m:t>12</m:t>
+                  </m:r>
+                </m:sup>
+              </m:sSup>
+            </m:num>
+            <m:den>
+              <m:r>
+                <w:rPr>
+                  <w:rFonts w:ascii="Cambria Math" w:hAnsi="Cambria Math" w:cs="Times New Roman"/>
+                </w:rPr>
+                <m:t>∂α</m:t>
+              </m:r>
+            </m:den>
+          </m:f>
+          <m:f>
+            <m:fPr>
+              <m:ctrlPr>
+                <w:rPr>
+                  <w:rFonts w:ascii="Cambria Math" w:hAnsi="Cambria Math" w:cs="Times New Roman"/>
+                  <w:i/>
+                </w:rPr>
+              </m:ctrlPr>
+            </m:fPr>
+            <m:num>
+              <m:r>
+                <w:rPr>
+                  <w:rFonts w:ascii="Cambria Math" w:hAnsi="Cambria Math" w:cs="Times New Roman"/>
+                </w:rPr>
+                <m:t>∂α</m:t>
+              </m:r>
+            </m:num>
+            <m:den>
+              <m:r>
+                <w:rPr>
+                  <w:rFonts w:ascii="Cambria Math" w:hAnsi="Cambria Math" w:cs="Times New Roman"/>
+                </w:rPr>
+                <m:t>∂y</m:t>
+              </m:r>
+            </m:den>
+          </m:f>
+          <m:r>
+            <w:rPr>
+              <w:rFonts w:ascii="Cambria Math" w:hAnsi="Cambria Math" w:cs="Times New Roman"/>
+            </w:rPr>
+            <m:t>+</m:t>
+          </m:r>
+          <m:f>
+            <m:fPr>
+              <m:ctrlPr>
+                <w:rPr>
+                  <w:rFonts w:ascii="Cambria Math" w:hAnsi="Cambria Math" w:cs="Times New Roman"/>
+                  <w:i/>
+                </w:rPr>
+              </m:ctrlPr>
+            </m:fPr>
+            <m:num>
+              <m:r>
+                <w:rPr>
+                  <w:rFonts w:ascii="Cambria Math" w:hAnsi="Cambria Math" w:cs="Times New Roman"/>
+                </w:rPr>
+                <m:t>∂</m:t>
+              </m:r>
+              <m:sSup>
+                <m:sSupPr>
+                  <m:ctrlPr>
+                    <w:rPr>
+                      <w:rFonts w:ascii="Cambria Math" w:hAnsi="Cambria Math" w:cs="Times New Roman"/>
+                      <w:i/>
+                    </w:rPr>
+                  </m:ctrlPr>
+                </m:sSupPr>
+                <m:e>
+                  <m:r>
+                    <w:rPr>
+                      <w:rFonts w:ascii="Cambria Math" w:hAnsi="Cambria Math" w:cs="Times New Roman"/>
+                    </w:rPr>
+                    <m:t>G</m:t>
+                  </m:r>
+                </m:e>
+                <m:sup>
+                  <m:r>
+                    <w:rPr>
+                      <w:rFonts w:ascii="Cambria Math" w:hAnsi="Cambria Math" w:cs="Times New Roman"/>
+                    </w:rPr>
+                    <m:t>12</m:t>
+                  </m:r>
+                </m:sup>
+              </m:sSup>
+            </m:num>
+            <m:den>
+              <m:r>
+                <w:rPr>
+                  <w:rFonts w:ascii="Cambria Math" w:hAnsi="Cambria Math" w:cs="Times New Roman"/>
+                </w:rPr>
+                <m:t>∂β</m:t>
+              </m:r>
+            </m:den>
+          </m:f>
+          <m:f>
+            <m:fPr>
+              <m:ctrlPr>
+                <w:rPr>
+                  <w:rFonts w:ascii="Cambria Math" w:hAnsi="Cambria Math" w:cs="Times New Roman"/>
+                  <w:i/>
+                </w:rPr>
+              </m:ctrlPr>
+            </m:fPr>
+            <m:num>
+              <m:r>
+                <w:rPr>
+                  <w:rFonts w:ascii="Cambria Math" w:hAnsi="Cambria Math" w:cs="Times New Roman"/>
+                </w:rPr>
+                <m:t>∂β</m:t>
+              </m:r>
+            </m:num>
+            <m:den>
+              <m:r>
+                <w:rPr>
+                  <w:rFonts w:ascii="Cambria Math" w:hAnsi="Cambria Math" w:cs="Times New Roman"/>
+                </w:rPr>
+                <m:t>∂y</m:t>
+              </m:r>
+            </m:den>
+          </m:f>
+          <m:r>
+            <w:rPr>
+              <w:rFonts w:ascii="Cambria Math" w:hAnsi="Cambria Math" w:cs="Times New Roman"/>
+            </w:rPr>
+            <m:t>=</m:t>
+          </m:r>
+          <m:f>
+            <m:fPr>
+              <m:ctrlPr>
+                <w:rPr>
+                  <w:rFonts w:ascii="Cambria Math" w:hAnsi="Cambria Math" w:cs="Times New Roman"/>
+                  <w:i/>
+                </w:rPr>
+              </m:ctrlPr>
+            </m:fPr>
+            <m:num>
+              <m:r>
+                <w:rPr>
+                  <w:rFonts w:ascii="Cambria Math" w:hAnsi="Cambria Math" w:cs="Times New Roman"/>
+                </w:rPr>
+                <m:t>1</m:t>
+              </m:r>
+            </m:num>
+            <m:den>
+              <m:r>
+                <w:rPr>
+                  <w:rFonts w:ascii="Cambria Math" w:hAnsi="Cambria Math" w:cs="Times New Roman"/>
+                </w:rPr>
+                <m:t>R</m:t>
+              </m:r>
+            </m:den>
+          </m:f>
+          <m:f>
+            <m:fPr>
+              <m:ctrlPr>
+                <w:rPr>
+                  <w:rFonts w:ascii="Cambria Math" w:hAnsi="Cambria Math" w:cs="Times New Roman"/>
+                  <w:i/>
+                </w:rPr>
+              </m:ctrlPr>
+            </m:fPr>
+            <m:num>
+              <m:r>
+                <w:rPr>
+                  <w:rFonts w:ascii="Cambria Math" w:hAnsi="Cambria Math" w:cs="Times New Roman"/>
+                </w:rPr>
+                <m:t>∂</m:t>
+              </m:r>
+              <m:sSup>
+                <m:sSupPr>
+                  <m:ctrlPr>
+                    <w:rPr>
+                      <w:rFonts w:ascii="Cambria Math" w:hAnsi="Cambria Math" w:cs="Times New Roman"/>
+                      <w:i/>
+                    </w:rPr>
+                  </m:ctrlPr>
+                </m:sSupPr>
+                <m:e>
+                  <m:r>
+                    <w:rPr>
+                      <w:rFonts w:ascii="Cambria Math" w:hAnsi="Cambria Math" w:cs="Times New Roman"/>
+                    </w:rPr>
+                    <m:t>G</m:t>
+                  </m:r>
+                </m:e>
+                <m:sup>
+                  <m:r>
+                    <w:rPr>
+                      <w:rFonts w:ascii="Cambria Math" w:hAnsi="Cambria Math" w:cs="Times New Roman"/>
+                    </w:rPr>
+                    <m:t>12</m:t>
+                  </m:r>
+                </m:sup>
+              </m:sSup>
+            </m:num>
+            <m:den>
+              <m:r>
+                <w:rPr>
+                  <w:rFonts w:ascii="Cambria Math" w:hAnsi="Cambria Math" w:cs="Times New Roman"/>
+                </w:rPr>
+                <m:t>∂β</m:t>
+              </m:r>
+            </m:den>
+          </m:f>
+        </m:oMath>
+      </m:oMathPara>
+    </w:p>
+    <w:p>
+      <w:pPr>
+        <w:ind w:left="105" w:hangingChars="50" w:hanging="105"/>
+        <w:rPr>
+          <w:rFonts w:ascii="Times New Roman" w:hAnsi="Times New Roman" w:cs="Times New Roman"/>
+        </w:rPr>
+      </w:pPr>
+      <m:oMathPara>
+        <m:oMath>
+          <m:f>
+            <m:fPr>
+              <m:ctrlPr>
+                <w:rPr>
+                  <w:rFonts w:ascii="Cambria Math" w:hAnsi="Cambria Math" w:cs="Times New Roman"/>
+                  <w:i/>
+                </w:rPr>
+              </m:ctrlPr>
+            </m:fPr>
+            <m:num>
+              <m:r>
+                <w:rPr>
+                  <w:rFonts w:ascii="Cambria Math" w:hAnsi="Cambria Math" w:cs="Times New Roman"/>
+                </w:rPr>
+                <m:t>∂</m:t>
+              </m:r>
+              <m:sSup>
+                <m:sSupPr>
+                  <m:ctrlPr>
+                    <w:rPr>
+                      <w:rFonts w:ascii="Cambria Math" w:hAnsi="Cambria Math" w:cs="Times New Roman"/>
+                      <w:i/>
+                    </w:rPr>
+                  </m:ctrlPr>
+                </m:sSupPr>
+                <m:e>
+                  <m:r>
+                    <w:rPr>
+                      <w:rFonts w:ascii="Cambria Math" w:hAnsi="Cambria Math" w:cs="Times New Roman"/>
+                    </w:rPr>
+                    <m:t>G</m:t>
+                  </m:r>
+                </m:e>
+                <m:sup>
+                  <m:r>
+                    <w:rPr>
+                      <w:rFonts w:ascii="Cambria Math" w:hAnsi="Cambria Math" w:cs="Times New Roman"/>
+                    </w:rPr>
+                    <m:t>22</m:t>
+                  </m:r>
+                </m:sup>
+              </m:sSup>
+            </m:num>
+            <m:den>
+              <m:r>
+                <w:rPr>
+                  <w:rFonts w:ascii="Cambria Math" w:hAnsi="Cambria Math" w:cs="Times New Roman"/>
+                </w:rPr>
+                <m:t>∂y</m:t>
+              </m:r>
+            </m:den>
+          </m:f>
+          <m:r>
+            <w:rPr>
+              <w:rFonts w:ascii="Cambria Math" w:hAnsi="Cambria Math" w:cs="Times New Roman"/>
+            </w:rPr>
+            <m:t>=</m:t>
+          </m:r>
+          <m:f>
+            <m:fPr>
+              <m:ctrlPr>
+                <w:rPr>
+                  <w:rFonts w:ascii="Cambria Math" w:hAnsi="Cambria Math" w:cs="Times New Roman"/>
+                  <w:i/>
+                </w:rPr>
+              </m:ctrlPr>
+            </m:fPr>
+            <m:num>
+              <m:r>
+                <w:rPr>
+                  <w:rFonts w:ascii="Cambria Math" w:hAnsi="Cambria Math" w:cs="Times New Roman"/>
+                </w:rPr>
+                <m:t>∂</m:t>
+              </m:r>
+              <m:sSup>
+                <m:sSupPr>
+                  <m:ctrlPr>
+                    <w:rPr>
+                      <w:rFonts w:ascii="Cambria Math" w:hAnsi="Cambria Math" w:cs="Times New Roman"/>
+                      <w:i/>
+                    </w:rPr>
+                  </m:ctrlPr>
+                </m:sSupPr>
+                <m:e>
+                  <m:r>
+                    <w:rPr>
+                      <w:rFonts w:ascii="Cambria Math" w:hAnsi="Cambria Math" w:cs="Times New Roman"/>
+                    </w:rPr>
+                    <m:t>G</m:t>
+                  </m:r>
+                </m:e>
+                <m:sup>
+                  <m:r>
+                    <w:rPr>
+                      <w:rFonts w:ascii="Cambria Math" w:hAnsi="Cambria Math" w:cs="Times New Roman"/>
+                    </w:rPr>
+                    <m:t>22</m:t>
+                  </m:r>
+                </m:sup>
+              </m:sSup>
+            </m:num>
+            <m:den>
+              <m:r>
+                <w:rPr>
+                  <w:rFonts w:ascii="Cambria Math" w:hAnsi="Cambria Math" w:cs="Times New Roman"/>
+                </w:rPr>
+                <m:t>∂α</m:t>
+              </m:r>
+            </m:den>
+          </m:f>
+          <m:f>
+            <m:fPr>
+              <m:ctrlPr>
+                <w:rPr>
+                  <w:rFonts w:ascii="Cambria Math" w:hAnsi="Cambria Math" w:cs="Times New Roman"/>
+                  <w:i/>
+                </w:rPr>
+              </m:ctrlPr>
+            </m:fPr>
+            <m:num>
+              <m:r>
+                <w:rPr>
+                  <w:rFonts w:ascii="Cambria Math" w:hAnsi="Cambria Math" w:cs="Times New Roman"/>
+                </w:rPr>
+                <m:t>∂α</m:t>
+              </m:r>
+            </m:num>
+            <m:den>
+              <m:r>
+                <w:rPr>
+                  <w:rFonts w:ascii="Cambria Math" w:hAnsi="Cambria Math" w:cs="Times New Roman"/>
+                </w:rPr>
+                <m:t>∂y</m:t>
+              </m:r>
+            </m:den>
+          </m:f>
+          <m:r>
+            <w:rPr>
+              <w:rFonts w:ascii="Cambria Math" w:hAnsi="Cambria Math" w:cs="Times New Roman"/>
+            </w:rPr>
+            <m:t>+</m:t>
+          </m:r>
+          <m:f>
+            <m:fPr>
+              <m:ctrlPr>
+                <w:rPr>
+                  <w:rFonts w:ascii="Cambria Math" w:hAnsi="Cambria Math" w:cs="Times New Roman"/>
+                  <w:i/>
+                </w:rPr>
+              </m:ctrlPr>
+            </m:fPr>
+            <m:num>
+              <m:r>
+                <w:rPr>
+                  <w:rFonts w:ascii="Cambria Math" w:hAnsi="Cambria Math" w:cs="Times New Roman"/>
+                </w:rPr>
+                <m:t>∂</m:t>
+              </m:r>
+              <m:sSup>
+                <m:sSupPr>
+                  <m:ctrlPr>
+                    <w:rPr>
+                      <w:rFonts w:ascii="Cambria Math" w:hAnsi="Cambria Math" w:cs="Times New Roman"/>
+                      <w:i/>
+                    </w:rPr>
+                  </m:ctrlPr>
+                </m:sSupPr>
+                <m:e>
+                  <m:r>
+                    <w:rPr>
+                      <w:rFonts w:ascii="Cambria Math" w:hAnsi="Cambria Math" w:cs="Times New Roman"/>
+                    </w:rPr>
+                    <m:t>G</m:t>
+                  </m:r>
+                </m:e>
+                <m:sup>
+                  <m:r>
+                    <w:rPr>
+                      <w:rFonts w:ascii="Cambria Math" w:hAnsi="Cambria Math" w:cs="Times New Roman"/>
+                    </w:rPr>
+                    <m:t>22</m:t>
+                  </m:r>
+                </m:sup>
+              </m:sSup>
+            </m:num>
+            <m:den>
+              <m:r>
+                <w:rPr>
+                  <w:rFonts w:ascii="Cambria Math" w:hAnsi="Cambria Math" w:cs="Times New Roman"/>
+                </w:rPr>
+                <m:t>∂β</m:t>
+              </m:r>
+            </m:den>
+          </m:f>
+          <m:f>
+            <m:fPr>
+              <m:ctrlPr>
+                <w:rPr>
+                  <w:rFonts w:ascii="Cambria Math" w:hAnsi="Cambria Math" w:cs="Times New Roman"/>
+                  <w:i/>
+                </w:rPr>
+              </m:ctrlPr>
+            </m:fPr>
+            <m:num>
+              <m:r>
+                <w:rPr>
+                  <w:rFonts w:ascii="Cambria Math" w:hAnsi="Cambria Math" w:cs="Times New Roman"/>
+                </w:rPr>
+                <m:t>∂β</m:t>
+              </m:r>
+            </m:num>
+            <m:den>
+              <m:r>
+                <w:rPr>
+                  <w:rFonts w:ascii="Cambria Math" w:hAnsi="Cambria Math" w:cs="Times New Roman"/>
+                </w:rPr>
+                <m:t>∂y</m:t>
+              </m:r>
+            </m:den>
+          </m:f>
+          <m:r>
+            <w:rPr>
+              <w:rFonts w:ascii="Cambria Math" w:hAnsi="Cambria Math" w:cs="Times New Roman"/>
+            </w:rPr>
+            <m:t>=</m:t>
+          </m:r>
+          <m:f>
+            <m:fPr>
+              <m:ctrlPr>
+                <w:rPr>
+                  <w:rFonts w:ascii="Cambria Math" w:hAnsi="Cambria Math" w:cs="Times New Roman"/>
+                  <w:i/>
+                </w:rPr>
+              </m:ctrlPr>
+            </m:fPr>
+            <m:num>
+              <m:r>
+                <w:rPr>
+                  <w:rFonts w:ascii="Cambria Math" w:hAnsi="Cambria Math" w:cs="Times New Roman"/>
+                </w:rPr>
+                <m:t>1</m:t>
+              </m:r>
+            </m:num>
+            <m:den>
+              <m:r>
+                <w:rPr>
+                  <w:rFonts w:ascii="Cambria Math" w:hAnsi="Cambria Math" w:cs="Times New Roman"/>
+                </w:rPr>
+                <m:t>R</m:t>
+              </m:r>
+            </m:den>
+          </m:f>
+          <m:f>
+            <m:fPr>
+              <m:ctrlPr>
+                <w:rPr>
+                  <w:rFonts w:ascii="Cambria Math" w:hAnsi="Cambria Math" w:cs="Times New Roman"/>
+                  <w:i/>
+                </w:rPr>
+              </m:ctrlPr>
+            </m:fPr>
+            <m:num>
+              <m:r>
+                <w:rPr>
+                  <w:rFonts w:ascii="Cambria Math" w:hAnsi="Cambria Math" w:cs="Times New Roman"/>
+                </w:rPr>
+                <m:t>∂</m:t>
+              </m:r>
+              <m:sSup>
+                <m:sSupPr>
+                  <m:ctrlPr>
+                    <w:rPr>
+                      <w:rFonts w:ascii="Cambria Math" w:hAnsi="Cambria Math" w:cs="Times New Roman"/>
+                      <w:i/>
+                    </w:rPr>
+                  </m:ctrlPr>
+                </m:sSupPr>
+                <m:e>
+                  <m:r>
+                    <w:rPr>
+                      <w:rFonts w:ascii="Cambria Math" w:hAnsi="Cambria Math" w:cs="Times New Roman"/>
+                    </w:rPr>
+                    <m:t>G</m:t>
+                  </m:r>
+                </m:e>
+                <m:sup>
+                  <m:r>
+                    <w:rPr>
+                      <w:rFonts w:ascii="Cambria Math" w:hAnsi="Cambria Math" w:cs="Times New Roman"/>
+                    </w:rPr>
+                    <m:t>22</m:t>
+                  </m:r>
+                </m:sup>
+              </m:sSup>
+            </m:num>
+            <m:den>
+              <m:r>
+                <w:rPr>
+                  <w:rFonts w:ascii="Cambria Math" w:hAnsi="Cambria Math" w:cs="Times New Roman"/>
+                </w:rPr>
+                <m:t>∂β</m:t>
+              </m:r>
+            </m:den>
+          </m:f>
+        </m:oMath>
+      </m:oMathPara>
+    </w:p>
+    <w:p>
+      <w:pPr>
+        <w:ind w:left="105" w:hangingChars="50" w:hanging="105"/>
+        <w:rPr>
+          <w:rFonts w:ascii="Times New Roman" w:hAnsi="Times New Roman" w:cs="Times New Roman"/>
         </w:rPr>
       </w:pPr>
     </w:p>
     <w:sectPr>
       <w:pgSz w:w="11906" w:h="16838"/>
-      <w:pgMar w:top="1440" w:right="1800" w:bottom="1440" w:left="1800" w:header="851" w:footer="992" w:gutter="0"/>
+      <w:pgMar w:top="720" w:right="720" w:bottom="720" w:left="720" w:header="851" w:footer="992" w:gutter="0"/>
       <w:cols w:space="425"/>
       <w:docGrid w:type="lines" w:linePitch="312"/>
     </w:sectPr>
@@ -11350,7 +19060,7 @@
 </file>
 
 <file path=word/styles.xml><?xml version="1.0" encoding="utf-8"?>
-<w:styles xmlns:mc="http://schemas.openxmlformats.org/markup-compatibility/2006" xmlns:r="http://schemas.openxmlformats.org/officeDocument/2006/relationships" xmlns:w="http://schemas.openxmlformats.org/wordprocessingml/2006/main" xmlns:w14="http://schemas.microsoft.com/office/word/2010/wordml" xmlns:w15="http://schemas.microsoft.com/office/word/2012/wordml" xmlns:w16cid="http://schemas.microsoft.com/office/word/2016/wordml/cid" xmlns:w16se="http://schemas.microsoft.com/office/word/2015/wordml/symex" mc:Ignorable="w14 w15 w16se w16cid">
+<w:styles xmlns:mc="http://schemas.openxmlformats.org/markup-compatibility/2006" xmlns:r="http://schemas.openxmlformats.org/officeDocument/2006/relationships" xmlns:w="http://schemas.openxmlformats.org/wordprocessingml/2006/main" xmlns:w14="http://schemas.microsoft.com/office/word/2010/wordml" mc:Ignorable="w14">
   <w:docDefaults>
     <w:rPrDefault>
       <w:rPr>
@@ -11363,382 +19073,144 @@
     </w:rPrDefault>
     <w:pPrDefault/>
   </w:docDefaults>
-  <w:latentStyles w:defLockedState="0" w:defUIPriority="99" w:defSemiHidden="0" w:defUnhideWhenUsed="0" w:defQFormat="0" w:count="375">
-    <w:lsdException w:name="Normal" w:uiPriority="0" w:qFormat="1"/>
-    <w:lsdException w:name="heading 1" w:uiPriority="9" w:qFormat="1"/>
-    <w:lsdException w:name="heading 2" w:semiHidden="1" w:uiPriority="9" w:unhideWhenUsed="1" w:qFormat="1"/>
-    <w:lsdException w:name="heading 3" w:semiHidden="1" w:uiPriority="9" w:unhideWhenUsed="1" w:qFormat="1"/>
-    <w:lsdException w:name="heading 4" w:semiHidden="1" w:uiPriority="9" w:unhideWhenUsed="1" w:qFormat="1"/>
-    <w:lsdException w:name="heading 5" w:semiHidden="1" w:uiPriority="9" w:unhideWhenUsed="1" w:qFormat="1"/>
-    <w:lsdException w:name="heading 6" w:semiHidden="1" w:uiPriority="9" w:unhideWhenUsed="1" w:qFormat="1"/>
-    <w:lsdException w:name="heading 7" w:semiHidden="1" w:uiPriority="9" w:unhideWhenUsed="1" w:qFormat="1"/>
-    <w:lsdException w:name="heading 8" w:semiHidden="1" w:uiPriority="9" w:unhideWhenUsed="1" w:qFormat="1"/>
-    <w:lsdException w:name="heading 9" w:semiHidden="1" w:uiPriority="9" w:unhideWhenUsed="1" w:qFormat="1"/>
-    <w:lsdException w:name="index 1" w:semiHidden="1" w:unhideWhenUsed="1"/>
-    <w:lsdException w:name="index 2" w:semiHidden="1" w:unhideWhenUsed="1"/>
-    <w:lsdException w:name="index 3" w:semiHidden="1" w:unhideWhenUsed="1"/>
-    <w:lsdException w:name="index 4" w:semiHidden="1" w:unhideWhenUsed="1"/>
-    <w:lsdException w:name="index 5" w:semiHidden="1" w:unhideWhenUsed="1"/>
-    <w:lsdException w:name="index 6" w:semiHidden="1" w:unhideWhenUsed="1"/>
-    <w:lsdException w:name="index 7" w:semiHidden="1" w:unhideWhenUsed="1"/>
-    <w:lsdException w:name="index 8" w:semiHidden="1" w:unhideWhenUsed="1"/>
-    <w:lsdException w:name="index 9" w:semiHidden="1" w:unhideWhenUsed="1"/>
-    <w:lsdException w:name="toc 1" w:semiHidden="1" w:uiPriority="39" w:unhideWhenUsed="1"/>
-    <w:lsdException w:name="toc 2" w:semiHidden="1" w:uiPriority="39" w:unhideWhenUsed="1"/>
-    <w:lsdException w:name="toc 3" w:semiHidden="1" w:uiPriority="39" w:unhideWhenUsed="1"/>
-    <w:lsdException w:name="toc 4" w:semiHidden="1" w:uiPriority="39" w:unhideWhenUsed="1"/>
-    <w:lsdException w:name="toc 5" w:semiHidden="1" w:uiPriority="39" w:unhideWhenUsed="1"/>
-    <w:lsdException w:name="toc 6" w:semiHidden="1" w:uiPriority="39" w:unhideWhenUsed="1"/>
-    <w:lsdException w:name="toc 7" w:semiHidden="1" w:uiPriority="39" w:unhideWhenUsed="1"/>
-    <w:lsdException w:name="toc 8" w:semiHidden="1" w:uiPriority="39" w:unhideWhenUsed="1"/>
-    <w:lsdException w:name="toc 9" w:semiHidden="1" w:uiPriority="39" w:unhideWhenUsed="1"/>
-    <w:lsdException w:name="Normal Indent" w:semiHidden="1" w:unhideWhenUsed="1"/>
-    <w:lsdException w:name="footnote text" w:semiHidden="1" w:unhideWhenUsed="1"/>
-    <w:lsdException w:name="annotation text" w:semiHidden="1" w:unhideWhenUsed="1"/>
-    <w:lsdException w:name="header" w:semiHidden="1" w:unhideWhenUsed="1"/>
-    <w:lsdException w:name="footer" w:semiHidden="1" w:unhideWhenUsed="1"/>
-    <w:lsdException w:name="index heading" w:semiHidden="1" w:unhideWhenUsed="1"/>
-    <w:lsdException w:name="caption" w:semiHidden="1" w:uiPriority="35" w:unhideWhenUsed="1" w:qFormat="1"/>
-    <w:lsdException w:name="table of figures" w:semiHidden="1" w:unhideWhenUsed="1"/>
-    <w:lsdException w:name="envelope address" w:semiHidden="1" w:unhideWhenUsed="1"/>
-    <w:lsdException w:name="envelope return" w:semiHidden="1" w:unhideWhenUsed="1"/>
-    <w:lsdException w:name="footnote reference" w:semiHidden="1" w:unhideWhenUsed="1"/>
-    <w:lsdException w:name="annotation reference" w:semiHidden="1" w:unhideWhenUsed="1"/>
-    <w:lsdException w:name="line number" w:semiHidden="1" w:unhideWhenUsed="1"/>
-    <w:lsdException w:name="page number" w:semiHidden="1" w:unhideWhenUsed="1"/>
-    <w:lsdException w:name="endnote reference" w:semiHidden="1" w:unhideWhenUsed="1"/>
-    <w:lsdException w:name="endnote text" w:semiHidden="1" w:unhideWhenUsed="1"/>
-    <w:lsdException w:name="table of authorities" w:semiHidden="1" w:unhideWhenUsed="1"/>
-    <w:lsdException w:name="macro" w:semiHidden="1" w:unhideWhenUsed="1"/>
-    <w:lsdException w:name="toa heading" w:semiHidden="1" w:unhideWhenUsed="1"/>
-    <w:lsdException w:name="List" w:semiHidden="1" w:unhideWhenUsed="1"/>
-    <w:lsdException w:name="List Bullet" w:semiHidden="1" w:unhideWhenUsed="1"/>
-    <w:lsdException w:name="List Number" w:semiHidden="1" w:unhideWhenUsed="1"/>
-    <w:lsdException w:name="List 2" w:semiHidden="1" w:unhideWhenUsed="1"/>
-    <w:lsdException w:name="List 3" w:semiHidden="1" w:unhideWhenUsed="1"/>
-    <w:lsdException w:name="List 4" w:semiHidden="1" w:unhideWhenUsed="1"/>
-    <w:lsdException w:name="List 5" w:semiHidden="1" w:unhideWhenUsed="1"/>
-    <w:lsdException w:name="List Bullet 2" w:semiHidden="1" w:unhideWhenUsed="1"/>
-    <w:lsdException w:name="List Bullet 3" w:semiHidden="1" w:unhideWhenUsed="1"/>
-    <w:lsdException w:name="List Bullet 4" w:semiHidden="1" w:unhideWhenUsed="1"/>
-    <w:lsdException w:name="List Bullet 5" w:semiHidden="1" w:unhideWhenUsed="1"/>
-    <w:lsdException w:name="List Number 2" w:semiHidden="1" w:unhideWhenUsed="1"/>
-    <w:lsdException w:name="List Number 3" w:semiHidden="1" w:unhideWhenUsed="1"/>
-    <w:lsdException w:name="List Number 4" w:semiHidden="1" w:unhideWhenUsed="1"/>
-    <w:lsdException w:name="List Number 5" w:semiHidden="1" w:unhideWhenUsed="1"/>
-    <w:lsdException w:name="Title" w:uiPriority="10" w:qFormat="1"/>
-    <w:lsdException w:name="Closing" w:semiHidden="1" w:unhideWhenUsed="1"/>
-    <w:lsdException w:name="Signature" w:semiHidden="1" w:unhideWhenUsed="1"/>
-    <w:lsdException w:name="Default Paragraph Font" w:semiHidden="1" w:uiPriority="1" w:unhideWhenUsed="1"/>
-    <w:lsdException w:name="Body Text" w:semiHidden="1" w:unhideWhenUsed="1"/>
-    <w:lsdException w:name="Body Text Indent" w:semiHidden="1" w:unhideWhenUsed="1"/>
-    <w:lsdException w:name="List Continue" w:semiHidden="1" w:unhideWhenUsed="1"/>
-    <w:lsdException w:name="List Continue 2" w:semiHidden="1" w:unhideWhenUsed="1"/>
-    <w:lsdException w:name="List Continue 3" w:semiHidden="1" w:unhideWhenUsed="1"/>
-    <w:lsdException w:name="List Continue 4" w:semiHidden="1" w:unhideWhenUsed="1"/>
-    <w:lsdException w:name="List Continue 5" w:semiHidden="1" w:unhideWhenUsed="1"/>
-    <w:lsdException w:name="Message Header" w:semiHidden="1" w:unhideWhenUsed="1"/>
-    <w:lsdException w:name="Subtitle" w:uiPriority="11" w:qFormat="1"/>
-    <w:lsdException w:name="Salutation" w:semiHidden="1" w:unhideWhenUsed="1"/>
-    <w:lsdException w:name="Date" w:semiHidden="1" w:unhideWhenUsed="1"/>
-    <w:lsdException w:name="Body Text First Indent" w:semiHidden="1" w:unhideWhenUsed="1"/>
-    <w:lsdException w:name="Body Text First Indent 2" w:semiHidden="1" w:unhideWhenUsed="1"/>
-    <w:lsdException w:name="Note Heading" w:semiHidden="1" w:unhideWhenUsed="1"/>
-    <w:lsdException w:name="Body Text 2" w:semiHidden="1" w:unhideWhenUsed="1"/>
-    <w:lsdException w:name="Body Text 3" w:semiHidden="1" w:unhideWhenUsed="1"/>
-    <w:lsdException w:name="Body Text Indent 2" w:semiHidden="1" w:unhideWhenUsed="1"/>
-    <w:lsdException w:name="Body Text Indent 3" w:semiHidden="1" w:unhideWhenUsed="1"/>
-    <w:lsdException w:name="Block Text" w:semiHidden="1" w:unhideWhenUsed="1"/>
-    <w:lsdException w:name="Hyperlink" w:semiHidden="1" w:unhideWhenUsed="1"/>
-    <w:lsdException w:name="FollowedHyperlink" w:semiHidden="1" w:unhideWhenUsed="1"/>
-    <w:lsdException w:name="Strong" w:uiPriority="22" w:qFormat="1"/>
-    <w:lsdException w:name="Emphasis" w:uiPriority="20" w:qFormat="1"/>
-    <w:lsdException w:name="Document Map" w:semiHidden="1" w:unhideWhenUsed="1"/>
-    <w:lsdException w:name="Plain Text" w:semiHidden="1" w:unhideWhenUsed="1"/>
-    <w:lsdException w:name="E-mail Signature" w:semiHidden="1" w:unhideWhenUsed="1"/>
-    <w:lsdException w:name="HTML Top of Form" w:semiHidden="1" w:unhideWhenUsed="1"/>
-    <w:lsdException w:name="HTML Bottom of Form" w:semiHidden="1" w:unhideWhenUsed="1"/>
-    <w:lsdException w:name="Normal (Web)" w:semiHidden="1" w:unhideWhenUsed="1"/>
-    <w:lsdException w:name="HTML Acronym" w:semiHidden="1" w:unhideWhenUsed="1"/>
-    <w:lsdException w:name="HTML Address" w:semiHidden="1" w:unhideWhenUsed="1"/>
-    <w:lsdException w:name="HTML Cite" w:semiHidden="1" w:unhideWhenUsed="1"/>
-    <w:lsdException w:name="HTML Code" w:semiHidden="1" w:unhideWhenUsed="1"/>
-    <w:lsdException w:name="HTML Definition" w:semiHidden="1" w:unhideWhenUsed="1"/>
-    <w:lsdException w:name="HTML Keyboard" w:semiHidden="1" w:unhideWhenUsed="1"/>
-    <w:lsdException w:name="HTML Preformatted" w:semiHidden="1" w:unhideWhenUsed="1"/>
-    <w:lsdException w:name="HTML Sample" w:semiHidden="1" w:unhideWhenUsed="1"/>
-    <w:lsdException w:name="HTML Typewriter" w:semiHidden="1" w:unhideWhenUsed="1"/>
-    <w:lsdException w:name="HTML Variable" w:semiHidden="1" w:unhideWhenUsed="1"/>
-    <w:lsdException w:name="Normal Table" w:semiHidden="1" w:unhideWhenUsed="1"/>
-    <w:lsdException w:name="annotation subject" w:semiHidden="1" w:unhideWhenUsed="1"/>
-    <w:lsdException w:name="No List" w:semiHidden="1" w:unhideWhenUsed="1"/>
-    <w:lsdException w:name="Outline List 1" w:semiHidden="1" w:unhideWhenUsed="1"/>
-    <w:lsdException w:name="Outline List 2" w:semiHidden="1" w:unhideWhenUsed="1"/>
-    <w:lsdException w:name="Outline List 3" w:semiHidden="1" w:unhideWhenUsed="1"/>
-    <w:lsdException w:name="Table Simple 1" w:semiHidden="1" w:unhideWhenUsed="1"/>
-    <w:lsdException w:name="Table Simple 2" w:semiHidden="1" w:unhideWhenUsed="1"/>
-    <w:lsdException w:name="Table Simple 3" w:semiHidden="1" w:unhideWhenUsed="1"/>
-    <w:lsdException w:name="Table Classic 1" w:semiHidden="1" w:unhideWhenUsed="1"/>
-    <w:lsdException w:name="Table Classic 2" w:semiHidden="1" w:unhideWhenUsed="1"/>
-    <w:lsdException w:name="Table Classic 3" w:semiHidden="1" w:unhideWhenUsed="1"/>
-    <w:lsdException w:name="Table Classic 4" w:semiHidden="1" w:unhideWhenUsed="1"/>
-    <w:lsdException w:name="Table Colorful 1" w:semiHidden="1" w:unhideWhenUsed="1"/>
-    <w:lsdException w:name="Table Colorful 2" w:semiHidden="1" w:unhideWhenUsed="1"/>
-    <w:lsdException w:name="Table Colorful 3" w:semiHidden="1" w:unhideWhenUsed="1"/>
-    <w:lsdException w:name="Table Columns 1" w:semiHidden="1" w:unhideWhenUsed="1"/>
-    <w:lsdException w:name="Table Columns 2" w:semiHidden="1" w:unhideWhenUsed="1"/>
-    <w:lsdException w:name="Table Columns 3" w:semiHidden="1" w:unhideWhenUsed="1"/>
-    <w:lsdException w:name="Table Columns 4" w:semiHidden="1" w:unhideWhenUsed="1"/>
-    <w:lsdException w:name="Table Columns 5" w:semiHidden="1" w:unhideWhenUsed="1"/>
-    <w:lsdException w:name="Table Grid 1" w:semiHidden="1" w:unhideWhenUsed="1"/>
-    <w:lsdException w:name="Table Grid 2" w:semiHidden="1" w:unhideWhenUsed="1"/>
-    <w:lsdException w:name="Table Grid 3" w:semiHidden="1" w:unhideWhenUsed="1"/>
-    <w:lsdException w:name="Table Grid 4" w:semiHidden="1" w:unhideWhenUsed="1"/>
-    <w:lsdException w:name="Table Grid 5" w:semiHidden="1" w:unhideWhenUsed="1"/>
-    <w:lsdException w:name="Table Grid 6" w:semiHidden="1" w:unhideWhenUsed="1"/>
-    <w:lsdException w:name="Table Grid 7" w:semiHidden="1" w:unhideWhenUsed="1"/>
-    <w:lsdException w:name="Table Grid 8" w:semiHidden="1" w:unhideWhenUsed="1"/>
-    <w:lsdException w:name="Table List 1" w:semiHidden="1" w:unhideWhenUsed="1"/>
-    <w:lsdException w:name="Table List 2" w:semiHidden="1" w:unhideWhenUsed="1"/>
-    <w:lsdException w:name="Table List 3" w:semiHidden="1" w:unhideWhenUsed="1"/>
-    <w:lsdException w:name="Table List 4" w:semiHidden="1" w:unhideWhenUsed="1"/>
-    <w:lsdException w:name="Table List 5" w:semiHidden="1" w:unhideWhenUsed="1"/>
-    <w:lsdException w:name="Table List 6" w:semiHidden="1" w:unhideWhenUsed="1"/>
-    <w:lsdException w:name="Table List 7" w:semiHidden="1" w:unhideWhenUsed="1"/>
-    <w:lsdException w:name="Table List 8" w:semiHidden="1" w:unhideWhenUsed="1"/>
-    <w:lsdException w:name="Table 3D effects 1" w:semiHidden="1" w:unhideWhenUsed="1"/>
-    <w:lsdException w:name="Table 3D effects 2" w:semiHidden="1" w:unhideWhenUsed="1"/>
-    <w:lsdException w:name="Table 3D effects 3" w:semiHidden="1" w:unhideWhenUsed="1"/>
-    <w:lsdException w:name="Table Contemporary" w:semiHidden="1" w:unhideWhenUsed="1"/>
-    <w:lsdException w:name="Table Elegant" w:semiHidden="1" w:unhideWhenUsed="1"/>
-    <w:lsdException w:name="Table Professional" w:semiHidden="1" w:unhideWhenUsed="1"/>
-    <w:lsdException w:name="Table Subtle 1" w:semiHidden="1" w:unhideWhenUsed="1"/>
-    <w:lsdException w:name="Table Subtle 2" w:semiHidden="1" w:unhideWhenUsed="1"/>
-    <w:lsdException w:name="Table Web 1" w:semiHidden="1" w:unhideWhenUsed="1"/>
-    <w:lsdException w:name="Table Web 2" w:semiHidden="1" w:unhideWhenUsed="1"/>
-    <w:lsdException w:name="Table Web 3" w:semiHidden="1" w:unhideWhenUsed="1"/>
-    <w:lsdException w:name="Balloon Text" w:semiHidden="1" w:unhideWhenUsed="1"/>
-    <w:lsdException w:name="Table Grid" w:uiPriority="39"/>
-    <w:lsdException w:name="Table Theme" w:semiHidden="1" w:unhideWhenUsed="1"/>
-    <w:lsdException w:name="Placeholder Text" w:semiHidden="1"/>
-    <w:lsdException w:name="No Spacing" w:uiPriority="1" w:qFormat="1"/>
-    <w:lsdException w:name="Light Shading" w:uiPriority="60"/>
-    <w:lsdException w:name="Light List" w:uiPriority="61"/>
-    <w:lsdException w:name="Light Grid" w:uiPriority="62"/>
-    <w:lsdException w:name="Medium Shading 1" w:uiPriority="63"/>
-    <w:lsdException w:name="Medium Shading 2" w:uiPriority="64"/>
-    <w:lsdException w:name="Medium List 1" w:uiPriority="65"/>
-    <w:lsdException w:name="Medium List 2" w:uiPriority="66"/>
-    <w:lsdException w:name="Medium Grid 1" w:uiPriority="67"/>
-    <w:lsdException w:name="Medium Grid 2" w:uiPriority="68"/>
-    <w:lsdException w:name="Medium Grid 3" w:uiPriority="69"/>
-    <w:lsdException w:name="Dark List" w:uiPriority="70"/>
-    <w:lsdException w:name="Colorful Shading" w:uiPriority="71"/>
-    <w:lsdException w:name="Colorful List" w:uiPriority="72"/>
-    <w:lsdException w:name="Colorful Grid" w:uiPriority="73"/>
-    <w:lsdException w:name="Light Shading Accent 1" w:uiPriority="60"/>
-    <w:lsdException w:name="Light List Accent 1" w:uiPriority="61"/>
-    <w:lsdException w:name="Light Grid Accent 1" w:uiPriority="62"/>
-    <w:lsdException w:name="Medium Shading 1 Accent 1" w:uiPriority="63"/>
-    <w:lsdException w:name="Medium Shading 2 Accent 1" w:uiPriority="64"/>
-    <w:lsdException w:name="Medium List 1 Accent 1" w:uiPriority="65"/>
-    <w:lsdException w:name="Revision" w:semiHidden="1"/>
-    <w:lsdException w:name="List Paragraph" w:uiPriority="34" w:qFormat="1"/>
-    <w:lsdException w:name="Quote" w:uiPriority="29" w:qFormat="1"/>
-    <w:lsdException w:name="Intense Quote" w:uiPriority="30" w:qFormat="1"/>
-    <w:lsdException w:name="Medium List 2 Accent 1" w:uiPriority="66"/>
-    <w:lsdException w:name="Medium Grid 1 Accent 1" w:uiPriority="67"/>
-    <w:lsdException w:name="Medium Grid 2 Accent 1" w:uiPriority="68"/>
-    <w:lsdException w:name="Medium Grid 3 Accent 1" w:uiPriority="69"/>
-    <w:lsdException w:name="Dark List Accent 1" w:uiPriority="70"/>
-    <w:lsdException w:name="Colorful Shading Accent 1" w:uiPriority="71"/>
-    <w:lsdException w:name="Colorful List Accent 1" w:uiPriority="72"/>
-    <w:lsdException w:name="Colorful Grid Accent 1" w:uiPriority="73"/>
-    <w:lsdException w:name="Light Shading Accent 2" w:uiPriority="60"/>
-    <w:lsdException w:name="Light List Accent 2" w:uiPriority="61"/>
-    <w:lsdException w:name="Light Grid Accent 2" w:uiPriority="62"/>
-    <w:lsdException w:name="Medium Shading 1 Accent 2" w:uiPriority="63"/>
-    <w:lsdException w:name="Medium Shading 2 Accent 2" w:uiPriority="64"/>
-    <w:lsdException w:name="Medium List 1 Accent 2" w:uiPriority="65"/>
-    <w:lsdException w:name="Medium List 2 Accent 2" w:uiPriority="66"/>
-    <w:lsdException w:name="Medium Grid 1 Accent 2" w:uiPriority="67"/>
-    <w:lsdException w:name="Medium Grid 2 Accent 2" w:uiPriority="68"/>
-    <w:lsdException w:name="Medium Grid 3 Accent 2" w:uiPriority="69"/>
-    <w:lsdException w:name="Dark List Accent 2" w:uiPriority="70"/>
-    <w:lsdException w:name="Colorful Shading Accent 2" w:uiPriority="71"/>
-    <w:lsdException w:name="Colorful List Accent 2" w:uiPriority="72"/>
-    <w:lsdException w:name="Colorful Grid Accent 2" w:uiPriority="73"/>
-    <w:lsdException w:name="Light Shading Accent 3" w:uiPriority="60"/>
-    <w:lsdException w:name="Light List Accent 3" w:uiPriority="61"/>
-    <w:lsdException w:name="Light Grid Accent 3" w:uiPriority="62"/>
-    <w:lsdException w:name="Medium Shading 1 Accent 3" w:uiPriority="63"/>
-    <w:lsdException w:name="Medium Shading 2 Accent 3" w:uiPriority="64"/>
-    <w:lsdException w:name="Medium List 1 Accent 3" w:uiPriority="65"/>
-    <w:lsdException w:name="Medium List 2 Accent 3" w:uiPriority="66"/>
-    <w:lsdException w:name="Medium Grid 1 Accent 3" w:uiPriority="67"/>
-    <w:lsdException w:name="Medium Grid 2 Accent 3" w:uiPriority="68"/>
-    <w:lsdException w:name="Medium Grid 3 Accent 3" w:uiPriority="69"/>
-    <w:lsdException w:name="Dark List Accent 3" w:uiPriority="70"/>
-    <w:lsdException w:name="Colorful Shading Accent 3" w:uiPriority="71"/>
-    <w:lsdException w:name="Colorful List Accent 3" w:uiPriority="72"/>
-    <w:lsdException w:name="Colorful Grid Accent 3" w:uiPriority="73"/>
-    <w:lsdException w:name="Light Shading Accent 4" w:uiPriority="60"/>
-    <w:lsdException w:name="Light List Accent 4" w:uiPriority="61"/>
-    <w:lsdException w:name="Light Grid Accent 4" w:uiPriority="62"/>
-    <w:lsdException w:name="Medium Shading 1 Accent 4" w:uiPriority="63"/>
-    <w:lsdException w:name="Medium Shading 2 Accent 4" w:uiPriority="64"/>
-    <w:lsdException w:name="Medium List 1 Accent 4" w:uiPriority="65"/>
-    <w:lsdException w:name="Medium List 2 Accent 4" w:uiPriority="66"/>
-    <w:lsdException w:name="Medium Grid 1 Accent 4" w:uiPriority="67"/>
-    <w:lsdException w:name="Medium Grid 2 Accent 4" w:uiPriority="68"/>
-    <w:lsdException w:name="Medium Grid 3 Accent 4" w:uiPriority="69"/>
-    <w:lsdException w:name="Dark List Accent 4" w:uiPriority="70"/>
-    <w:lsdException w:name="Colorful Shading Accent 4" w:uiPriority="71"/>
-    <w:lsdException w:name="Colorful List Accent 4" w:uiPriority="72"/>
-    <w:lsdException w:name="Colorful Grid Accent 4" w:uiPriority="73"/>
-    <w:lsdException w:name="Light Shading Accent 5" w:uiPriority="60"/>
-    <w:lsdException w:name="Light List Accent 5" w:uiPriority="61"/>
-    <w:lsdException w:name="Light Grid Accent 5" w:uiPriority="62"/>
-    <w:lsdException w:name="Medium Shading 1 Accent 5" w:uiPriority="63"/>
-    <w:lsdException w:name="Medium Shading 2 Accent 5" w:uiPriority="64"/>
-    <w:lsdException w:name="Medium List 1 Accent 5" w:uiPriority="65"/>
-    <w:lsdException w:name="Medium List 2 Accent 5" w:uiPriority="66"/>
-    <w:lsdException w:name="Medium Grid 1 Accent 5" w:uiPriority="67"/>
-    <w:lsdException w:name="Medium Grid 2 Accent 5" w:uiPriority="68"/>
-    <w:lsdException w:name="Medium Grid 3 Accent 5" w:uiPriority="69"/>
-    <w:lsdException w:name="Dark List Accent 5" w:uiPriority="70"/>
-    <w:lsdException w:name="Colorful Shading Accent 5" w:uiPriority="71"/>
-    <w:lsdException w:name="Colorful List Accent 5" w:uiPriority="72"/>
-    <w:lsdException w:name="Colorful Grid Accent 5" w:uiPriority="73"/>
-    <w:lsdException w:name="Light Shading Accent 6" w:uiPriority="60"/>
-    <w:lsdException w:name="Light List Accent 6" w:uiPriority="61"/>
-    <w:lsdException w:name="Light Grid Accent 6" w:uiPriority="62"/>
-    <w:lsdException w:name="Medium Shading 1 Accent 6" w:uiPriority="63"/>
-    <w:lsdException w:name="Medium Shading 2 Accent 6" w:uiPriority="64"/>
-    <w:lsdException w:name="Medium List 1 Accent 6" w:uiPriority="65"/>
-    <w:lsdException w:name="Medium List 2 Accent 6" w:uiPriority="66"/>
-    <w:lsdException w:name="Medium Grid 1 Accent 6" w:uiPriority="67"/>
-    <w:lsdException w:name="Medium Grid 2 Accent 6" w:uiPriority="68"/>
-    <w:lsdException w:name="Medium Grid 3 Accent 6" w:uiPriority="69"/>
-    <w:lsdException w:name="Dark List Accent 6" w:uiPriority="70"/>
-    <w:lsdException w:name="Colorful Shading Accent 6" w:uiPriority="71"/>
-    <w:lsdException w:name="Colorful List Accent 6" w:uiPriority="72"/>
-    <w:lsdException w:name="Colorful Grid Accent 6" w:uiPriority="73"/>
-    <w:lsdException w:name="Subtle Emphasis" w:uiPriority="19" w:qFormat="1"/>
-    <w:lsdException w:name="Intense Emphasis" w:uiPriority="21" w:qFormat="1"/>
-    <w:lsdException w:name="Subtle Reference" w:uiPriority="31" w:qFormat="1"/>
-    <w:lsdException w:name="Intense Reference" w:uiPriority="32" w:qFormat="1"/>
-    <w:lsdException w:name="Book Title" w:uiPriority="33" w:qFormat="1"/>
-    <w:lsdException w:name="Bibliography" w:semiHidden="1" w:uiPriority="37" w:unhideWhenUsed="1"/>
-    <w:lsdException w:name="TOC Heading" w:semiHidden="1" w:uiPriority="39" w:unhideWhenUsed="1" w:qFormat="1"/>
-    <w:lsdException w:name="Plain Table 1" w:uiPriority="41"/>
-    <w:lsdException w:name="Plain Table 2" w:uiPriority="42"/>
-    <w:lsdException w:name="Plain Table 3" w:uiPriority="43"/>
-    <w:lsdException w:name="Plain Table 4" w:uiPriority="44"/>
-    <w:lsdException w:name="Plain Table 5" w:uiPriority="45"/>
-    <w:lsdException w:name="Grid Table Light" w:uiPriority="40"/>
-    <w:lsdException w:name="Grid Table 1 Light" w:uiPriority="46"/>
-    <w:lsdException w:name="Grid Table 2" w:uiPriority="47"/>
-    <w:lsdException w:name="Grid Table 3" w:uiPriority="48"/>
-    <w:lsdException w:name="Grid Table 4" w:uiPriority="49"/>
-    <w:lsdException w:name="Grid Table 5 Dark" w:uiPriority="50"/>
-    <w:lsdException w:name="Grid Table 6 Colorful" w:uiPriority="51"/>
-    <w:lsdException w:name="Grid Table 7 Colorful" w:uiPriority="52"/>
-    <w:lsdException w:name="Grid Table 1 Light Accent 1" w:uiPriority="46"/>
-    <w:lsdException w:name="Grid Table 2 Accent 1" w:uiPriority="47"/>
-    <w:lsdException w:name="Grid Table 3 Accent 1" w:uiPriority="48"/>
-    <w:lsdException w:name="Grid Table 4 Accent 1" w:uiPriority="49"/>
-    <w:lsdException w:name="Grid Table 5 Dark Accent 1" w:uiPriority="50"/>
-    <w:lsdException w:name="Grid Table 6 Colorful Accent 1" w:uiPriority="51"/>
-    <w:lsdException w:name="Grid Table 7 Colorful Accent 1" w:uiPriority="52"/>
-    <w:lsdException w:name="Grid Table 1 Light Accent 2" w:uiPriority="46"/>
-    <w:lsdException w:name="Grid Table 2 Accent 2" w:uiPriority="47"/>
-    <w:lsdException w:name="Grid Table 3 Accent 2" w:uiPriority="48"/>
-    <w:lsdException w:name="Grid Table 4 Accent 2" w:uiPriority="49"/>
-    <w:lsdException w:name="Grid Table 5 Dark Accent 2" w:uiPriority="50"/>
-    <w:lsdException w:name="Grid Table 6 Colorful Accent 2" w:uiPriority="51"/>
-    <w:lsdException w:name="Grid Table 7 Colorful Accent 2" w:uiPriority="52"/>
-    <w:lsdException w:name="Grid Table 1 Light Accent 3" w:uiPriority="46"/>
-    <w:lsdException w:name="Grid Table 2 Accent 3" w:uiPriority="47"/>
-    <w:lsdException w:name="Grid Table 3 Accent 3" w:uiPriority="48"/>
-    <w:lsdException w:name="Grid Table 4 Accent 3" w:uiPriority="49"/>
-    <w:lsdException w:name="Grid Table 5 Dark Accent 3" w:uiPriority="50"/>
-    <w:lsdException w:name="Grid Table 6 Colorful Accent 3" w:uiPriority="51"/>
-    <w:lsdException w:name="Grid Table 7 Colorful Accent 3" w:uiPriority="52"/>
-    <w:lsdException w:name="Grid Table 1 Light Accent 4" w:uiPriority="46"/>
-    <w:lsdException w:name="Grid Table 2 Accent 4" w:uiPriority="47"/>
-    <w:lsdException w:name="Grid Table 3 Accent 4" w:uiPriority="48"/>
-    <w:lsdException w:name="Grid Table 4 Accent 4" w:uiPriority="49"/>
-    <w:lsdException w:name="Grid Table 5 Dark Accent 4" w:uiPriority="50"/>
-    <w:lsdException w:name="Grid Table 6 Colorful Accent 4" w:uiPriority="51"/>
-    <w:lsdException w:name="Grid Table 7 Colorful Accent 4" w:uiPriority="52"/>
-    <w:lsdException w:name="Grid Table 1 Light Accent 5" w:uiPriority="46"/>
-    <w:lsdException w:name="Grid Table 2 Accent 5" w:uiPriority="47"/>
-    <w:lsdException w:name="Grid Table 3 Accent 5" w:uiPriority="48"/>
-    <w:lsdException w:name="Grid Table 4 Accent 5" w:uiPriority="49"/>
-    <w:lsdException w:name="Grid Table 5 Dark Accent 5" w:uiPriority="50"/>
-    <w:lsdException w:name="Grid Table 6 Colorful Accent 5" w:uiPriority="51"/>
-    <w:lsdException w:name="Grid Table 7 Colorful Accent 5" w:uiPriority="52"/>
-    <w:lsdException w:name="Grid Table 1 Light Accent 6" w:uiPriority="46"/>
-    <w:lsdException w:name="Grid Table 2 Accent 6" w:uiPriority="47"/>
-    <w:lsdException w:name="Grid Table 3 Accent 6" w:uiPriority="48"/>
-    <w:lsdException w:name="Grid Table 4 Accent 6" w:uiPriority="49"/>
-    <w:lsdException w:name="Grid Table 5 Dark Accent 6" w:uiPriority="50"/>
-    <w:lsdException w:name="Grid Table 6 Colorful Accent 6" w:uiPriority="51"/>
-    <w:lsdException w:name="Grid Table 7 Colorful Accent 6" w:uiPriority="52"/>
-    <w:lsdException w:name="List Table 1 Light" w:uiPriority="46"/>
-    <w:lsdException w:name="List Table 2" w:uiPriority="47"/>
-    <w:lsdException w:name="List Table 3" w:uiPriority="48"/>
-    <w:lsdException w:name="List Table 4" w:uiPriority="49"/>
-    <w:lsdException w:name="List Table 5 Dark" w:uiPriority="50"/>
-    <w:lsdException w:name="List Table 6 Colorful" w:uiPriority="51"/>
-    <w:lsdException w:name="List Table 7 Colorful" w:uiPriority="52"/>
-    <w:lsdException w:name="List Table 1 Light Accent 1" w:uiPriority="46"/>
-    <w:lsdException w:name="List Table 2 Accent 1" w:uiPriority="47"/>
-    <w:lsdException w:name="List Table 3 Accent 1" w:uiPriority="48"/>
-    <w:lsdException w:name="List Table 4 Accent 1" w:uiPriority="49"/>
-    <w:lsdException w:name="List Table 5 Dark Accent 1" w:uiPriority="50"/>
-    <w:lsdException w:name="List Table 6 Colorful Accent 1" w:uiPriority="51"/>
-    <w:lsdException w:name="List Table 7 Colorful Accent 1" w:uiPriority="52"/>
-    <w:lsdException w:name="List Table 1 Light Accent 2" w:uiPriority="46"/>
-    <w:lsdException w:name="List Table 2 Accent 2" w:uiPriority="47"/>
-    <w:lsdException w:name="List Table 3 Accent 2" w:uiPriority="48"/>
-    <w:lsdException w:name="List Table 4 Accent 2" w:uiPriority="49"/>
-    <w:lsdException w:name="List Table 5 Dark Accent 2" w:uiPriority="50"/>
-    <w:lsdException w:name="List Table 6 Colorful Accent 2" w:uiPriority="51"/>
-    <w:lsdException w:name="List Table 7 Colorful Accent 2" w:uiPriority="52"/>
-    <w:lsdException w:name="List Table 1 Light Accent 3" w:uiPriority="46"/>
-    <w:lsdException w:name="List Table 2 Accent 3" w:uiPriority="47"/>
-    <w:lsdException w:name="List Table 3 Accent 3" w:uiPriority="48"/>
-    <w:lsdException w:name="List Table 4 Accent 3" w:uiPriority="49"/>
-    <w:lsdException w:name="List Table 5 Dark Accent 3" w:uiPriority="50"/>
-    <w:lsdException w:name="List Table 6 Colorful Accent 3" w:uiPriority="51"/>
-    <w:lsdException w:name="List Table 7 Colorful Accent 3" w:uiPriority="52"/>
-    <w:lsdException w:name="List Table 1 Light Accent 4" w:uiPriority="46"/>
-    <w:lsdException w:name="List Table 2 Accent 4" w:uiPriority="47"/>
-    <w:lsdException w:name="List Table 3 Accent 4" w:uiPriority="48"/>
-    <w:lsdException w:name="List Table 4 Accent 4" w:uiPriority="49"/>
-    <w:lsdException w:name="List Table 5 Dark Accent 4" w:uiPriority="50"/>
-    <w:lsdException w:name="List Table 6 Colorful Accent 4" w:uiPriority="51"/>
-    <w:lsdException w:name="List Table 7 Colorful Accent 4" w:uiPriority="52"/>
-    <w:lsdException w:name="List Table 1 Light Accent 5" w:uiPriority="46"/>
-    <w:lsdException w:name="List Table 2 Accent 5" w:uiPriority="47"/>
-    <w:lsdException w:name="List Table 3 Accent 5" w:uiPriority="48"/>
-    <w:lsdException w:name="List Table 4 Accent 5" w:uiPriority="49"/>
-    <w:lsdException w:name="List Table 5 Dark Accent 5" w:uiPriority="50"/>
-    <w:lsdException w:name="List Table 6 Colorful Accent 5" w:uiPriority="51"/>
-    <w:lsdException w:name="List Table 7 Colorful Accent 5" w:uiPriority="52"/>
-    <w:lsdException w:name="List Table 1 Light Accent 6" w:uiPriority="46"/>
-    <w:lsdException w:name="List Table 2 Accent 6" w:uiPriority="47"/>
-    <w:lsdException w:name="List Table 3 Accent 6" w:uiPriority="48"/>
-    <w:lsdException w:name="List Table 4 Accent 6" w:uiPriority="49"/>
-    <w:lsdException w:name="List Table 5 Dark Accent 6" w:uiPriority="50"/>
-    <w:lsdException w:name="List Table 6 Colorful Accent 6" w:uiPriority="51"/>
-    <w:lsdException w:name="List Table 7 Colorful Accent 6" w:uiPriority="52"/>
-    <w:lsdException w:name="Mention" w:semiHidden="1" w:unhideWhenUsed="1"/>
-    <w:lsdException w:name="Smart Hyperlink" w:semiHidden="1" w:unhideWhenUsed="1"/>
-    <w:lsdException w:name="Hashtag" w:semiHidden="1" w:unhideWhenUsed="1"/>
-    <w:lsdException w:name="Unresolved Mention" w:semiHidden="1" w:unhideWhenUsed="1"/>
+  <w:latentStyles w:defLockedState="0" w:defUIPriority="99" w:defSemiHidden="1" w:defUnhideWhenUsed="1" w:defQFormat="0" w:count="267">
+    <w:lsdException w:name="Normal" w:semiHidden="0" w:uiPriority="0" w:unhideWhenUsed="0" w:qFormat="1"/>
+    <w:lsdException w:name="heading 1" w:semiHidden="0" w:uiPriority="9" w:unhideWhenUsed="0" w:qFormat="1"/>
+    <w:lsdException w:name="heading 2" w:uiPriority="9" w:qFormat="1"/>
+    <w:lsdException w:name="heading 3" w:uiPriority="9" w:qFormat="1"/>
+    <w:lsdException w:name="heading 4" w:uiPriority="9" w:qFormat="1"/>
+    <w:lsdException w:name="heading 5" w:uiPriority="9" w:qFormat="1"/>
+    <w:lsdException w:name="heading 6" w:uiPriority="9" w:qFormat="1"/>
+    <w:lsdException w:name="heading 7" w:uiPriority="9" w:qFormat="1"/>
+    <w:lsdException w:name="heading 8" w:uiPriority="9" w:qFormat="1"/>
+    <w:lsdException w:name="heading 9" w:uiPriority="9" w:qFormat="1"/>
+    <w:lsdException w:name="toc 1" w:uiPriority="39"/>
+    <w:lsdException w:name="toc 2" w:uiPriority="39"/>
+    <w:lsdException w:name="toc 3" w:uiPriority="39"/>
+    <w:lsdException w:name="toc 4" w:uiPriority="39"/>
+    <w:lsdException w:name="toc 5" w:uiPriority="39"/>
+    <w:lsdException w:name="toc 6" w:uiPriority="39"/>
+    <w:lsdException w:name="toc 7" w:uiPriority="39"/>
+    <w:lsdException w:name="toc 8" w:uiPriority="39"/>
+    <w:lsdException w:name="toc 9" w:uiPriority="39"/>
+    <w:lsdException w:name="caption" w:uiPriority="35" w:qFormat="1"/>
+    <w:lsdException w:name="Title" w:semiHidden="0" w:uiPriority="10" w:unhideWhenUsed="0" w:qFormat="1"/>
+    <w:lsdException w:name="Default Paragraph Font" w:uiPriority="1"/>
+    <w:lsdException w:name="Subtitle" w:semiHidden="0" w:uiPriority="11" w:unhideWhenUsed="0" w:qFormat="1"/>
+    <w:lsdException w:name="Strong" w:semiHidden="0" w:uiPriority="22" w:unhideWhenUsed="0" w:qFormat="1"/>
+    <w:lsdException w:name="Emphasis" w:semiHidden="0" w:uiPriority="20" w:unhideWhenUsed="0" w:qFormat="1"/>
+    <w:lsdException w:name="Table Grid" w:semiHidden="0" w:uiPriority="39" w:unhideWhenUsed="0"/>
+    <w:lsdException w:name="Placeholder Text" w:unhideWhenUsed="0"/>
+    <w:lsdException w:name="No Spacing" w:semiHidden="0" w:uiPriority="1" w:unhideWhenUsed="0" w:qFormat="1"/>
+    <w:lsdException w:name="Light Shading" w:semiHidden="0" w:uiPriority="60" w:unhideWhenUsed="0"/>
+    <w:lsdException w:name="Light List" w:semiHidden="0" w:uiPriority="61" w:unhideWhenUsed="0"/>
+    <w:lsdException w:name="Light Grid" w:semiHidden="0" w:uiPriority="62" w:unhideWhenUsed="0"/>
+    <w:lsdException w:name="Medium Shading 1" w:semiHidden="0" w:uiPriority="63" w:unhideWhenUsed="0"/>
+    <w:lsdException w:name="Medium Shading 2" w:semiHidden="0" w:uiPriority="64" w:unhideWhenUsed="0"/>
+    <w:lsdException w:name="Medium List 1" w:semiHidden="0" w:uiPriority="65" w:unhideWhenUsed="0"/>
+    <w:lsdException w:name="Medium List 2" w:semiHidden="0" w:uiPriority="66" w:unhideWhenUsed="0"/>
+    <w:lsdException w:name="Medium Grid 1" w:semiHidden="0" w:uiPriority="67" w:unhideWhenUsed="0"/>
+    <w:lsdException w:name="Medium Grid 2" w:semiHidden="0" w:uiPriority="68" w:unhideWhenUsed="0"/>
+    <w:lsdException w:name="Medium Grid 3" w:semiHidden="0" w:uiPriority="69" w:unhideWhenUsed="0"/>
+    <w:lsdException w:name="Dark List" w:semiHidden="0" w:uiPriority="70" w:unhideWhenUsed="0"/>
+    <w:lsdException w:name="Colorful Shading" w:semiHidden="0" w:uiPriority="71" w:unhideWhenUsed="0"/>
+    <w:lsdException w:name="Colorful List" w:semiHidden="0" w:uiPriority="72" w:unhideWhenUsed="0"/>
+    <w:lsdException w:name="Colorful Grid" w:semiHidden="0" w:uiPriority="73" w:unhideWhenUsed="0"/>
+    <w:lsdException w:name="Light Shading Accent 1" w:semiHidden="0" w:uiPriority="60" w:unhideWhenUsed="0"/>
+    <w:lsdException w:name="Light List Accent 1" w:semiHidden="0" w:uiPriority="61" w:unhideWhenUsed="0"/>
+    <w:lsdException w:name="Light Grid Accent 1" w:semiHidden="0" w:uiPriority="62" w:unhideWhenUsed="0"/>
+    <w:lsdException w:name="Medium Shading 1 Accent 1" w:semiHidden="0" w:uiPriority="63" w:unhideWhenUsed="0"/>
+    <w:lsdException w:name="Medium Shading 2 Accent 1" w:semiHidden="0" w:uiPriority="64" w:unhideWhenUsed="0"/>
+    <w:lsdException w:name="Medium List 1 Accent 1" w:semiHidden="0" w:uiPriority="65" w:unhideWhenUsed="0"/>
+    <w:lsdException w:name="Revision" w:unhideWhenUsed="0"/>
+    <w:lsdException w:name="List Paragraph" w:semiHidden="0" w:uiPriority="34" w:unhideWhenUsed="0" w:qFormat="1"/>
+    <w:lsdException w:name="Quote" w:semiHidden="0" w:uiPriority="29" w:unhideWhenUsed="0" w:qFormat="1"/>
+    <w:lsdException w:name="Intense Quote" w:semiHidden="0" w:uiPriority="30" w:unhideWhenUsed="0" w:qFormat="1"/>
+    <w:lsdException w:name="Medium List 2 Accent 1" w:semiHidden="0" w:uiPriority="66" w:unhideWhenUsed="0"/>
+    <w:lsdException w:name="Medium Grid 1 Accent 1" w:semiHidden="0" w:uiPriority="67" w:unhideWhenUsed="0"/>
+    <w:lsdException w:name="Medium Grid 2 Accent 1" w:semiHidden="0" w:uiPriority="68" w:unhideWhenUsed="0"/>
+    <w:lsdException w:name="Medium Grid 3 Accent 1" w:semiHidden="0" w:uiPriority="69" w:unhideWhenUsed="0"/>
+    <w:lsdException w:name="Dark List Accent 1" w:semiHidden="0" w:uiPriority="70" w:unhideWhenUsed="0"/>
+    <w:lsdException w:name="Colorful Shading Accent 1" w:semiHidden="0" w:uiPriority="71" w:unhideWhenUsed="0"/>
+    <w:lsdException w:name="Colorful List Accent 1" w:semiHidden="0" w:uiPriority="72" w:unhideWhenUsed="0"/>
+    <w:lsdException w:name="Colorful Grid Accent 1" w:semiHidden="0" w:uiPriority="73" w:unhideWhenUsed="0"/>
+    <w:lsdException w:name="Light Shading Accent 2" w:semiHidden="0" w:uiPriority="60" w:unhideWhenUsed="0"/>
+    <w:lsdException w:name="Light List Accent 2" w:semiHidden="0" w:uiPriority="61" w:unhideWhenUsed="0"/>
+    <w:lsdException w:name="Light Grid Accent 2" w:semiHidden="0" w:uiPriority="62" w:unhideWhenUsed="0"/>
+    <w:lsdException w:name="Medium Shading 1 Accent 2" w:semiHidden="0" w:uiPriority="63" w:unhideWhenUsed="0"/>
+    <w:lsdException w:name="Medium Shading 2 Accent 2" w:semiHidden="0" w:uiPriority="64" w:unhideWhenUsed="0"/>
+    <w:lsdException w:name="Medium List 1 Accent 2" w:semiHidden="0" w:uiPriority="65" w:unhideWhenUsed="0"/>
+    <w:lsdException w:name="Medium List 2 Accent 2" w:semiHidden="0" w:uiPriority="66" w:unhideWhenUsed="0"/>
+    <w:lsdException w:name="Medium Grid 1 Accent 2" w:semiHidden="0" w:uiPriority="67" w:unhideWhenUsed="0"/>
+    <w:lsdException w:name="Medium Grid 2 Accent 2" w:semiHidden="0" w:uiPriority="68" w:unhideWhenUsed="0"/>
+    <w:lsdException w:name="Medium Grid 3 Accent 2" w:semiHidden="0" w:uiPriority="69" w:unhideWhenUsed="0"/>
+    <w:lsdException w:name="Dark List Accent 2" w:semiHidden="0" w:uiPriority="70" w:unhideWhenUsed="0"/>
+    <w:lsdException w:name="Colorful Shading Accent 2" w:semiHidden="0" w:uiPriority="71" w:unhideWhenUsed="0"/>
+    <w:lsdException w:name="Colorful List Accent 2" w:semiHidden="0" w:uiPriority="72" w:unhideWhenUsed="0"/>
+    <w:lsdException w:name="Colorful Grid Accent 2" w:semiHidden="0" w:uiPriority="73" w:unhideWhenUsed="0"/>
+    <w:lsdException w:name="Light Shading Accent 3" w:semiHidden="0" w:uiPriority="60" w:unhideWhenUsed="0"/>
+    <w:lsdException w:name="Light List Accent 3" w:semiHidden="0" w:uiPriority="61" w:unhideWhenUsed="0"/>
+    <w:lsdException w:name="Light Grid Accent 3" w:semiHidden="0" w:uiPriority="62" w:unhideWhenUsed="0"/>
+    <w:lsdException w:name="Medium Shading 1 Accent 3" w:semiHidden="0" w:uiPriority="63" w:unhideWhenUsed="0"/>
+    <w:lsdException w:name="Medium Shading 2 Accent 3" w:semiHidden="0" w:uiPriority="64" w:unhideWhenUsed="0"/>
+    <w:lsdException w:name="Medium List 1 Accent 3" w:semiHidden="0" w:uiPriority="65" w:unhideWhenUsed="0"/>
+    <w:lsdException w:name="Medium List 2 Accent 3" w:semiHidden="0" w:uiPriority="66" w:unhideWhenUsed="0"/>
+    <w:lsdException w:name="Medium Grid 1 Accent 3" w:semiHidden="0" w:uiPriority="67" w:unhideWhenUsed="0"/>
+    <w:lsdException w:name="Medium Grid 2 Accent 3" w:semiHidden="0" w:uiPriority="68" w:unhideWhenUsed="0"/>
+    <w:lsdException w:name="Medium Grid 3 Accent 3" w:semiHidden="0" w:uiPriority="69" w:unhideWhenUsed="0"/>
+    <w:lsdException w:name="Dark List Accent 3" w:semiHidden="0" w:uiPriority="70" w:unhideWhenUsed="0"/>
+    <w:lsdException w:name="Colorful Shading Accent 3" w:semiHidden="0" w:uiPriority="71" w:unhideWhenUsed="0"/>
+    <w:lsdException w:name="Colorful List Accent 3" w:semiHidden="0" w:uiPriority="72" w:unhideWhenUsed="0"/>
+    <w:lsdException w:name="Colorful Grid Accent 3" w:semiHidden="0" w:uiPriority="73" w:unhideWhenUsed="0"/>
+    <w:lsdException w:name="Light Shading Accent 4" w:semiHidden="0" w:uiPriority="60" w:unhideWhenUsed="0"/>
+    <w:lsdException w:name="Light List Accent 4" w:semiHidden="0" w:uiPriority="61" w:unhideWhenUsed="0"/>
+    <w:lsdException w:name="Light Grid Accent 4" w:semiHidden="0" w:uiPriority="62" w:unhideWhenUsed="0"/>
+    <w:lsdException w:name="Medium Shading 1 Accent 4" w:semiHidden="0" w:uiPriority="63" w:unhideWhenUsed="0"/>
+    <w:lsdException w:name="Medium Shading 2 Accent 4" w:semiHidden="0" w:uiPriority="64" w:unhideWhenUsed="0"/>
+    <w:lsdException w:name="Medium List 1 Accent 4" w:semiHidden="0" w:uiPriority="65" w:unhideWhenUsed="0"/>
+    <w:lsdException w:name="Medium List 2 Accent 4" w:semiHidden="0" w:uiPriority="66" w:unhideWhenUsed="0"/>
+    <w:lsdException w:name="Medium Grid 1 Accent 4" w:semiHidden="0" w:uiPriority="67" w:unhideWhenUsed="0"/>
+    <w:lsdException w:name="Medium Grid 2 Accent 4" w:semiHidden="0" w:uiPriority="68" w:unhideWhenUsed="0"/>
+    <w:lsdException w:name="Medium Grid 3 Accent 4" w:semiHidden="0" w:uiPriority="69" w:unhideWhenUsed="0"/>
+    <w:lsdException w:name="Dark List Accent 4" w:semiHidden="0" w:uiPriority="70" w:unhideWhenUsed="0"/>
+    <w:lsdException w:name="Colorful Shading Accent 4" w:semiHidden="0" w:uiPriority="71" w:unhideWhenUsed="0"/>
+    <w:lsdException w:name="Colorful List Accent 4" w:semiHidden="0" w:uiPriority="72" w:unhideWhenUsed="0"/>
+    <w:lsdException w:name="Colorful Grid Accent 4" w:semiHidden="0" w:uiPriority="73" w:unhideWhenUsed="0"/>
+    <w:lsdException w:name="Light Shading Accent 5" w:semiHidden="0" w:uiPriority="60" w:unhideWhenUsed="0"/>
+    <w:lsdException w:name="Light List Accent 5" w:semiHidden="0" w:uiPriority="61" w:unhideWhenUsed="0"/>
+    <w:lsdException w:name="Light Grid Accent 5" w:semiHidden="0" w:uiPriority="62" w:unhideWhenUsed="0"/>
+    <w:lsdException w:name="Medium Shading 1 Accent 5" w:semiHidden="0" w:uiPriority="63" w:unhideWhenUsed="0"/>
+    <w:lsdException w:name="Medium Shading 2 Accent 5" w:semiHidden="0" w:uiPriority="64" w:unhideWhenUsed="0"/>
+    <w:lsdException w:name="Medium List 1 Accent 5" w:semiHidden="0" w:uiPriority="65" w:unhideWhenUsed="0"/>
+    <w:lsdException w:name="Medium List 2 Accent 5" w:semiHidden="0" w:uiPriority="66" w:unhideWhenUsed="0"/>
+    <w:lsdException w:name="Medium Grid 1 Accent 5" w:semiHidden="0" w:uiPriority="67" w:unhideWhenUsed="0"/>
+    <w:lsdException w:name="Medium Grid 2 Accent 5" w:semiHidden="0" w:uiPriority="68" w:unhideWhenUsed="0"/>
+    <w:lsdException w:name="Medium Grid 3 Accent 5" w:semiHidden="0" w:uiPriority="69" w:unhideWhenUsed="0"/>
+    <w:lsdException w:name="Dark List Accent 5" w:semiHidden="0" w:uiPriority="70" w:unhideWhenUsed="0"/>
+    <w:lsdException w:name="Colorful Shading Accent 5" w:semiHidden="0" w:uiPriority="71" w:unhideWhenUsed="0"/>
+    <w:lsdException w:name="Colorful List Accent 5" w:semiHidden="0" w:uiPriority="72" w:unhideWhenUsed="0"/>
+    <w:lsdException w:name="Colorful Grid Accent 5" w:semiHidden="0" w:uiPriority="73" w:unhideWhenUsed="0"/>
+    <w:lsdException w:name="Light Shading Accent 6" w:semiHidden="0" w:uiPriority="60" w:unhideWhenUsed="0"/>
+    <w:lsdException w:name="Light List Accent 6" w:semiHidden="0" w:uiPriority="61" w:unhideWhenUsed="0"/>
+    <w:lsdException w:name="Light Grid Accent 6" w:semiHidden="0" w:uiPriority="62" w:unhideWhenUsed="0"/>
+    <w:lsdException w:name="Medium Shading 1 Accent 6" w:semiHidden="0" w:uiPriority="63" w:unhideWhenUsed="0"/>
+    <w:lsdException w:name="Medium Shading 2 Accent 6" w:semiHidden="0" w:uiPriority="64" w:unhideWhenUsed="0"/>
+    <w:lsdException w:name="Medium List 1 Accent 6" w:semiHidden="0" w:uiPriority="65" w:unhideWhenUsed="0"/>
+    <w:lsdException w:name="Medium List 2 Accent 6" w:semiHidden="0" w:uiPriority="66" w:unhideWhenUsed="0"/>
+    <w:lsdException w:name="Medium Grid 1 Accent 6" w:semiHidden="0" w:uiPriority="67" w:unhideWhenUsed="0"/>
+    <w:lsdException w:name="Medium Grid 2 Accent 6" w:semiHidden="0" w:uiPriority="68" w:unhideWhenUsed="0"/>
+    <w:lsdException w:name="Medium Grid 3 Accent 6" w:semiHidden="0" w:uiPriority="69" w:unhideWhenUsed="0"/>
+    <w:lsdException w:name="Dark List Accent 6" w:semiHidden="0" w:uiPriority="70" w:unhideWhenUsed="0"/>
+    <w:lsdException w:name="Colorful Shading Accent 6" w:semiHidden="0" w:uiPriority="71" w:unhideWhenUsed="0"/>
+    <w:lsdException w:name="Colorful List Accent 6" w:semiHidden="0" w:uiPriority="72" w:unhideWhenUsed="0"/>
+    <w:lsdException w:name="Colorful Grid Accent 6" w:semiHidden="0" w:uiPriority="73" w:unhideWhenUsed="0"/>
+    <w:lsdException w:name="Subtle Emphasis" w:semiHidden="0" w:uiPriority="19" w:unhideWhenUsed="0" w:qFormat="1"/>
+    <w:lsdException w:name="Intense Emphasis" w:semiHidden="0" w:uiPriority="21" w:unhideWhenUsed="0" w:qFormat="1"/>
+    <w:lsdException w:name="Subtle Reference" w:semiHidden="0" w:uiPriority="31" w:unhideWhenUsed="0" w:qFormat="1"/>
+    <w:lsdException w:name="Intense Reference" w:semiHidden="0" w:uiPriority="32" w:unhideWhenUsed="0" w:qFormat="1"/>
+    <w:lsdException w:name="Book Title" w:semiHidden="0" w:uiPriority="33" w:unhideWhenUsed="0" w:qFormat="1"/>
+    <w:lsdException w:name="Bibliography" w:uiPriority="37"/>
+    <w:lsdException w:name="TOC Heading" w:uiPriority="39" w:qFormat="1"/>
   </w:latentStyles>
   <w:style w:type="paragraph" w:default="1" w:styleId="a">
     <w:name w:val="Normal"/>
@@ -11752,7 +19224,7 @@
     <w:name w:val="heading 1"/>
     <w:basedOn w:val="a"/>
     <w:next w:val="a"/>
-    <w:link w:val="10"/>
+    <w:link w:val="1Char"/>
     <w:uiPriority w:val="9"/>
     <w:qFormat/>
     <w:rsid w:val="00BE04C5"/>
@@ -11797,8 +19269,8 @@
     <w:semiHidden/>
     <w:unhideWhenUsed/>
   </w:style>
-  <w:style w:type="character" w:customStyle="1" w:styleId="10">
-    <w:name w:val="标题 1 字符"/>
+  <w:style w:type="character" w:customStyle="1" w:styleId="1Char">
+    <w:name w:val="标题 1 Char"/>
     <w:basedOn w:val="a0"/>
     <w:link w:val="1"/>
     <w:uiPriority w:val="9"/>
@@ -11819,6 +19291,293 @@
     <w:rsid w:val="003D2B1E"/>
     <w:rPr>
       <w:color w:val="808080"/>
+    </w:rPr>
+  </w:style>
+  <w:style w:type="paragraph" w:styleId="a4">
+    <w:name w:val="Balloon Text"/>
+    <w:basedOn w:val="a"/>
+    <w:link w:val="Char"/>
+    <w:uiPriority w:val="99"/>
+    <w:semiHidden/>
+    <w:unhideWhenUsed/>
+    <w:rsid w:val="00E12FDA"/>
+    <w:rPr>
+      <w:sz w:val="18"/>
+      <w:szCs w:val="18"/>
+    </w:rPr>
+  </w:style>
+  <w:style w:type="character" w:customStyle="1" w:styleId="Char">
+    <w:name w:val="批注框文本 Char"/>
+    <w:basedOn w:val="a0"/>
+    <w:link w:val="a4"/>
+    <w:uiPriority w:val="99"/>
+    <w:semiHidden/>
+    <w:rsid w:val="00E12FDA"/>
+    <w:rPr>
+      <w:sz w:val="18"/>
+      <w:szCs w:val="18"/>
+    </w:rPr>
+  </w:style>
+</w:styles>
+</file>
+
+<file path=word/stylesWithEffects.xml><?xml version="1.0" encoding="utf-8"?>
+<w:styles xmlns:wpc="http://schemas.microsoft.com/office/word/2010/wordprocessingCanvas" xmlns:mc="http://schemas.openxmlformats.org/markup-compatibility/2006" xmlns:o="urn:schemas-microsoft-com:office:office" xmlns:r="http://schemas.openxmlformats.org/officeDocument/2006/relationships" xmlns:m="http://schemas.openxmlformats.org/officeDocument/2006/math" xmlns:v="urn:schemas-microsoft-com:vml" xmlns:wp14="http://schemas.microsoft.com/office/word/2010/wordprocessingDrawing" xmlns:wp="http://schemas.openxmlformats.org/drawingml/2006/wordprocessingDrawing" xmlns:w10="urn:schemas-microsoft-com:office:word" xmlns:w="http://schemas.openxmlformats.org/wordprocessingml/2006/main" xmlns:w14="http://schemas.microsoft.com/office/word/2010/wordml" xmlns:wpg="http://schemas.microsoft.com/office/word/2010/wordprocessingGroup" xmlns:wpi="http://schemas.microsoft.com/office/word/2010/wordprocessingInk" xmlns:wne="http://schemas.microsoft.com/office/word/2006/wordml" xmlns:wps="http://schemas.microsoft.com/office/word/2010/wordprocessingShape" mc:Ignorable="w14 wp14">
+  <w:docDefaults>
+    <w:rPrDefault>
+      <w:rPr>
+        <w:rFonts w:asciiTheme="minorHAnsi" w:eastAsiaTheme="minorEastAsia" w:hAnsiTheme="minorHAnsi" w:cstheme="minorBidi"/>
+        <w:kern w:val="2"/>
+        <w:sz w:val="21"/>
+        <w:szCs w:val="22"/>
+        <w:lang w:val="en-US" w:eastAsia="zh-CN" w:bidi="ar-SA"/>
+      </w:rPr>
+    </w:rPrDefault>
+    <w:pPrDefault/>
+  </w:docDefaults>
+  <w:latentStyles w:defLockedState="0" w:defUIPriority="99" w:defSemiHidden="1" w:defUnhideWhenUsed="1" w:defQFormat="0" w:count="267">
+    <w:lsdException w:name="Normal" w:semiHidden="0" w:uiPriority="0" w:unhideWhenUsed="0" w:qFormat="1"/>
+    <w:lsdException w:name="heading 1" w:semiHidden="0" w:uiPriority="9" w:unhideWhenUsed="0" w:qFormat="1"/>
+    <w:lsdException w:name="heading 2" w:uiPriority="9" w:qFormat="1"/>
+    <w:lsdException w:name="heading 3" w:uiPriority="9" w:qFormat="1"/>
+    <w:lsdException w:name="heading 4" w:uiPriority="9" w:qFormat="1"/>
+    <w:lsdException w:name="heading 5" w:uiPriority="9" w:qFormat="1"/>
+    <w:lsdException w:name="heading 6" w:uiPriority="9" w:qFormat="1"/>
+    <w:lsdException w:name="heading 7" w:uiPriority="9" w:qFormat="1"/>
+    <w:lsdException w:name="heading 8" w:uiPriority="9" w:qFormat="1"/>
+    <w:lsdException w:name="heading 9" w:uiPriority="9" w:qFormat="1"/>
+    <w:lsdException w:name="toc 1" w:uiPriority="39"/>
+    <w:lsdException w:name="toc 2" w:uiPriority="39"/>
+    <w:lsdException w:name="toc 3" w:uiPriority="39"/>
+    <w:lsdException w:name="toc 4" w:uiPriority="39"/>
+    <w:lsdException w:name="toc 5" w:uiPriority="39"/>
+    <w:lsdException w:name="toc 6" w:uiPriority="39"/>
+    <w:lsdException w:name="toc 7" w:uiPriority="39"/>
+    <w:lsdException w:name="toc 8" w:uiPriority="39"/>
+    <w:lsdException w:name="toc 9" w:uiPriority="39"/>
+    <w:lsdException w:name="caption" w:uiPriority="35" w:qFormat="1"/>
+    <w:lsdException w:name="Title" w:semiHidden="0" w:uiPriority="10" w:unhideWhenUsed="0" w:qFormat="1"/>
+    <w:lsdException w:name="Default Paragraph Font" w:uiPriority="1"/>
+    <w:lsdException w:name="Subtitle" w:semiHidden="0" w:uiPriority="11" w:unhideWhenUsed="0" w:qFormat="1"/>
+    <w:lsdException w:name="Strong" w:semiHidden="0" w:uiPriority="22" w:unhideWhenUsed="0" w:qFormat="1"/>
+    <w:lsdException w:name="Emphasis" w:semiHidden="0" w:uiPriority="20" w:unhideWhenUsed="0" w:qFormat="1"/>
+    <w:lsdException w:name="Table Grid" w:semiHidden="0" w:uiPriority="39" w:unhideWhenUsed="0"/>
+    <w:lsdException w:name="Placeholder Text" w:unhideWhenUsed="0"/>
+    <w:lsdException w:name="No Spacing" w:semiHidden="0" w:uiPriority="1" w:unhideWhenUsed="0" w:qFormat="1"/>
+    <w:lsdException w:name="Light Shading" w:semiHidden="0" w:uiPriority="60" w:unhideWhenUsed="0"/>
+    <w:lsdException w:name="Light List" w:semiHidden="0" w:uiPriority="61" w:unhideWhenUsed="0"/>
+    <w:lsdException w:name="Light Grid" w:semiHidden="0" w:uiPriority="62" w:unhideWhenUsed="0"/>
+    <w:lsdException w:name="Medium Shading 1" w:semiHidden="0" w:uiPriority="63" w:unhideWhenUsed="0"/>
+    <w:lsdException w:name="Medium Shading 2" w:semiHidden="0" w:uiPriority="64" w:unhideWhenUsed="0"/>
+    <w:lsdException w:name="Medium List 1" w:semiHidden="0" w:uiPriority="65" w:unhideWhenUsed="0"/>
+    <w:lsdException w:name="Medium List 2" w:semiHidden="0" w:uiPriority="66" w:unhideWhenUsed="0"/>
+    <w:lsdException w:name="Medium Grid 1" w:semiHidden="0" w:uiPriority="67" w:unhideWhenUsed="0"/>
+    <w:lsdException w:name="Medium Grid 2" w:semiHidden="0" w:uiPriority="68" w:unhideWhenUsed="0"/>
+    <w:lsdException w:name="Medium Grid 3" w:semiHidden="0" w:uiPriority="69" w:unhideWhenUsed="0"/>
+    <w:lsdException w:name="Dark List" w:semiHidden="0" w:uiPriority="70" w:unhideWhenUsed="0"/>
+    <w:lsdException w:name="Colorful Shading" w:semiHidden="0" w:uiPriority="71" w:unhideWhenUsed="0"/>
+    <w:lsdException w:name="Colorful List" w:semiHidden="0" w:uiPriority="72" w:unhideWhenUsed="0"/>
+    <w:lsdException w:name="Colorful Grid" w:semiHidden="0" w:uiPriority="73" w:unhideWhenUsed="0"/>
+    <w:lsdException w:name="Light Shading Accent 1" w:semiHidden="0" w:uiPriority="60" w:unhideWhenUsed="0"/>
+    <w:lsdException w:name="Light List Accent 1" w:semiHidden="0" w:uiPriority="61" w:unhideWhenUsed="0"/>
+    <w:lsdException w:name="Light Grid Accent 1" w:semiHidden="0" w:uiPriority="62" w:unhideWhenUsed="0"/>
+    <w:lsdException w:name="Medium Shading 1 Accent 1" w:semiHidden="0" w:uiPriority="63" w:unhideWhenUsed="0"/>
+    <w:lsdException w:name="Medium Shading 2 Accent 1" w:semiHidden="0" w:uiPriority="64" w:unhideWhenUsed="0"/>
+    <w:lsdException w:name="Medium List 1 Accent 1" w:semiHidden="0" w:uiPriority="65" w:unhideWhenUsed="0"/>
+    <w:lsdException w:name="Revision" w:unhideWhenUsed="0"/>
+    <w:lsdException w:name="List Paragraph" w:semiHidden="0" w:uiPriority="34" w:unhideWhenUsed="0" w:qFormat="1"/>
+    <w:lsdException w:name="Quote" w:semiHidden="0" w:uiPriority="29" w:unhideWhenUsed="0" w:qFormat="1"/>
+    <w:lsdException w:name="Intense Quote" w:semiHidden="0" w:uiPriority="30" w:unhideWhenUsed="0" w:qFormat="1"/>
+    <w:lsdException w:name="Medium List 2 Accent 1" w:semiHidden="0" w:uiPriority="66" w:unhideWhenUsed="0"/>
+    <w:lsdException w:name="Medium Grid 1 Accent 1" w:semiHidden="0" w:uiPriority="67" w:unhideWhenUsed="0"/>
+    <w:lsdException w:name="Medium Grid 2 Accent 1" w:semiHidden="0" w:uiPriority="68" w:unhideWhenUsed="0"/>
+    <w:lsdException w:name="Medium Grid 3 Accent 1" w:semiHidden="0" w:uiPriority="69" w:unhideWhenUsed="0"/>
+    <w:lsdException w:name="Dark List Accent 1" w:semiHidden="0" w:uiPriority="70" w:unhideWhenUsed="0"/>
+    <w:lsdException w:name="Colorful Shading Accent 1" w:semiHidden="0" w:uiPriority="71" w:unhideWhenUsed="0"/>
+    <w:lsdException w:name="Colorful List Accent 1" w:semiHidden="0" w:uiPriority="72" w:unhideWhenUsed="0"/>
+    <w:lsdException w:name="Colorful Grid Accent 1" w:semiHidden="0" w:uiPriority="73" w:unhideWhenUsed="0"/>
+    <w:lsdException w:name="Light Shading Accent 2" w:semiHidden="0" w:uiPriority="60" w:unhideWhenUsed="0"/>
+    <w:lsdException w:name="Light List Accent 2" w:semiHidden="0" w:uiPriority="61" w:unhideWhenUsed="0"/>
+    <w:lsdException w:name="Light Grid Accent 2" w:semiHidden="0" w:uiPriority="62" w:unhideWhenUsed="0"/>
+    <w:lsdException w:name="Medium Shading 1 Accent 2" w:semiHidden="0" w:uiPriority="63" w:unhideWhenUsed="0"/>
+    <w:lsdException w:name="Medium Shading 2 Accent 2" w:semiHidden="0" w:uiPriority="64" w:unhideWhenUsed="0"/>
+    <w:lsdException w:name="Medium List 1 Accent 2" w:semiHidden="0" w:uiPriority="65" w:unhideWhenUsed="0"/>
+    <w:lsdException w:name="Medium List 2 Accent 2" w:semiHidden="0" w:uiPriority="66" w:unhideWhenUsed="0"/>
+    <w:lsdException w:name="Medium Grid 1 Accent 2" w:semiHidden="0" w:uiPriority="67" w:unhideWhenUsed="0"/>
+    <w:lsdException w:name="Medium Grid 2 Accent 2" w:semiHidden="0" w:uiPriority="68" w:unhideWhenUsed="0"/>
+    <w:lsdException w:name="Medium Grid 3 Accent 2" w:semiHidden="0" w:uiPriority="69" w:unhideWhenUsed="0"/>
+    <w:lsdException w:name="Dark List Accent 2" w:semiHidden="0" w:uiPriority="70" w:unhideWhenUsed="0"/>
+    <w:lsdException w:name="Colorful Shading Accent 2" w:semiHidden="0" w:uiPriority="71" w:unhideWhenUsed="0"/>
+    <w:lsdException w:name="Colorful List Accent 2" w:semiHidden="0" w:uiPriority="72" w:unhideWhenUsed="0"/>
+    <w:lsdException w:name="Colorful Grid Accent 2" w:semiHidden="0" w:uiPriority="73" w:unhideWhenUsed="0"/>
+    <w:lsdException w:name="Light Shading Accent 3" w:semiHidden="0" w:uiPriority="60" w:unhideWhenUsed="0"/>
+    <w:lsdException w:name="Light List Accent 3" w:semiHidden="0" w:uiPriority="61" w:unhideWhenUsed="0"/>
+    <w:lsdException w:name="Light Grid Accent 3" w:semiHidden="0" w:uiPriority="62" w:unhideWhenUsed="0"/>
+    <w:lsdException w:name="Medium Shading 1 Accent 3" w:semiHidden="0" w:uiPriority="63" w:unhideWhenUsed="0"/>
+    <w:lsdException w:name="Medium Shading 2 Accent 3" w:semiHidden="0" w:uiPriority="64" w:unhideWhenUsed="0"/>
+    <w:lsdException w:name="Medium List 1 Accent 3" w:semiHidden="0" w:uiPriority="65" w:unhideWhenUsed="0"/>
+    <w:lsdException w:name="Medium List 2 Accent 3" w:semiHidden="0" w:uiPriority="66" w:unhideWhenUsed="0"/>
+    <w:lsdException w:name="Medium Grid 1 Accent 3" w:semiHidden="0" w:uiPriority="67" w:unhideWhenUsed="0"/>
+    <w:lsdException w:name="Medium Grid 2 Accent 3" w:semiHidden="0" w:uiPriority="68" w:unhideWhenUsed="0"/>
+    <w:lsdException w:name="Medium Grid 3 Accent 3" w:semiHidden="0" w:uiPriority="69" w:unhideWhenUsed="0"/>
+    <w:lsdException w:name="Dark List Accent 3" w:semiHidden="0" w:uiPriority="70" w:unhideWhenUsed="0"/>
+    <w:lsdException w:name="Colorful Shading Accent 3" w:semiHidden="0" w:uiPriority="71" w:unhideWhenUsed="0"/>
+    <w:lsdException w:name="Colorful List Accent 3" w:semiHidden="0" w:uiPriority="72" w:unhideWhenUsed="0"/>
+    <w:lsdException w:name="Colorful Grid Accent 3" w:semiHidden="0" w:uiPriority="73" w:unhideWhenUsed="0"/>
+    <w:lsdException w:name="Light Shading Accent 4" w:semiHidden="0" w:uiPriority="60" w:unhideWhenUsed="0"/>
+    <w:lsdException w:name="Light List Accent 4" w:semiHidden="0" w:uiPriority="61" w:unhideWhenUsed="0"/>
+    <w:lsdException w:name="Light Grid Accent 4" w:semiHidden="0" w:uiPriority="62" w:unhideWhenUsed="0"/>
+    <w:lsdException w:name="Medium Shading 1 Accent 4" w:semiHidden="0" w:uiPriority="63" w:unhideWhenUsed="0"/>
+    <w:lsdException w:name="Medium Shading 2 Accent 4" w:semiHidden="0" w:uiPriority="64" w:unhideWhenUsed="0"/>
+    <w:lsdException w:name="Medium List 1 Accent 4" w:semiHidden="0" w:uiPriority="65" w:unhideWhenUsed="0"/>
+    <w:lsdException w:name="Medium List 2 Accent 4" w:semiHidden="0" w:uiPriority="66" w:unhideWhenUsed="0"/>
+    <w:lsdException w:name="Medium Grid 1 Accent 4" w:semiHidden="0" w:uiPriority="67" w:unhideWhenUsed="0"/>
+    <w:lsdException w:name="Medium Grid 2 Accent 4" w:semiHidden="0" w:uiPriority="68" w:unhideWhenUsed="0"/>
+    <w:lsdException w:name="Medium Grid 3 Accent 4" w:semiHidden="0" w:uiPriority="69" w:unhideWhenUsed="0"/>
+    <w:lsdException w:name="Dark List Accent 4" w:semiHidden="0" w:uiPriority="70" w:unhideWhenUsed="0"/>
+    <w:lsdException w:name="Colorful Shading Accent 4" w:semiHidden="0" w:uiPriority="71" w:unhideWhenUsed="0"/>
+    <w:lsdException w:name="Colorful List Accent 4" w:semiHidden="0" w:uiPriority="72" w:unhideWhenUsed="0"/>
+    <w:lsdException w:name="Colorful Grid Accent 4" w:semiHidden="0" w:uiPriority="73" w:unhideWhenUsed="0"/>
+    <w:lsdException w:name="Light Shading Accent 5" w:semiHidden="0" w:uiPriority="60" w:unhideWhenUsed="0"/>
+    <w:lsdException w:name="Light List Accent 5" w:semiHidden="0" w:uiPriority="61" w:unhideWhenUsed="0"/>
+    <w:lsdException w:name="Light Grid Accent 5" w:semiHidden="0" w:uiPriority="62" w:unhideWhenUsed="0"/>
+    <w:lsdException w:name="Medium Shading 1 Accent 5" w:semiHidden="0" w:uiPriority="63" w:unhideWhenUsed="0"/>
+    <w:lsdException w:name="Medium Shading 2 Accent 5" w:semiHidden="0" w:uiPriority="64" w:unhideWhenUsed="0"/>
+    <w:lsdException w:name="Medium List 1 Accent 5" w:semiHidden="0" w:uiPriority="65" w:unhideWhenUsed="0"/>
+    <w:lsdException w:name="Medium List 2 Accent 5" w:semiHidden="0" w:uiPriority="66" w:unhideWhenUsed="0"/>
+    <w:lsdException w:name="Medium Grid 1 Accent 5" w:semiHidden="0" w:uiPriority="67" w:unhideWhenUsed="0"/>
+    <w:lsdException w:name="Medium Grid 2 Accent 5" w:semiHidden="0" w:uiPriority="68" w:unhideWhenUsed="0"/>
+    <w:lsdException w:name="Medium Grid 3 Accent 5" w:semiHidden="0" w:uiPriority="69" w:unhideWhenUsed="0"/>
+    <w:lsdException w:name="Dark List Accent 5" w:semiHidden="0" w:uiPriority="70" w:unhideWhenUsed="0"/>
+    <w:lsdException w:name="Colorful Shading Accent 5" w:semiHidden="0" w:uiPriority="71" w:unhideWhenUsed="0"/>
+    <w:lsdException w:name="Colorful List Accent 5" w:semiHidden="0" w:uiPriority="72" w:unhideWhenUsed="0"/>
+    <w:lsdException w:name="Colorful Grid Accent 5" w:semiHidden="0" w:uiPriority="73" w:unhideWhenUsed="0"/>
+    <w:lsdException w:name="Light Shading Accent 6" w:semiHidden="0" w:uiPriority="60" w:unhideWhenUsed="0"/>
+    <w:lsdException w:name="Light List Accent 6" w:semiHidden="0" w:uiPriority="61" w:unhideWhenUsed="0"/>
+    <w:lsdException w:name="Light Grid Accent 6" w:semiHidden="0" w:uiPriority="62" w:unhideWhenUsed="0"/>
+    <w:lsdException w:name="Medium Shading 1 Accent 6" w:semiHidden="0" w:uiPriority="63" w:unhideWhenUsed="0"/>
+    <w:lsdException w:name="Medium Shading 2 Accent 6" w:semiHidden="0" w:uiPriority="64" w:unhideWhenUsed="0"/>
+    <w:lsdException w:name="Medium List 1 Accent 6" w:semiHidden="0" w:uiPriority="65" w:unhideWhenUsed="0"/>
+    <w:lsdException w:name="Medium List 2 Accent 6" w:semiHidden="0" w:uiPriority="66" w:unhideWhenUsed="0"/>
+    <w:lsdException w:name="Medium Grid 1 Accent 6" w:semiHidden="0" w:uiPriority="67" w:unhideWhenUsed="0"/>
+    <w:lsdException w:name="Medium Grid 2 Accent 6" w:semiHidden="0" w:uiPriority="68" w:unhideWhenUsed="0"/>
+    <w:lsdException w:name="Medium Grid 3 Accent 6" w:semiHidden="0" w:uiPriority="69" w:unhideWhenUsed="0"/>
+    <w:lsdException w:name="Dark List Accent 6" w:semiHidden="0" w:uiPriority="70" w:unhideWhenUsed="0"/>
+    <w:lsdException w:name="Colorful Shading Accent 6" w:semiHidden="0" w:uiPriority="71" w:unhideWhenUsed="0"/>
+    <w:lsdException w:name="Colorful List Accent 6" w:semiHidden="0" w:uiPriority="72" w:unhideWhenUsed="0"/>
+    <w:lsdException w:name="Colorful Grid Accent 6" w:semiHidden="0" w:uiPriority="73" w:unhideWhenUsed="0"/>
+    <w:lsdException w:name="Subtle Emphasis" w:semiHidden="0" w:uiPriority="19" w:unhideWhenUsed="0" w:qFormat="1"/>
+    <w:lsdException w:name="Intense Emphasis" w:semiHidden="0" w:uiPriority="21" w:unhideWhenUsed="0" w:qFormat="1"/>
+    <w:lsdException w:name="Subtle Reference" w:semiHidden="0" w:uiPriority="31" w:unhideWhenUsed="0" w:qFormat="1"/>
+    <w:lsdException w:name="Intense Reference" w:semiHidden="0" w:uiPriority="32" w:unhideWhenUsed="0" w:qFormat="1"/>
+    <w:lsdException w:name="Book Title" w:semiHidden="0" w:uiPriority="33" w:unhideWhenUsed="0" w:qFormat="1"/>
+    <w:lsdException w:name="Bibliography" w:uiPriority="37"/>
+    <w:lsdException w:name="TOC Heading" w:uiPriority="39" w:qFormat="1"/>
+  </w:latentStyles>
+  <w:style w:type="paragraph" w:default="1" w:styleId="a">
+    <w:name w:val="Normal"/>
+    <w:qFormat/>
+    <w:pPr>
+      <w:widowControl w:val="0"/>
+      <w:jc w:val="both"/>
+    </w:pPr>
+  </w:style>
+  <w:style w:type="paragraph" w:styleId="1">
+    <w:name w:val="heading 1"/>
+    <w:basedOn w:val="a"/>
+    <w:next w:val="a"/>
+    <w:link w:val="1Char"/>
+    <w:uiPriority w:val="9"/>
+    <w:qFormat/>
+    <w:rsid w:val="00BE04C5"/>
+    <w:pPr>
+      <w:keepNext/>
+      <w:keepLines/>
+      <w:spacing w:before="340" w:after="330" w:line="578" w:lineRule="auto"/>
+      <w:outlineLvl w:val="0"/>
+    </w:pPr>
+    <w:rPr>
+      <w:b/>
+      <w:bCs/>
+      <w:kern w:val="44"/>
+      <w:sz w:val="44"/>
+      <w:szCs w:val="44"/>
+    </w:rPr>
+  </w:style>
+  <w:style w:type="character" w:default="1" w:styleId="a0">
+    <w:name w:val="Default Paragraph Font"/>
+    <w:uiPriority w:val="1"/>
+    <w:semiHidden/>
+    <w:unhideWhenUsed/>
+  </w:style>
+  <w:style w:type="table" w:default="1" w:styleId="a1">
+    <w:name w:val="Normal Table"/>
+    <w:uiPriority w:val="99"/>
+    <w:semiHidden/>
+    <w:unhideWhenUsed/>
+    <w:tblPr>
+      <w:tblInd w:w="0" w:type="dxa"/>
+      <w:tblCellMar>
+        <w:top w:w="0" w:type="dxa"/>
+        <w:left w:w="108" w:type="dxa"/>
+        <w:bottom w:w="0" w:type="dxa"/>
+        <w:right w:w="108" w:type="dxa"/>
+      </w:tblCellMar>
+    </w:tblPr>
+  </w:style>
+  <w:style w:type="numbering" w:default="1" w:styleId="a2">
+    <w:name w:val="No List"/>
+    <w:uiPriority w:val="99"/>
+    <w:semiHidden/>
+    <w:unhideWhenUsed/>
+  </w:style>
+  <w:style w:type="character" w:customStyle="1" w:styleId="1Char">
+    <w:name w:val="标题 1 Char"/>
+    <w:basedOn w:val="a0"/>
+    <w:link w:val="1"/>
+    <w:uiPriority w:val="9"/>
+    <w:rsid w:val="00BE04C5"/>
+    <w:rPr>
+      <w:b/>
+      <w:bCs/>
+      <w:kern w:val="44"/>
+      <w:sz w:val="44"/>
+      <w:szCs w:val="44"/>
+    </w:rPr>
+  </w:style>
+  <w:style w:type="character" w:styleId="a3">
+    <w:name w:val="Placeholder Text"/>
+    <w:basedOn w:val="a0"/>
+    <w:uiPriority w:val="99"/>
+    <w:semiHidden/>
+    <w:rsid w:val="003D2B1E"/>
+    <w:rPr>
+      <w:color w:val="808080"/>
+    </w:rPr>
+  </w:style>
+  <w:style w:type="paragraph" w:styleId="a4">
+    <w:name w:val="Balloon Text"/>
+    <w:basedOn w:val="a"/>
+    <w:link w:val="Char"/>
+    <w:uiPriority w:val="99"/>
+    <w:semiHidden/>
+    <w:unhideWhenUsed/>
+    <w:rsid w:val="00E12FDA"/>
+    <w:rPr>
+      <w:sz w:val="18"/>
+      <w:szCs w:val="18"/>
+    </w:rPr>
+  </w:style>
+  <w:style w:type="character" w:customStyle="1" w:styleId="Char">
+    <w:name w:val="批注框文本 Char"/>
+    <w:basedOn w:val="a0"/>
+    <w:link w:val="a4"/>
+    <w:uiPriority w:val="99"/>
+    <w:semiHidden/>
+    <w:rsid w:val="00E12FDA"/>
+    <w:rPr>
+      <w:sz w:val="18"/>
+      <w:szCs w:val="18"/>
     </w:rPr>
   </w:style>
 </w:styles>
@@ -12113,7 +19872,7 @@
   <a:extraClrSchemeLst/>
   <a:extLst>
     <a:ext uri="{05A4C25C-085E-4340-85A3-A5531E510DB2}">
-      <thm15:themeFamily xmlns:thm15="http://schemas.microsoft.com/office/thememl/2012/main" name="Office Theme" id="{62F939B6-93AF-4DB8-9C6B-D6C7DFDC589F}" vid="{4A3C46E8-61CC-4603-A589-7422A47A8E4A}"/>
+      <thm15:themeFamily xmlns="" xmlns:thm15="http://schemas.microsoft.com/office/thememl/2012/main" name="Office Theme" id="{62F939B6-93AF-4DB8-9C6B-D6C7DFDC589F}" vid="{4A3C46E8-61CC-4603-A589-7422A47A8E4A}"/>
     </a:ext>
   </a:extLst>
 </a:theme>
